--- a/documents/negar_mohamadhasan_samane_malmir_verion(95-8-19).docx
+++ b/documents/negar_mohamadhasan_samane_malmir_verion(95-8-19).docx
@@ -1,18 +1,18 @@
 
 <file path=word/document.xml><?xml version="1.0" encoding="utf-8"?>
-<w:document xmlns:wpc="http://schemas.microsoft.com/office/word/2010/wordprocessingCanvas" xmlns:mc="http://schemas.openxmlformats.org/markup-compatibility/2006" xmlns:o="urn:schemas-microsoft-com:office:office" xmlns:r="http://schemas.openxmlformats.org/officeDocument/2006/relationships" xmlns:m="http://schemas.openxmlformats.org/officeDocument/2006/math" xmlns:v="urn:schemas-microsoft-com:vml" xmlns:wp14="http://schemas.microsoft.com/office/word/2010/wordprocessingDrawing" xmlns:wp="http://schemas.openxmlformats.org/drawingml/2006/wordprocessingDrawing" xmlns:w10="urn:schemas-microsoft-com:office:word" xmlns:w="http://schemas.openxmlformats.org/wordprocessingml/2006/main" xmlns:w14="http://schemas.microsoft.com/office/word/2010/wordml" xmlns:w15="http://schemas.microsoft.com/office/word/2012/wordml" xmlns:wpg="http://schemas.microsoft.com/office/word/2010/wordprocessingGroup" xmlns:wpi="http://schemas.microsoft.com/office/word/2010/wordprocessingInk" xmlns:wne="http://schemas.microsoft.com/office/word/2006/wordml" xmlns:wps="http://schemas.microsoft.com/office/word/2010/wordprocessingShape" mc:Ignorable="w14 w15 wp14">
+<w:document xmlns:o="urn:schemas-microsoft-com:office:office" xmlns:r="http://schemas.openxmlformats.org/officeDocument/2006/relationships" xmlns:v="urn:schemas-microsoft-com:vml" xmlns:w="http://schemas.openxmlformats.org/wordprocessingml/2006/main" xmlns:w10="urn:schemas-microsoft-com:office:word" xmlns:wp="http://schemas.openxmlformats.org/drawingml/2006/wordprocessingDrawing" xmlns:wps="http://schemas.microsoft.com/office/word/2010/wordprocessingShape" xmlns:wpg="http://schemas.microsoft.com/office/word/2010/wordprocessingGroup" xmlns:mc="http://schemas.openxmlformats.org/markup-compatibility/2006" xmlns:wp14="http://schemas.microsoft.com/office/word/2010/wordprocessingDrawing" xmlns:w14="http://schemas.microsoft.com/office/word/2010/wordml" mc:Ignorable="w14 wp14">
   <w:body>
     <w:p>
       <w:pPr>
+        <w:pStyle w:val="Normal"/>
         <w:rPr>
           <w:u w:val="single"/>
         </w:rPr>
       </w:pPr>
-      <w:proofErr w:type="gramStart"/>
       <w:r>
+        <w:rPr/>
         <w:t>User :</w:t>
       </w:r>
-      <w:proofErr w:type="gramEnd"/>
       <w:r>
         <w:rPr>
           <w:u w:val="single"/>
@@ -24,12 +24,20 @@
       <w:tblPr>
         <w:tblStyle w:val="TableGrid"/>
         <w:tblW w:w="9382" w:type="dxa"/>
-        <w:tblLook w:val="04A0" w:firstRow="1" w:lastRow="0" w:firstColumn="1" w:lastColumn="0" w:noHBand="0" w:noVBand="1"/>
+        <w:jc w:val="left"/>
+        <w:tblInd w:w="0" w:type="dxa"/>
+        <w:tblCellMar>
+          <w:top w:w="0" w:type="dxa"/>
+          <w:left w:w="108" w:type="dxa"/>
+          <w:bottom w:w="0" w:type="dxa"/>
+          <w:right w:w="108" w:type="dxa"/>
+        </w:tblCellMar>
+        <w:tblLook w:val="04a0" w:noVBand="1" w:noHBand="0" w:firstRow="1" w:lastRow="0" w:firstColumn="1" w:lastColumn="0"/>
       </w:tblPr>
       <w:tblGrid>
         <w:gridCol w:w="1335"/>
         <w:gridCol w:w="1335"/>
-        <w:gridCol w:w="1339"/>
+        <w:gridCol w:w="1338"/>
         <w:gridCol w:w="1359"/>
         <w:gridCol w:w="1340"/>
         <w:gridCol w:w="1337"/>
@@ -37,48 +45,67 @@
       </w:tblGrid>
       <w:tr>
         <w:trPr>
-          <w:trHeight w:val="254"/>
+          <w:trHeight w:val="254" w:hRule="atLeast"/>
         </w:trPr>
         <w:tc>
           <w:tcPr>
             <w:tcW w:w="1335" w:type="dxa"/>
+            <w:tcBorders/>
+            <w:shd w:fill="auto" w:val="clear"/>
+            <w:tcMar>
+              <w:left w:w="108" w:type="dxa"/>
+            </w:tcMar>
           </w:tcPr>
           <w:p>
-            <w:r>
-              <w:rPr>
-                <w:noProof/>
-                <w:u w:val="single"/>
-              </w:rPr>
+            <w:pPr>
+              <w:pStyle w:val="Normal"/>
+              <w:spacing w:lineRule="auto" w:line="240" w:before="0" w:after="0"/>
+              <w:rPr/>
+            </w:pPr>
+            <w:r>
               <mc:AlternateContent>
                 <mc:Choice Requires="wps">
                   <w:drawing>
-                    <wp:anchor distT="0" distB="0" distL="114300" distR="114300" simplePos="0" relativeHeight="251688960" behindDoc="0" locked="0" layoutInCell="1" allowOverlap="1">
+                    <wp:anchor behindDoc="0" distT="0" distB="0" distL="114300" distR="114300" simplePos="0" locked="0" layoutInCell="1" allowOverlap="1" relativeHeight="27">
                       <wp:simplePos x="0" y="0"/>
                       <wp:positionH relativeFrom="column">
-                        <wp:posOffset>414020</wp:posOffset>
+                        <wp:posOffset>0</wp:posOffset>
                       </wp:positionH>
                       <wp:positionV relativeFrom="paragraph">
-                        <wp:posOffset>146050</wp:posOffset>
+                        <wp:posOffset>30179010</wp:posOffset>
                       </wp:positionV>
-                      <wp:extent cx="0" cy="209550"/>
+                      <wp:extent cx="0" cy="210185"/>
                       <wp:effectExtent l="76200" t="38100" r="57150" b="19050"/>
                       <wp:wrapNone/>
-                      <wp:docPr id="49" name="Straight Arrow Connector 49"/>
-                      <wp:cNvGraphicFramePr/>
+                      <wp:docPr id="1" name="Straight Arrow Connector 49"/>
                       <a:graphic xmlns:a="http://schemas.openxmlformats.org/drawingml/2006/main">
                         <a:graphicData uri="http://schemas.microsoft.com/office/word/2010/wordprocessingShape">
                           <wps:wsp>
-                            <wps:cNvCnPr/>
+                            <wps:cNvSpPr/>
                             <wps:spPr>
                               <a:xfrm flipV="1">
                                 <a:off x="0" y="0"/>
-                                <a:ext cx="0" cy="209550"/>
+                                <a:ext cx="360000" cy="209520"/>
                               </a:xfrm>
-                              <a:prstGeom prst="straightConnector1">
+                              <a:custGeom>
                                 <a:avLst/>
-                              </a:prstGeom>
+                                <a:gdLst/>
+                                <a:ahLst/>
+                                <a:rect l="l" t="t" r="r" b="b"/>
+                                <a:pathLst>
+                                  <a:path w="21600" h="21600">
+                                    <a:moveTo>
+                                      <a:pt x="0" y="0"/>
+                                    </a:moveTo>
+                                    <a:lnTo>
+                                      <a:pt x="21600" y="21600"/>
+                                    </a:lnTo>
+                                  </a:path>
+                                </a:pathLst>
+                              </a:custGeom>
+                              <a:noFill/>
                               <a:ln>
-                                <a:tailEnd type="triangle"/>
+                                <a:tailEnd len="med" type="triangle" w="med"/>
                               </a:ln>
                             </wps:spPr>
                             <wps:style>
@@ -91,9 +118,7 @@
                               <a:effectRef idx="0">
                                 <a:schemeClr val="accent1"/>
                               </a:effectRef>
-                              <a:fontRef idx="minor">
-                                <a:schemeClr val="tx1"/>
-                              </a:fontRef>
+                              <a:fontRef idx="minor"/>
                             </wps:style>
                             <wps:bodyPr/>
                           </wps:wsp>
@@ -104,12 +129,14 @@
                 </mc:Choice>
                 <mc:Fallback>
                   <w:pict>
-                    <v:shapetype w14:anchorId="1E57A5D6" id="_x0000_t32" coordsize="21600,21600" o:spt="32" o:oned="t" path="m,l21600,21600e" filled="f">
-                      <v:path arrowok="t" fillok="f" o:connecttype="none"/>
-                      <o:lock v:ext="edit" shapetype="t"/>
+                    <v:shapetype id="shapetype_32" coordsize="21600,21600" o:spt="32" path="m,l21600,21600nfe">
+                      <v:stroke joinstyle="miter"/>
+                      <v:path gradientshapeok="t" o:connecttype="rect" textboxrect="0,0,21600,21600"/>
                     </v:shapetype>
-                    <v:shape id="Straight Arrow Connector 49" o:spid="_x0000_s1026" type="#_x0000_t32" style="position:absolute;margin-left:32.6pt;margin-top:11.5pt;width:0;height:16.5pt;flip:y;z-index:251688960;visibility:visible;mso-wrap-style:square;mso-wrap-distance-left:9pt;mso-wrap-distance-top:0;mso-wrap-distance-right:9pt;mso-wrap-distance-bottom:0;mso-position-horizontal:absolute;mso-position-horizontal-relative:text;mso-position-vertical:absolute;mso-position-vertical-relative:text" o:gfxdata="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" strokecolor="#5b9bd5 [3204]" strokeweight=".5pt">
-                      <v:stroke endarrow="block" joinstyle="miter"/>
+                    <v:shape id="shape_0" ID="Straight Arrow Connector 49" stroked="t" style="position:absolute;margin-left:-1767.05pt;margin-top:2376.3pt;width:1767.05pt;height:16.45pt;flip:y" type="shapetype_32">
+                      <w10:wrap type="none"/>
+                      <v:fill o:detectmouseclick="t" on="false"/>
+                      <v:stroke color="#5b9bd5" weight="6480" endarrow="block" endarrowwidth="medium" endarrowlength="medium" joinstyle="miter" endcap="flat"/>
                     </v:shape>
                   </w:pict>
                 </mc:Fallback>
@@ -126,19 +153,41 @@
         <w:tc>
           <w:tcPr>
             <w:tcW w:w="1335" w:type="dxa"/>
+            <w:tcBorders/>
+            <w:shd w:fill="auto" w:val="clear"/>
+            <w:tcMar>
+              <w:left w:w="108" w:type="dxa"/>
+            </w:tcMar>
           </w:tcPr>
           <w:p>
-            <w:r>
+            <w:pPr>
+              <w:pStyle w:val="Normal"/>
+              <w:spacing w:lineRule="auto" w:line="240" w:before="0" w:after="0"/>
+              <w:rPr/>
+            </w:pPr>
+            <w:r>
+              <w:rPr/>
               <w:t>email</w:t>
             </w:r>
           </w:p>
         </w:tc>
         <w:tc>
           <w:tcPr>
-            <w:tcW w:w="1339" w:type="dxa"/>
+            <w:tcW w:w="1338" w:type="dxa"/>
+            <w:tcBorders/>
+            <w:shd w:fill="auto" w:val="clear"/>
+            <w:tcMar>
+              <w:left w:w="108" w:type="dxa"/>
+            </w:tcMar>
           </w:tcPr>
           <w:p>
-            <w:r>
+            <w:pPr>
+              <w:pStyle w:val="Normal"/>
+              <w:spacing w:lineRule="auto" w:line="240" w:before="0" w:after="0"/>
+              <w:rPr/>
+            </w:pPr>
+            <w:r>
+              <w:rPr/>
               <w:t>password</w:t>
             </w:r>
           </w:p>
@@ -146,33 +195,62 @@
         <w:tc>
           <w:tcPr>
             <w:tcW w:w="1359" w:type="dxa"/>
+            <w:tcBorders/>
+            <w:shd w:fill="auto" w:val="clear"/>
+            <w:tcMar>
+              <w:left w:w="108" w:type="dxa"/>
+            </w:tcMar>
           </w:tcPr>
           <w:p>
-            <w:proofErr w:type="spellStart"/>
-            <w:r>
+            <w:pPr>
+              <w:pStyle w:val="Normal"/>
+              <w:spacing w:lineRule="auto" w:line="240" w:before="0" w:after="0"/>
+              <w:rPr/>
+            </w:pPr>
+            <w:r>
+              <w:rPr/>
               <w:t>first_name</w:t>
             </w:r>
-            <w:proofErr w:type="spellEnd"/>
           </w:p>
         </w:tc>
         <w:tc>
           <w:tcPr>
             <w:tcW w:w="1340" w:type="dxa"/>
+            <w:tcBorders/>
+            <w:shd w:fill="auto" w:val="clear"/>
+            <w:tcMar>
+              <w:left w:w="108" w:type="dxa"/>
+            </w:tcMar>
           </w:tcPr>
           <w:p>
-            <w:proofErr w:type="spellStart"/>
-            <w:r>
+            <w:pPr>
+              <w:pStyle w:val="Normal"/>
+              <w:spacing w:lineRule="auto" w:line="240" w:before="0" w:after="0"/>
+              <w:rPr/>
+            </w:pPr>
+            <w:r>
+              <w:rPr/>
               <w:t>last_name</w:t>
             </w:r>
-            <w:proofErr w:type="spellEnd"/>
           </w:p>
         </w:tc>
         <w:tc>
           <w:tcPr>
             <w:tcW w:w="1337" w:type="dxa"/>
+            <w:tcBorders/>
+            <w:shd w:fill="auto" w:val="clear"/>
+            <w:tcMar>
+              <w:left w:w="108" w:type="dxa"/>
+            </w:tcMar>
           </w:tcPr>
           <w:p>
-            <w:r>
+            <w:pPr>
+              <w:pStyle w:val="Normal"/>
+              <w:spacing w:lineRule="auto" w:line="240" w:before="0" w:after="0"/>
+              <w:rPr/>
+            </w:pPr>
+            <w:r>
+              <w:rPr/>
               <w:t>phone</w:t>
             </w:r>
           </w:p>
@@ -180,9 +258,20 @@
         <w:tc>
           <w:tcPr>
             <w:tcW w:w="1337" w:type="dxa"/>
+            <w:tcBorders/>
+            <w:shd w:fill="auto" w:val="clear"/>
+            <w:tcMar>
+              <w:left w:w="108" w:type="dxa"/>
+            </w:tcMar>
           </w:tcPr>
           <w:p>
-            <w:r>
+            <w:pPr>
+              <w:pStyle w:val="Normal"/>
+              <w:spacing w:lineRule="auto" w:line="240" w:before="0" w:after="0"/>
+              <w:rPr/>
+            </w:pPr>
+            <w:r>
+              <w:rPr/>
               <w:t>address</w:t>
             </w:r>
           </w:p>
@@ -190,38 +279,40 @@
       </w:tr>
     </w:tbl>
     <w:p>
+      <w:pPr>
+        <w:pStyle w:val="Normal"/>
+        <w:rPr/>
+      </w:pPr>
       <w:r>
-        <w:rPr>
-          <w:noProof/>
-        </w:rPr>
+        <w:rPr/>
         <mc:AlternateContent>
           <mc:Choice Requires="wps">
             <w:drawing>
-              <wp:anchor distT="0" distB="0" distL="114300" distR="114300" simplePos="0" relativeHeight="251687936" behindDoc="0" locked="0" layoutInCell="1" allowOverlap="1">
+              <wp:anchor behindDoc="0" distT="0" distB="0" distL="114300" distR="114300" simplePos="0" locked="0" layoutInCell="1" allowOverlap="1" relativeHeight="25">
                 <wp:simplePos x="0" y="0"/>
                 <wp:positionH relativeFrom="column">
-                  <wp:posOffset>485775</wp:posOffset>
+                  <wp:posOffset>7414895</wp:posOffset>
                 </wp:positionH>
                 <wp:positionV relativeFrom="paragraph">
-                  <wp:posOffset>169545</wp:posOffset>
+                  <wp:posOffset>-654685</wp:posOffset>
                 </wp:positionV>
-                <wp:extent cx="6048375" cy="9525"/>
-                <wp:effectExtent l="0" t="0" r="9525" b="28575"/>
+                <wp:extent cx="19050" cy="1725295"/>
+                <wp:effectExtent l="0" t="0" r="19050" b="19050"/>
                 <wp:wrapNone/>
-                <wp:docPr id="48" name="Straight Connector 48"/>
-                <wp:cNvGraphicFramePr/>
+                <wp:docPr id="2" name="Straight Connector 47"/>
                 <a:graphic xmlns:a="http://schemas.openxmlformats.org/drawingml/2006/main">
                   <a:graphicData uri="http://schemas.microsoft.com/office/word/2010/wordprocessingShape">
                     <wps:wsp>
-                      <wps:cNvCnPr/>
+                      <wps:cNvSpPr/>
                       <wps:spPr>
-                        <a:xfrm flipH="1" flipV="1">
+                        <a:xfrm flipV="1">
                           <a:off x="0" y="0"/>
-                          <a:ext cx="6048375" cy="9525"/>
+                          <a:ext cx="20160" cy="1695600"/>
                         </a:xfrm>
                         <a:prstGeom prst="line">
                           <a:avLst/>
                         </a:prstGeom>
+                        <a:ln/>
                       </wps:spPr>
                       <wps:style>
                         <a:lnRef idx="1">
@@ -233,9 +324,7 @@
                         <a:effectRef idx="0">
                           <a:schemeClr val="accent1"/>
                         </a:effectRef>
-                        <a:fontRef idx="minor">
-                          <a:schemeClr val="tx1"/>
-                        </a:fontRef>
+                        <a:fontRef idx="minor"/>
                       </wps:style>
                       <wps:bodyPr/>
                     </wps:wsp>
@@ -246,45 +335,41 @@
           </mc:Choice>
           <mc:Fallback>
             <w:pict>
-              <v:line w14:anchorId="6BC0CB5F" id="Straight Connector 48" o:spid="_x0000_s1026" style="position:absolute;flip:x y;z-index:251687936;visibility:visible;mso-wrap-style:square;mso-wrap-distance-left:9pt;mso-wrap-distance-top:0;mso-wrap-distance-right:9pt;mso-wrap-distance-bottom:0;mso-position-horizontal:absolute;mso-position-horizontal-relative:text;mso-position-vertical:absolute;mso-position-vertical-relative:text" from="38.25pt,13.35pt" to="514.5pt,14.1pt" o:gfxdata="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" strokecolor="#5b9bd5 [3204]" strokeweight=".5pt">
-                <v:stroke joinstyle="miter"/>
+              <v:line id="shape_0" from="516.7pt,14.85pt" to="518.25pt,148.3pt" ID="Straight Connector 47" stroked="t" style="position:absolute;flip:y">
+                <v:stroke color="#5b9bd5" weight="6480" joinstyle="miter" endcap="flat"/>
+                <v:fill o:detectmouseclick="t" on="false"/>
               </v:line>
             </w:pict>
           </mc:Fallback>
         </mc:AlternateContent>
-      </w:r>
-      <w:r>
-        <w:rPr>
-          <w:noProof/>
-        </w:rPr>
         <mc:AlternateContent>
           <mc:Choice Requires="wps">
             <w:drawing>
-              <wp:anchor distT="0" distB="0" distL="114300" distR="114300" simplePos="0" relativeHeight="251686912" behindDoc="0" locked="0" layoutInCell="1" allowOverlap="1">
+              <wp:anchor behindDoc="0" distT="0" distB="0" distL="114300" distR="113665" simplePos="0" locked="0" layoutInCell="1" allowOverlap="1" relativeHeight="26">
                 <wp:simplePos x="0" y="0"/>
                 <wp:positionH relativeFrom="column">
-                  <wp:posOffset>6562725</wp:posOffset>
+                  <wp:posOffset>485775</wp:posOffset>
                 </wp:positionH>
                 <wp:positionV relativeFrom="paragraph">
-                  <wp:posOffset>188595</wp:posOffset>
+                  <wp:posOffset>173990</wp:posOffset>
                 </wp:positionV>
-                <wp:extent cx="19050" cy="1695450"/>
-                <wp:effectExtent l="0" t="0" r="19050" b="19050"/>
+                <wp:extent cx="6049010" cy="10160"/>
+                <wp:effectExtent l="0" t="0" r="9525" b="28575"/>
                 <wp:wrapNone/>
-                <wp:docPr id="47" name="Straight Connector 47"/>
-                <wp:cNvGraphicFramePr/>
+                <wp:docPr id="3" name="Straight Connector 48"/>
                 <a:graphic xmlns:a="http://schemas.openxmlformats.org/drawingml/2006/main">
                   <a:graphicData uri="http://schemas.microsoft.com/office/word/2010/wordprocessingShape">
                     <wps:wsp>
-                      <wps:cNvCnPr/>
+                      <wps:cNvSpPr/>
                       <wps:spPr>
                         <a:xfrm flipH="1" flipV="1">
                           <a:off x="0" y="0"/>
-                          <a:ext cx="19050" cy="1695450"/>
+                          <a:ext cx="6048360" cy="9360"/>
                         </a:xfrm>
                         <a:prstGeom prst="line">
                           <a:avLst/>
                         </a:prstGeom>
+                        <a:ln/>
                       </wps:spPr>
                       <wps:style>
                         <a:lnRef idx="1">
@@ -296,9 +381,7 @@
                         <a:effectRef idx="0">
                           <a:schemeClr val="accent1"/>
                         </a:effectRef>
-                        <a:fontRef idx="minor">
-                          <a:schemeClr val="tx1"/>
-                        </a:fontRef>
+                        <a:fontRef idx="minor"/>
                       </wps:style>
                       <wps:bodyPr/>
                     </wps:wsp>
@@ -309,8 +392,9 @@
           </mc:Choice>
           <mc:Fallback>
             <w:pict>
-              <v:line w14:anchorId="023C76B0" id="Straight Connector 47" o:spid="_x0000_s1026" style="position:absolute;flip:x y;z-index:251686912;visibility:visible;mso-wrap-style:square;mso-wrap-distance-left:9pt;mso-wrap-distance-top:0;mso-wrap-distance-right:9pt;mso-wrap-distance-bottom:0;mso-position-horizontal:absolute;mso-position-horizontal-relative:text;mso-position-vertical:absolute;mso-position-vertical-relative:text" from="516.75pt,14.85pt" to="518.25pt,148.35pt" o:gfxdata="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" strokecolor="#5b9bd5 [3204]" strokeweight=".5pt">
-                <v:stroke joinstyle="miter"/>
+              <v:line id="shape_0" from="38.25pt,13.35pt" to="514.45pt,14.05pt" ID="Straight Connector 48" stroked="t" style="position:absolute;flip:xy">
+                <v:stroke color="#5b9bd5" weight="6480" joinstyle="miter" endcap="flat"/>
+                <v:fill o:detectmouseclick="t" on="false"/>
               </v:line>
             </w:pict>
           </mc:Fallback>
@@ -319,42 +403,40 @@
     </w:p>
     <w:p>
       <w:pPr>
+        <w:pStyle w:val="Normal"/>
         <w:rPr>
           <w:u w:val="single"/>
         </w:rPr>
       </w:pPr>
       <w:r>
-        <w:rPr>
-          <w:noProof/>
-        </w:rPr>
         <mc:AlternateContent>
           <mc:Choice Requires="wps">
             <w:drawing>
-              <wp:anchor distT="0" distB="0" distL="114300" distR="114300" simplePos="0" relativeHeight="251700224" behindDoc="0" locked="0" layoutInCell="1" allowOverlap="1">
+              <wp:anchor behindDoc="0" distT="0" distB="0" distL="114300" distR="114300" simplePos="0" locked="0" layoutInCell="1" allowOverlap="1" relativeHeight="21">
                 <wp:simplePos x="0" y="0"/>
                 <wp:positionH relativeFrom="column">
-                  <wp:posOffset>-828675</wp:posOffset>
+                  <wp:posOffset>-655955</wp:posOffset>
                 </wp:positionH>
                 <wp:positionV relativeFrom="paragraph">
                   <wp:posOffset>398145</wp:posOffset>
                 </wp:positionV>
-                <wp:extent cx="228600" cy="0"/>
-                <wp:effectExtent l="0" t="0" r="19050" b="19050"/>
+                <wp:extent cx="1270" cy="1270"/>
+                <wp:effectExtent l="0" t="0" r="19050" b="9525"/>
                 <wp:wrapNone/>
-                <wp:docPr id="62" name="Straight Connector 62"/>
-                <wp:cNvGraphicFramePr/>
+                <wp:docPr id="4" name="Straight Connector 43"/>
                 <a:graphic xmlns:a="http://schemas.openxmlformats.org/drawingml/2006/main">
                   <a:graphicData uri="http://schemas.microsoft.com/office/word/2010/wordprocessingShape">
                     <wps:wsp>
-                      <wps:cNvCnPr/>
+                      <wps:cNvSpPr/>
                       <wps:spPr>
-                        <a:xfrm>
+                        <a:xfrm flipV="1">
                           <a:off x="0" y="0"/>
-                          <a:ext cx="228600" cy="0"/>
+                          <a:ext cx="0" cy="923760"/>
                         </a:xfrm>
                         <a:prstGeom prst="line">
                           <a:avLst/>
                         </a:prstGeom>
+                        <a:ln/>
                       </wps:spPr>
                       <wps:style>
                         <a:lnRef idx="1">
@@ -366,9 +448,7 @@
                         <a:effectRef idx="0">
                           <a:schemeClr val="accent1"/>
                         </a:effectRef>
-                        <a:fontRef idx="minor">
-                          <a:schemeClr val="tx1"/>
-                        </a:fontRef>
+                        <a:fontRef idx="minor"/>
                       </wps:style>
                       <wps:bodyPr/>
                     </wps:wsp>
@@ -379,45 +459,57 @@
           </mc:Choice>
           <mc:Fallback>
             <w:pict>
-              <v:line w14:anchorId="34EC9B67" id="Straight Connector 62" o:spid="_x0000_s1026" style="position:absolute;z-index:251700224;visibility:visible;mso-wrap-style:square;mso-wrap-distance-left:9pt;mso-wrap-distance-top:0;mso-wrap-distance-right:9pt;mso-wrap-distance-bottom:0;mso-position-horizontal:absolute;mso-position-horizontal-relative:text;mso-position-vertical:absolute;mso-position-vertical-relative:text" from="-65.25pt,31.35pt" to="-47.25pt,31.35pt" o:gfxdata="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" strokecolor="#5b9bd5 [3204]" strokeweight=".5pt">
-                <v:stroke joinstyle="miter"/>
+              <v:line id="shape_0" from="-51.7pt,31.35pt" to="-51.7pt,104.05pt" ID="Straight Connector 43" stroked="t" style="position:absolute;flip:y">
+                <v:stroke color="#5b9bd5" weight="6480" joinstyle="miter" endcap="flat"/>
+                <v:fill o:detectmouseclick="t" on="false"/>
               </v:line>
             </w:pict>
           </mc:Fallback>
         </mc:AlternateContent>
-      </w:r>
-      <w:r>
-        <w:rPr>
-          <w:noProof/>
-        </w:rPr>
         <mc:AlternateContent>
           <mc:Choice Requires="wps">
             <w:drawing>
-              <wp:anchor distT="0" distB="0" distL="114300" distR="114300" simplePos="0" relativeHeight="251699200" behindDoc="0" locked="0" layoutInCell="1" allowOverlap="1">
+              <wp:anchor behindDoc="0" distT="0" distB="0" distL="114300" distR="114300" simplePos="0" locked="0" layoutInCell="1" allowOverlap="1" relativeHeight="22">
                 <wp:simplePos x="0" y="0"/>
                 <wp:positionH relativeFrom="column">
-                  <wp:posOffset>-828675</wp:posOffset>
+                  <wp:posOffset>-657860</wp:posOffset>
                 </wp:positionH>
                 <wp:positionV relativeFrom="paragraph">
-                  <wp:posOffset>407670</wp:posOffset>
+                  <wp:posOffset>387985</wp:posOffset>
                 </wp:positionV>
-                <wp:extent cx="0" cy="7391400"/>
-                <wp:effectExtent l="0" t="0" r="19050" b="19050"/>
+                <wp:extent cx="657860" cy="10160"/>
+                <wp:effectExtent l="0" t="76200" r="28575" b="85725"/>
                 <wp:wrapNone/>
-                <wp:docPr id="60" name="Straight Connector 60"/>
-                <wp:cNvGraphicFramePr/>
+                <wp:docPr id="5" name="Straight Arrow Connector 44"/>
                 <a:graphic xmlns:a="http://schemas.openxmlformats.org/drawingml/2006/main">
                   <a:graphicData uri="http://schemas.microsoft.com/office/word/2010/wordprocessingShape">
                     <wps:wsp>
-                      <wps:cNvCnPr/>
+                      <wps:cNvSpPr/>
                       <wps:spPr>
                         <a:xfrm flipV="1">
                           <a:off x="0" y="0"/>
-                          <a:ext cx="0" cy="7391400"/>
+                          <a:ext cx="657360" cy="9360"/>
                         </a:xfrm>
-                        <a:prstGeom prst="line">
+                        <a:custGeom>
                           <a:avLst/>
-                        </a:prstGeom>
+                          <a:gdLst/>
+                          <a:ahLst/>
+                          <a:rect l="l" t="t" r="r" b="b"/>
+                          <a:pathLst>
+                            <a:path w="21600" h="21600">
+                              <a:moveTo>
+                                <a:pt x="0" y="0"/>
+                              </a:moveTo>
+                              <a:lnTo>
+                                <a:pt x="21600" y="21600"/>
+                              </a:lnTo>
+                            </a:path>
+                          </a:pathLst>
+                        </a:custGeom>
+                        <a:noFill/>
+                        <a:ln>
+                          <a:tailEnd len="med" type="triangle" w="med"/>
+                        </a:ln>
                       </wps:spPr>
                       <wps:style>
                         <a:lnRef idx="1">
@@ -429,9 +521,7 @@
                         <a:effectRef idx="0">
                           <a:schemeClr val="accent1"/>
                         </a:effectRef>
-                        <a:fontRef idx="minor">
-                          <a:schemeClr val="tx1"/>
-                        </a:fontRef>
+                        <a:fontRef idx="minor"/>
                       </wps:style>
                       <wps:bodyPr/>
                     </wps:wsp>
@@ -442,48 +532,42 @@
           </mc:Choice>
           <mc:Fallback>
             <w:pict>
-              <v:line w14:anchorId="454B4D57" id="Straight Connector 60" o:spid="_x0000_s1026" style="position:absolute;flip:y;z-index:251699200;visibility:visible;mso-wrap-style:square;mso-wrap-distance-left:9pt;mso-wrap-distance-top:0;mso-wrap-distance-right:9pt;mso-wrap-distance-bottom:0;mso-position-horizontal:absolute;mso-position-horizontal-relative:text;mso-position-vertical:absolute;mso-position-vertical-relative:text" from="-65.25pt,32.1pt" to="-65.25pt,614.1pt" o:gfxdata="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" strokecolor="#5b9bd5 [3204]" strokeweight=".5pt">
-                <v:stroke joinstyle="miter"/>
-              </v:line>
+              <v:shape id="shape_0" ID="Straight Arrow Connector 44" stroked="t" style="position:absolute;margin-left:-51.8pt;margin-top:30.55pt;width:51.7pt;height:0.7pt;flip:y" type="shapetype_32">
+                <w10:wrap type="none"/>
+                <v:fill o:detectmouseclick="t" on="false"/>
+                <v:stroke color="#5b9bd5" weight="6480" endarrow="block" endarrowwidth="medium" endarrowlength="medium" joinstyle="miter" endcap="flat"/>
+              </v:shape>
             </w:pict>
           </mc:Fallback>
         </mc:AlternateContent>
-      </w:r>
-      <w:r>
-        <w:rPr>
-          <w:noProof/>
-        </w:rPr>
         <mc:AlternateContent>
           <mc:Choice Requires="wps">
             <w:drawing>
-              <wp:anchor distT="0" distB="0" distL="114300" distR="114300" simplePos="0" relativeHeight="251683840" behindDoc="0" locked="0" layoutInCell="1" allowOverlap="1">
+              <wp:anchor behindDoc="0" distT="0" distB="0" distL="114300" distR="114300" simplePos="0" locked="0" layoutInCell="1" allowOverlap="1" relativeHeight="36">
                 <wp:simplePos x="0" y="0"/>
                 <wp:positionH relativeFrom="column">
-                  <wp:posOffset>-657225</wp:posOffset>
+                  <wp:posOffset>-828040</wp:posOffset>
                 </wp:positionH>
                 <wp:positionV relativeFrom="paragraph">
-                  <wp:posOffset>388620</wp:posOffset>
+                  <wp:posOffset>407670</wp:posOffset>
                 </wp:positionV>
-                <wp:extent cx="657225" cy="9525"/>
-                <wp:effectExtent l="0" t="76200" r="28575" b="85725"/>
+                <wp:extent cx="1270" cy="1270"/>
+                <wp:effectExtent l="0" t="0" r="19050" b="19050"/>
                 <wp:wrapNone/>
-                <wp:docPr id="44" name="Straight Arrow Connector 44"/>
-                <wp:cNvGraphicFramePr/>
+                <wp:docPr id="6" name="Straight Connector 60"/>
                 <a:graphic xmlns:a="http://schemas.openxmlformats.org/drawingml/2006/main">
                   <a:graphicData uri="http://schemas.microsoft.com/office/word/2010/wordprocessingShape">
                     <wps:wsp>
-                      <wps:cNvCnPr/>
+                      <wps:cNvSpPr/>
                       <wps:spPr>
                         <a:xfrm flipV="1">
                           <a:off x="0" y="0"/>
-                          <a:ext cx="657225" cy="9525"/>
+                          <a:ext cx="0" cy="7391520"/>
                         </a:xfrm>
-                        <a:prstGeom prst="straightConnector1">
+                        <a:prstGeom prst="line">
                           <a:avLst/>
                         </a:prstGeom>
-                        <a:ln>
-                          <a:tailEnd type="triangle"/>
-                        </a:ln>
+                        <a:ln/>
                       </wps:spPr>
                       <wps:style>
                         <a:lnRef idx="1">
@@ -495,9 +579,7 @@
                         <a:effectRef idx="0">
                           <a:schemeClr val="accent1"/>
                         </a:effectRef>
-                        <a:fontRef idx="minor">
-                          <a:schemeClr val="tx1"/>
-                        </a:fontRef>
+                        <a:fontRef idx="minor"/>
                       </wps:style>
                       <wps:bodyPr/>
                     </wps:wsp>
@@ -508,112 +590,119 @@
           </mc:Choice>
           <mc:Fallback>
             <w:pict>
-              <v:shape w14:anchorId="5E590863" id="Straight Arrow Connector 44" o:spid="_x0000_s1026" type="#_x0000_t32" style="position:absolute;margin-left:-51.75pt;margin-top:30.6pt;width:51.75pt;height:.75pt;flip:y;z-index:251683840;visibility:visible;mso-wrap-style:square;mso-wrap-distance-left:9pt;mso-wrap-distance-top:0;mso-wrap-distance-right:9pt;mso-wrap-distance-bottom:0;mso-position-horizontal:absolute;mso-position-horizontal-relative:text;mso-position-vertical:absolute;mso-position-vertical-relative:text" o:gfxdata="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" strokecolor="#5b9bd5 [3204]" strokeweight=".5pt">
-                <v:stroke endarrow="block" joinstyle="miter"/>
-              </v:shape>
+              <v:line id="shape_0" from="-65.2pt,32.1pt" to="-65.2pt,614.05pt" ID="Straight Connector 60" stroked="t" style="position:absolute;flip:y">
+                <v:stroke color="#5b9bd5" weight="6480" joinstyle="miter" endcap="flat"/>
+                <v:fill o:detectmouseclick="t" on="false"/>
+              </v:line>
+            </w:pict>
+          </mc:Fallback>
+        </mc:AlternateContent>
+        <mc:AlternateContent>
+          <mc:Choice Requires="wps">
+            <w:drawing>
+              <wp:anchor behindDoc="0" distT="0" distB="0" distL="114300" distR="114300" simplePos="0" locked="0" layoutInCell="1" allowOverlap="1" relativeHeight="37">
+                <wp:simplePos x="0" y="0"/>
+                <wp:positionH relativeFrom="column">
+                  <wp:posOffset>-827405</wp:posOffset>
+                </wp:positionH>
+                <wp:positionV relativeFrom="paragraph">
+                  <wp:posOffset>398145</wp:posOffset>
+                </wp:positionV>
+                <wp:extent cx="229235" cy="1270"/>
+                <wp:effectExtent l="0" t="0" r="19050" b="19050"/>
+                <wp:wrapNone/>
+                <wp:docPr id="7" name="Straight Connector 62"/>
+                <a:graphic xmlns:a="http://schemas.openxmlformats.org/drawingml/2006/main">
+                  <a:graphicData uri="http://schemas.microsoft.com/office/word/2010/wordprocessingShape">
+                    <wps:wsp>
+                      <wps:cNvSpPr/>
+                      <wps:spPr>
+                        <a:xfrm>
+                          <a:off x="0" y="0"/>
+                          <a:ext cx="228600" cy="0"/>
+                        </a:xfrm>
+                        <a:prstGeom prst="line">
+                          <a:avLst/>
+                        </a:prstGeom>
+                        <a:ln/>
+                      </wps:spPr>
+                      <wps:style>
+                        <a:lnRef idx="1">
+                          <a:schemeClr val="accent1"/>
+                        </a:lnRef>
+                        <a:fillRef idx="0">
+                          <a:schemeClr val="accent1"/>
+                        </a:fillRef>
+                        <a:effectRef idx="0">
+                          <a:schemeClr val="accent1"/>
+                        </a:effectRef>
+                        <a:fontRef idx="minor"/>
+                      </wps:style>
+                      <wps:bodyPr/>
+                    </wps:wsp>
+                  </a:graphicData>
+                </a:graphic>
+              </wp:anchor>
+            </w:drawing>
+          </mc:Choice>
+          <mc:Fallback>
+            <w:pict>
+              <v:line id="shape_0" from="-65.2pt,31.35pt" to="-47.25pt,31.35pt" ID="Straight Connector 62" stroked="t" style="position:absolute">
+                <v:stroke color="#5b9bd5" weight="6480" joinstyle="miter" endcap="flat"/>
+                <v:fill o:detectmouseclick="t" on="false"/>
+              </v:line>
             </w:pict>
           </mc:Fallback>
         </mc:AlternateContent>
       </w:r>
       <w:r>
-        <w:rPr>
-          <w:noProof/>
-        </w:rPr>
-        <mc:AlternateContent>
-          <mc:Choice Requires="wps">
-            <w:drawing>
-              <wp:anchor distT="0" distB="0" distL="114300" distR="114300" simplePos="0" relativeHeight="251682816" behindDoc="0" locked="0" layoutInCell="1" allowOverlap="1">
-                <wp:simplePos x="0" y="0"/>
-                <wp:positionH relativeFrom="column">
-                  <wp:posOffset>-657225</wp:posOffset>
-                </wp:positionH>
-                <wp:positionV relativeFrom="paragraph">
-                  <wp:posOffset>398144</wp:posOffset>
-                </wp:positionV>
-                <wp:extent cx="0" cy="923925"/>
-                <wp:effectExtent l="0" t="0" r="19050" b="9525"/>
-                <wp:wrapNone/>
-                <wp:docPr id="43" name="Straight Connector 43"/>
-                <wp:cNvGraphicFramePr/>
-                <a:graphic xmlns:a="http://schemas.openxmlformats.org/drawingml/2006/main">
-                  <a:graphicData uri="http://schemas.microsoft.com/office/word/2010/wordprocessingShape">
-                    <wps:wsp>
-                      <wps:cNvCnPr/>
-                      <wps:spPr>
-                        <a:xfrm flipH="1" flipV="1">
-                          <a:off x="0" y="0"/>
-                          <a:ext cx="0" cy="923925"/>
-                        </a:xfrm>
-                        <a:prstGeom prst="line">
-                          <a:avLst/>
-                        </a:prstGeom>
-                      </wps:spPr>
-                      <wps:style>
-                        <a:lnRef idx="1">
-                          <a:schemeClr val="accent1"/>
-                        </a:lnRef>
-                        <a:fillRef idx="0">
-                          <a:schemeClr val="accent1"/>
-                        </a:fillRef>
-                        <a:effectRef idx="0">
-                          <a:schemeClr val="accent1"/>
-                        </a:effectRef>
-                        <a:fontRef idx="minor">
-                          <a:schemeClr val="tx1"/>
-                        </a:fontRef>
-                      </wps:style>
-                      <wps:bodyPr/>
-                    </wps:wsp>
-                  </a:graphicData>
-                </a:graphic>
-                <wp14:sizeRelH relativeFrom="margin">
-                  <wp14:pctWidth>0</wp14:pctWidth>
-                </wp14:sizeRelH>
-                <wp14:sizeRelV relativeFrom="margin">
-                  <wp14:pctHeight>0</wp14:pctHeight>
-                </wp14:sizeRelV>
-              </wp:anchor>
-            </w:drawing>
-          </mc:Choice>
-          <mc:Fallback>
-            <w:pict>
-              <v:line w14:anchorId="1B334AB7" id="Straight Connector 43" o:spid="_x0000_s1026" style="position:absolute;flip:x y;z-index:251682816;visibility:visible;mso-wrap-style:square;mso-width-percent:0;mso-height-percent:0;mso-wrap-distance-left:9pt;mso-wrap-distance-top:0;mso-wrap-distance-right:9pt;mso-wrap-distance-bottom:0;mso-position-horizontal:absolute;mso-position-horizontal-relative:text;mso-position-vertical:absolute;mso-position-vertical-relative:text;mso-width-percent:0;mso-height-percent:0;mso-width-relative:margin;mso-height-relative:margin" from="-51.75pt,31.35pt" to="-51.75pt,104.1pt" o:gfxdata="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" strokecolor="#5b9bd5 [3204]" strokeweight=".5pt">
-                <v:stroke joinstyle="miter"/>
-              </v:line>
-            </w:pict>
-          </mc:Fallback>
-        </mc:AlternateContent>
-      </w:r>
-      <w:proofErr w:type="gramStart"/>
-      <w:r>
+        <w:rPr/>
         <w:t>Product :</w:t>
       </w:r>
-      <w:proofErr w:type="gramEnd"/>
     </w:p>
     <w:tbl>
       <w:tblPr>
         <w:tblStyle w:val="TableGrid"/>
-        <w:tblW w:w="0" w:type="auto"/>
-        <w:tblLook w:val="04A0" w:firstRow="1" w:lastRow="0" w:firstColumn="1" w:lastColumn="0" w:noHBand="0" w:noVBand="1"/>
+        <w:tblW w:w="9350" w:type="dxa"/>
+        <w:jc w:val="left"/>
+        <w:tblInd w:w="0" w:type="dxa"/>
+        <w:tblCellMar>
+          <w:top w:w="0" w:type="dxa"/>
+          <w:left w:w="108" w:type="dxa"/>
+          <w:bottom w:w="0" w:type="dxa"/>
+          <w:right w:w="108" w:type="dxa"/>
+        </w:tblCellMar>
+        <w:tblLook w:val="04a0" w:noVBand="1" w:noHBand="0" w:lastColumn="0" w:firstColumn="1" w:lastRow="0" w:firstRow="1"/>
       </w:tblPr>
       <w:tblGrid>
         <w:gridCol w:w="928"/>
         <w:gridCol w:w="913"/>
-        <w:gridCol w:w="936"/>
-        <w:gridCol w:w="902"/>
+        <w:gridCol w:w="935"/>
+        <w:gridCol w:w="903"/>
         <w:gridCol w:w="1167"/>
         <w:gridCol w:w="900"/>
-        <w:gridCol w:w="930"/>
-        <w:gridCol w:w="890"/>
+        <w:gridCol w:w="929"/>
+        <w:gridCol w:w="891"/>
         <w:gridCol w:w="959"/>
-        <w:gridCol w:w="825"/>
+        <w:gridCol w:w="824"/>
       </w:tblGrid>
       <w:tr>
+        <w:trPr/>
         <w:tc>
           <w:tcPr>
             <w:tcW w:w="928" w:type="dxa"/>
+            <w:tcBorders/>
+            <w:shd w:fill="auto" w:val="clear"/>
+            <w:tcMar>
+              <w:left w:w="108" w:type="dxa"/>
+            </w:tcMar>
           </w:tcPr>
           <w:p>
+            <w:pPr>
+              <w:pStyle w:val="Normal"/>
+              <w:spacing w:lineRule="auto" w:line="240" w:before="0" w:after="0"/>
+              <w:rPr/>
+            </w:pPr>
             <w:r>
               <w:rPr>
                 <w:u w:val="single"/>
@@ -625,29 +714,62 @@
         <w:tc>
           <w:tcPr>
             <w:tcW w:w="913" w:type="dxa"/>
+            <w:tcBorders/>
+            <w:shd w:fill="auto" w:val="clear"/>
+            <w:tcMar>
+              <w:left w:w="108" w:type="dxa"/>
+            </w:tcMar>
           </w:tcPr>
           <w:p>
-            <w:r>
+            <w:pPr>
+              <w:pStyle w:val="Normal"/>
+              <w:spacing w:lineRule="auto" w:line="240" w:before="0" w:after="0"/>
+              <w:rPr/>
+            </w:pPr>
+            <w:r>
+              <w:rPr/>
               <w:t>cost</w:t>
             </w:r>
           </w:p>
         </w:tc>
         <w:tc>
           <w:tcPr>
-            <w:tcW w:w="936" w:type="dxa"/>
+            <w:tcW w:w="935" w:type="dxa"/>
+            <w:tcBorders/>
+            <w:shd w:fill="auto" w:val="clear"/>
+            <w:tcMar>
+              <w:left w:w="108" w:type="dxa"/>
+            </w:tcMar>
           </w:tcPr>
           <w:p>
-            <w:r>
+            <w:pPr>
+              <w:pStyle w:val="Normal"/>
+              <w:spacing w:lineRule="auto" w:line="240" w:before="0" w:after="0"/>
+              <w:rPr/>
+            </w:pPr>
+            <w:r>
+              <w:rPr/>
               <w:t>color</w:t>
             </w:r>
           </w:p>
         </w:tc>
         <w:tc>
           <w:tcPr>
-            <w:tcW w:w="902" w:type="dxa"/>
+            <w:tcW w:w="903" w:type="dxa"/>
+            <w:tcBorders/>
+            <w:shd w:fill="auto" w:val="clear"/>
+            <w:tcMar>
+              <w:left w:w="108" w:type="dxa"/>
+            </w:tcMar>
           </w:tcPr>
           <w:p>
-            <w:r>
+            <w:pPr>
+              <w:pStyle w:val="Normal"/>
+              <w:spacing w:lineRule="auto" w:line="240" w:before="0" w:after="0"/>
+              <w:rPr/>
+            </w:pPr>
+            <w:r>
+              <w:rPr/>
               <w:t>size</w:t>
             </w:r>
           </w:p>
@@ -655,28 +777,44 @@
         <w:tc>
           <w:tcPr>
             <w:tcW w:w="1167" w:type="dxa"/>
+            <w:tcBorders/>
+            <w:shd w:fill="auto" w:val="clear"/>
+            <w:tcMar>
+              <w:left w:w="108" w:type="dxa"/>
+            </w:tcMar>
           </w:tcPr>
           <w:p>
-            <w:proofErr w:type="spellStart"/>
-            <w:r>
+            <w:pPr>
+              <w:pStyle w:val="Normal"/>
+              <w:spacing w:lineRule="auto" w:line="240" w:before="0" w:after="0"/>
+              <w:rPr/>
+            </w:pPr>
+            <w:r>
+              <w:rPr/>
               <w:t>isAvailable</w:t>
             </w:r>
-            <w:proofErr w:type="spellEnd"/>
           </w:p>
         </w:tc>
         <w:tc>
           <w:tcPr>
             <w:tcW w:w="900" w:type="dxa"/>
+            <w:tcBorders/>
+            <w:shd w:fill="auto" w:val="clear"/>
+            <w:tcMar>
+              <w:left w:w="108" w:type="dxa"/>
+            </w:tcMar>
           </w:tcPr>
           <w:p>
-            <w:r>
-              <w:rPr>
-                <w:noProof/>
-              </w:rPr>
+            <w:pPr>
+              <w:pStyle w:val="Normal"/>
+              <w:spacing w:lineRule="auto" w:line="240" w:before="0" w:after="0"/>
+              <w:rPr/>
+            </w:pPr>
+            <w:r>
               <mc:AlternateContent>
                 <mc:Choice Requires="wps">
                   <w:drawing>
-                    <wp:anchor distT="0" distB="0" distL="114300" distR="114300" simplePos="0" relativeHeight="251702272" behindDoc="0" locked="0" layoutInCell="1" allowOverlap="1" wp14:anchorId="20E496EC" wp14:editId="7C7EA516">
+                    <wp:anchor behindDoc="0" distT="0" distB="0" distL="114300" distR="114300" simplePos="0" locked="0" layoutInCell="1" allowOverlap="1" relativeHeight="38" wp14:anchorId="20E496EC">
                       <wp:simplePos x="0" y="0"/>
                       <wp:positionH relativeFrom="column">
                         <wp:posOffset>65405</wp:posOffset>
@@ -684,23 +822,23 @@
                       <wp:positionV relativeFrom="paragraph">
                         <wp:posOffset>163195</wp:posOffset>
                       </wp:positionV>
-                      <wp:extent cx="0" cy="285750"/>
+                      <wp:extent cx="1270" cy="1270"/>
                       <wp:effectExtent l="0" t="0" r="19050" b="19050"/>
                       <wp:wrapNone/>
-                      <wp:docPr id="15" name="Straight Connector 15"/>
-                      <wp:cNvGraphicFramePr/>
+                      <wp:docPr id="8" name="Straight Connector 15"/>
                       <a:graphic xmlns:a="http://schemas.openxmlformats.org/drawingml/2006/main">
                         <a:graphicData uri="http://schemas.microsoft.com/office/word/2010/wordprocessingShape">
                           <wps:wsp>
-                            <wps:cNvCnPr/>
+                            <wps:cNvSpPr/>
                             <wps:spPr>
                               <a:xfrm>
                                 <a:off x="0" y="0"/>
-                                <a:ext cx="0" cy="285750"/>
+                                <a:ext cx="0" cy="285840"/>
                               </a:xfrm>
                               <a:prstGeom prst="line">
                                 <a:avLst/>
                               </a:prstGeom>
+                              <a:ln/>
                             </wps:spPr>
                             <wps:style>
                               <a:lnRef idx="1">
@@ -712,84 +850,96 @@
                               <a:effectRef idx="0">
                                 <a:schemeClr val="accent1"/>
                               </a:effectRef>
-                              <a:fontRef idx="minor">
-                                <a:schemeClr val="tx1"/>
-                              </a:fontRef>
+                              <a:fontRef idx="minor"/>
                             </wps:style>
                             <wps:bodyPr/>
                           </wps:wsp>
                         </a:graphicData>
                       </a:graphic>
-                      <wp14:sizeRelH relativeFrom="margin">
-                        <wp14:pctWidth>0</wp14:pctWidth>
-                      </wp14:sizeRelH>
-                      <wp14:sizeRelV relativeFrom="margin">
-                        <wp14:pctHeight>0</wp14:pctHeight>
-                      </wp14:sizeRelV>
                     </wp:anchor>
                   </w:drawing>
                 </mc:Choice>
                 <mc:Fallback>
                   <w:pict>
-                    <v:line w14:anchorId="242D7AA5" id="Straight Connector 15" o:spid="_x0000_s1026" style="position:absolute;z-index:251702272;visibility:visible;mso-wrap-style:square;mso-width-percent:0;mso-height-percent:0;mso-wrap-distance-left:9pt;mso-wrap-distance-top:0;mso-wrap-distance-right:9pt;mso-wrap-distance-bottom:0;mso-position-horizontal:absolute;mso-position-horizontal-relative:text;mso-position-vertical:absolute;mso-position-vertical-relative:text;mso-width-percent:0;mso-height-percent:0;mso-width-relative:margin;mso-height-relative:margin" from="5.15pt,12.85pt" to="5.15pt,35.35pt" o:gfxdata="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" strokecolor="#5b9bd5 [3204]" strokeweight=".5pt">
-                      <v:stroke joinstyle="miter"/>
+                    <v:line id="shape_0" from="5.15pt,12.85pt" to="5.15pt,35.3pt" ID="Straight Connector 15" stroked="t" style="position:absolute" wp14:anchorId="20E496EC">
+                      <v:stroke color="#5b9bd5" weight="6480" joinstyle="miter" endcap="flat"/>
+                      <v:fill o:detectmouseclick="t" on="false"/>
                     </v:line>
                   </w:pict>
                 </mc:Fallback>
               </mc:AlternateContent>
             </w:r>
             <w:r>
+              <w:rPr/>
               <w:t>DID</w:t>
             </w:r>
           </w:p>
         </w:tc>
         <w:tc>
           <w:tcPr>
-            <w:tcW w:w="930" w:type="dxa"/>
+            <w:tcW w:w="929" w:type="dxa"/>
+            <w:tcBorders/>
+            <w:shd w:fill="auto" w:val="clear"/>
+            <w:tcMar>
+              <w:left w:w="108" w:type="dxa"/>
+            </w:tcMar>
           </w:tcPr>
           <w:p>
-            <w:r>
+            <w:pPr>
+              <w:pStyle w:val="Normal"/>
+              <w:spacing w:lineRule="auto" w:line="240" w:before="0" w:after="0"/>
+              <w:rPr/>
+            </w:pPr>
+            <w:r>
+              <w:rPr/>
               <w:t>CAID</w:t>
             </w:r>
           </w:p>
         </w:tc>
         <w:tc>
           <w:tcPr>
-            <w:tcW w:w="890" w:type="dxa"/>
+            <w:tcW w:w="891" w:type="dxa"/>
+            <w:tcBorders/>
+            <w:shd w:fill="auto" w:val="clear"/>
+            <w:tcMar>
+              <w:left w:w="108" w:type="dxa"/>
+            </w:tcMar>
           </w:tcPr>
           <w:p>
-            <w:r>
-              <w:rPr>
-                <w:noProof/>
-              </w:rPr>
+            <w:pPr>
+              <w:pStyle w:val="Normal"/>
+              <w:spacing w:lineRule="auto" w:line="240" w:before="0" w:after="0"/>
+              <w:rPr/>
+            </w:pPr>
+            <w:r>
               <mc:AlternateContent>
                 <mc:Choice Requires="wps">
                   <w:drawing>
-                    <wp:anchor distT="0" distB="0" distL="114300" distR="114300" simplePos="0" relativeHeight="251703296" behindDoc="0" locked="0" layoutInCell="1" allowOverlap="1" wp14:anchorId="21903687" wp14:editId="3488A47F">
+                    <wp:anchor behindDoc="0" distT="0" distB="0" distL="114300" distR="114300" simplePos="0" locked="0" layoutInCell="1" allowOverlap="1" relativeHeight="39" wp14:anchorId="21903687">
                       <wp:simplePos x="0" y="0"/>
                       <wp:positionH relativeFrom="column">
-                        <wp:posOffset>213361</wp:posOffset>
+                        <wp:posOffset>213360</wp:posOffset>
                       </wp:positionH>
                       <wp:positionV relativeFrom="paragraph">
                         <wp:posOffset>163195</wp:posOffset>
                       </wp:positionV>
-                      <wp:extent cx="0" cy="180975"/>
+                      <wp:extent cx="1270" cy="1270"/>
                       <wp:effectExtent l="0" t="0" r="19050" b="28575"/>
                       <wp:wrapNone/>
-                      <wp:docPr id="28" name="Straight Connector 28"/>
-                      <wp:cNvGraphicFramePr/>
+                      <wp:docPr id="9" name="Straight Connector 28"/>
                       <a:graphic xmlns:a="http://schemas.openxmlformats.org/drawingml/2006/main">
                         <a:graphicData uri="http://schemas.microsoft.com/office/word/2010/wordprocessingShape">
                           <wps:wsp>
-                            <wps:cNvCnPr/>
+                            <wps:cNvSpPr/>
                             <wps:spPr>
                               <a:xfrm>
                                 <a:off x="0" y="0"/>
-                                <a:ext cx="0" cy="180975"/>
+                                <a:ext cx="0" cy="181080"/>
                               </a:xfrm>
                               <a:prstGeom prst="line">
                                 <a:avLst/>
                               </a:prstGeom>
+                              <a:ln/>
                             </wps:spPr>
                             <wps:style>
                               <a:lnRef idx="1">
@@ -801,33 +951,27 @@
                               <a:effectRef idx="0">
                                 <a:schemeClr val="accent1"/>
                               </a:effectRef>
-                              <a:fontRef idx="minor">
-                                <a:schemeClr val="tx1"/>
-                              </a:fontRef>
+                              <a:fontRef idx="minor"/>
                             </wps:style>
                             <wps:bodyPr/>
                           </wps:wsp>
                         </a:graphicData>
                       </a:graphic>
-                      <wp14:sizeRelH relativeFrom="margin">
-                        <wp14:pctWidth>0</wp14:pctWidth>
-                      </wp14:sizeRelH>
-                      <wp14:sizeRelV relativeFrom="margin">
-                        <wp14:pctHeight>0</wp14:pctHeight>
-                      </wp14:sizeRelV>
                     </wp:anchor>
                   </w:drawing>
                 </mc:Choice>
                 <mc:Fallback>
                   <w:pict>
-                    <v:line w14:anchorId="22459FE8" id="Straight Connector 28" o:spid="_x0000_s1026" style="position:absolute;z-index:251703296;visibility:visible;mso-wrap-style:square;mso-width-percent:0;mso-height-percent:0;mso-wrap-distance-left:9pt;mso-wrap-distance-top:0;mso-wrap-distance-right:9pt;mso-wrap-distance-bottom:0;mso-position-horizontal:absolute;mso-position-horizontal-relative:text;mso-position-vertical:absolute;mso-position-vertical-relative:text;mso-width-percent:0;mso-height-percent:0;mso-width-relative:margin;mso-height-relative:margin" from="16.8pt,12.85pt" to="16.8pt,27.1pt" o:gfxdata="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" strokecolor="#5b9bd5 [3204]" strokeweight=".5pt">
-                      <v:stroke joinstyle="miter"/>
+                    <v:line id="shape_0" from="16.8pt,12.85pt" to="16.8pt,27.05pt" ID="Straight Connector 28" stroked="t" style="position:absolute" wp14:anchorId="21903687">
+                      <v:stroke color="#5b9bd5" weight="6480" joinstyle="miter" endcap="flat"/>
+                      <v:fill o:detectmouseclick="t" on="false"/>
                     </v:line>
                   </w:pict>
                 </mc:Fallback>
               </mc:AlternateContent>
             </w:r>
             <w:r>
+              <w:rPr/>
               <w:t>SID</w:t>
             </w:r>
           </w:p>
@@ -835,54 +979,81 @@
         <w:tc>
           <w:tcPr>
             <w:tcW w:w="959" w:type="dxa"/>
+            <w:tcBorders/>
+            <w:shd w:fill="auto" w:val="clear"/>
+            <w:tcMar>
+              <w:left w:w="108" w:type="dxa"/>
+            </w:tcMar>
           </w:tcPr>
           <w:p>
-            <w:r>
+            <w:pPr>
+              <w:pStyle w:val="Normal"/>
+              <w:spacing w:lineRule="auto" w:line="240" w:before="0" w:after="0"/>
+              <w:rPr/>
+            </w:pPr>
+            <w:r>
+              <w:rPr/>
               <w:t>Count</w:t>
             </w:r>
           </w:p>
         </w:tc>
         <w:tc>
           <w:tcPr>
-            <w:tcW w:w="825" w:type="dxa"/>
+            <w:tcW w:w="824" w:type="dxa"/>
+            <w:tcBorders/>
+            <w:shd w:fill="auto" w:val="clear"/>
+            <w:tcMar>
+              <w:left w:w="108" w:type="dxa"/>
+            </w:tcMar>
           </w:tcPr>
-          <w:p/>
+          <w:p>
+            <w:pPr>
+              <w:pStyle w:val="Normal"/>
+              <w:spacing w:lineRule="auto" w:line="240" w:before="0" w:after="0"/>
+              <w:rPr/>
+            </w:pPr>
+            <w:r>
+              <w:rPr/>
+            </w:r>
+          </w:p>
         </w:tc>
       </w:tr>
     </w:tbl>
     <w:p>
+      <w:pPr>
+        <w:pStyle w:val="Normal"/>
+        <w:rPr/>
+      </w:pPr>
       <w:r>
-        <w:rPr>
-          <w:noProof/>
-        </w:rPr>
+        <w:rPr/>
         <mc:AlternateContent>
           <mc:Choice Requires="wps">
             <w:drawing>
-              <wp:anchor distT="0" distB="0" distL="114300" distR="114300" simplePos="0" relativeHeight="251667456" behindDoc="0" locked="0" layoutInCell="1" allowOverlap="1" wp14:anchorId="16164DEB" wp14:editId="70B7FD78">
+              <wp:anchor behindDoc="0" distT="0" distB="0" distL="114300" distR="114300" simplePos="0" locked="0" layoutInCell="1" allowOverlap="1" relativeHeight="2" wp14:anchorId="254FF912">
                 <wp:simplePos x="0" y="0"/>
                 <wp:positionH relativeFrom="column">
-                  <wp:posOffset>4533900</wp:posOffset>
+                  <wp:posOffset>-236855</wp:posOffset>
                 </wp:positionH>
                 <wp:positionV relativeFrom="paragraph">
-                  <wp:posOffset>176530</wp:posOffset>
+                  <wp:posOffset>247650</wp:posOffset>
                 </wp:positionV>
-                <wp:extent cx="1676400" cy="0"/>
-                <wp:effectExtent l="0" t="0" r="19050" b="19050"/>
+                <wp:extent cx="3458210" cy="10160"/>
+                <wp:effectExtent l="0" t="0" r="28575" b="28575"/>
                 <wp:wrapNone/>
-                <wp:docPr id="26" name="Straight Connector 26"/>
-                <wp:cNvGraphicFramePr/>
+                <wp:docPr id="10" name="Straight Connector 16"/>
                 <a:graphic xmlns:a="http://schemas.openxmlformats.org/drawingml/2006/main">
                   <a:graphicData uri="http://schemas.microsoft.com/office/word/2010/wordprocessingShape">
                     <wps:wsp>
-                      <wps:cNvCnPr/>
+                      <wps:cNvSpPr/>
                       <wps:spPr>
-                        <a:xfrm flipV="1">
+                        <a:xfrm flipH="1" flipV="1">
                           <a:off x="0" y="0"/>
-                          <a:ext cx="1676400" cy="0"/>
+                          <a:ext cx="3457440" cy="9360"/>
                         </a:xfrm>
                         <a:prstGeom prst="line">
                           <a:avLst/>
                         </a:prstGeom>
+                        <a:ln/>
                       </wps:spPr>
                       <wps:style>
                         <a:lnRef idx="1">
@@ -894,216 +1065,7 @@
                         <a:effectRef idx="0">
                           <a:schemeClr val="accent1"/>
                         </a:effectRef>
-                        <a:fontRef idx="minor">
-                          <a:schemeClr val="tx1"/>
-                        </a:fontRef>
-                      </wps:style>
-                      <wps:bodyPr/>
-                    </wps:wsp>
-                  </a:graphicData>
-                </a:graphic>
-                <wp14:sizeRelH relativeFrom="margin">
-                  <wp14:pctWidth>0</wp14:pctWidth>
-                </wp14:sizeRelH>
-                <wp14:sizeRelV relativeFrom="margin">
-                  <wp14:pctHeight>0</wp14:pctHeight>
-                </wp14:sizeRelV>
-              </wp:anchor>
-            </w:drawing>
-          </mc:Choice>
-          <mc:Fallback>
-            <w:pict>
-              <v:line w14:anchorId="5BA169D9" id="Straight Connector 26" o:spid="_x0000_s1026" style="position:absolute;flip:y;z-index:251667456;visibility:visible;mso-wrap-style:square;mso-width-percent:0;mso-height-percent:0;mso-wrap-distance-left:9pt;mso-wrap-distance-top:0;mso-wrap-distance-right:9pt;mso-wrap-distance-bottom:0;mso-position-horizontal:absolute;mso-position-horizontal-relative:text;mso-position-vertical:absolute;mso-position-vertical-relative:text;mso-width-percent:0;mso-height-percent:0;mso-width-relative:margin;mso-height-relative:margin" from="357pt,13.9pt" to="489pt,13.9pt" o:gfxdata="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" strokecolor="#5b9bd5 [3204]" strokeweight=".5pt">
-                <v:stroke joinstyle="miter"/>
-              </v:line>
-            </w:pict>
-          </mc:Fallback>
-        </mc:AlternateContent>
-      </w:r>
-      <w:r>
-        <w:rPr>
-          <w:noProof/>
-        </w:rPr>
-        <mc:AlternateContent>
-          <mc:Choice Requires="wps">
-            <w:drawing>
-              <wp:anchor distT="0" distB="0" distL="114300" distR="114300" simplePos="0" relativeHeight="251660288" behindDoc="0" locked="0" layoutInCell="1" allowOverlap="1" wp14:anchorId="254FF912" wp14:editId="0812E941">
-                <wp:simplePos x="0" y="0"/>
-                <wp:positionH relativeFrom="column">
-                  <wp:posOffset>-238125</wp:posOffset>
-                </wp:positionH>
-                <wp:positionV relativeFrom="paragraph">
-                  <wp:posOffset>243204</wp:posOffset>
-                </wp:positionV>
-                <wp:extent cx="3457575" cy="9525"/>
-                <wp:effectExtent l="0" t="0" r="28575" b="28575"/>
-                <wp:wrapNone/>
-                <wp:docPr id="16" name="Straight Connector 16"/>
-                <wp:cNvGraphicFramePr/>
-                <a:graphic xmlns:a="http://schemas.openxmlformats.org/drawingml/2006/main">
-                  <a:graphicData uri="http://schemas.microsoft.com/office/word/2010/wordprocessingShape">
-                    <wps:wsp>
-                      <wps:cNvCnPr/>
-                      <wps:spPr>
-                        <a:xfrm flipH="1" flipV="1">
-                          <a:off x="0" y="0"/>
-                          <a:ext cx="3457575" cy="9525"/>
-                        </a:xfrm>
-                        <a:prstGeom prst="line">
-                          <a:avLst/>
-                        </a:prstGeom>
-                      </wps:spPr>
-                      <wps:style>
-                        <a:lnRef idx="1">
-                          <a:schemeClr val="accent1"/>
-                        </a:lnRef>
-                        <a:fillRef idx="0">
-                          <a:schemeClr val="accent1"/>
-                        </a:fillRef>
-                        <a:effectRef idx="0">
-                          <a:schemeClr val="accent1"/>
-                        </a:effectRef>
-                        <a:fontRef idx="minor">
-                          <a:schemeClr val="tx1"/>
-                        </a:fontRef>
-                      </wps:style>
-                      <wps:bodyPr/>
-                    </wps:wsp>
-                  </a:graphicData>
-                </a:graphic>
-                <wp14:sizeRelH relativeFrom="margin">
-                  <wp14:pctWidth>0</wp14:pctWidth>
-                </wp14:sizeRelH>
-                <wp14:sizeRelV relativeFrom="margin">
-                  <wp14:pctHeight>0</wp14:pctHeight>
-                </wp14:sizeRelV>
-              </wp:anchor>
-            </w:drawing>
-          </mc:Choice>
-          <mc:Fallback>
-            <w:pict>
-              <v:line w14:anchorId="615AC0C1" id="Straight Connector 16" o:spid="_x0000_s1026" style="position:absolute;flip:x y;z-index:251660288;visibility:visible;mso-wrap-style:square;mso-width-percent:0;mso-height-percent:0;mso-wrap-distance-left:9pt;mso-wrap-distance-top:0;mso-wrap-distance-right:9pt;mso-wrap-distance-bottom:0;mso-position-horizontal:absolute;mso-position-horizontal-relative:text;mso-position-vertical:absolute;mso-position-vertical-relative:text;mso-width-percent:0;mso-height-percent:0;mso-width-relative:margin;mso-height-relative:margin" from="-18.75pt,19.15pt" to="253.5pt,19.9pt" o:gfxdata="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" strokecolor="#5b9bd5 [3204]" strokeweight=".5pt">
-                <v:stroke joinstyle="miter"/>
-              </v:line>
-            </w:pict>
-          </mc:Fallback>
-        </mc:AlternateContent>
-      </w:r>
-      <w:r>
-        <w:rPr>
-          <w:noProof/>
-        </w:rPr>
-        <mc:AlternateContent>
-          <mc:Choice Requires="wps">
-            <w:drawing>
-              <wp:anchor distT="0" distB="0" distL="114300" distR="114300" simplePos="0" relativeHeight="251670528" behindDoc="0" locked="0" layoutInCell="1" allowOverlap="1" wp14:anchorId="588B218D" wp14:editId="6C930E3D">
-                <wp:simplePos x="0" y="0"/>
-                <wp:positionH relativeFrom="column">
-                  <wp:posOffset>6210300</wp:posOffset>
-                </wp:positionH>
-                <wp:positionV relativeFrom="paragraph">
-                  <wp:posOffset>186056</wp:posOffset>
-                </wp:positionV>
-                <wp:extent cx="38100" cy="4991100"/>
-                <wp:effectExtent l="0" t="0" r="19050" b="19050"/>
-                <wp:wrapNone/>
-                <wp:docPr id="29" name="Straight Connector 29"/>
-                <wp:cNvGraphicFramePr/>
-                <a:graphic xmlns:a="http://schemas.openxmlformats.org/drawingml/2006/main">
-                  <a:graphicData uri="http://schemas.microsoft.com/office/word/2010/wordprocessingShape">
-                    <wps:wsp>
-                      <wps:cNvCnPr/>
-                      <wps:spPr>
-                        <a:xfrm>
-                          <a:off x="0" y="0"/>
-                          <a:ext cx="38100" cy="4991100"/>
-                        </a:xfrm>
-                        <a:prstGeom prst="line">
-                          <a:avLst/>
-                        </a:prstGeom>
-                      </wps:spPr>
-                      <wps:style>
-                        <a:lnRef idx="1">
-                          <a:schemeClr val="accent1"/>
-                        </a:lnRef>
-                        <a:fillRef idx="0">
-                          <a:schemeClr val="accent1"/>
-                        </a:fillRef>
-                        <a:effectRef idx="0">
-                          <a:schemeClr val="accent1"/>
-                        </a:effectRef>
-                        <a:fontRef idx="minor">
-                          <a:schemeClr val="tx1"/>
-                        </a:fontRef>
-                      </wps:style>
-                      <wps:bodyPr/>
-                    </wps:wsp>
-                  </a:graphicData>
-                </a:graphic>
-                <wp14:sizeRelH relativeFrom="margin">
-                  <wp14:pctWidth>0</wp14:pctWidth>
-                </wp14:sizeRelH>
-                <wp14:sizeRelV relativeFrom="margin">
-                  <wp14:pctHeight>0</wp14:pctHeight>
-                </wp14:sizeRelV>
-              </wp:anchor>
-            </w:drawing>
-          </mc:Choice>
-          <mc:Fallback>
-            <w:pict>
-              <v:line w14:anchorId="3C6C6344" id="Straight Connector 29" o:spid="_x0000_s1026" style="position:absolute;z-index:251670528;visibility:visible;mso-wrap-style:square;mso-width-percent:0;mso-height-percent:0;mso-wrap-distance-left:9pt;mso-wrap-distance-top:0;mso-wrap-distance-right:9pt;mso-wrap-distance-bottom:0;mso-position-horizontal:absolute;mso-position-horizontal-relative:text;mso-position-vertical:absolute;mso-position-vertical-relative:text;mso-width-percent:0;mso-height-percent:0;mso-width-relative:margin;mso-height-relative:margin" from="489pt,14.65pt" to="492pt,407.65pt" o:gfxdata="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" strokecolor="#5b9bd5 [3204]" strokeweight=".5pt">
-                <v:stroke joinstyle="miter"/>
-              </v:line>
-            </w:pict>
-          </mc:Fallback>
-        </mc:AlternateContent>
-      </w:r>
-      <w:r>
-        <w:rPr>
-          <w:noProof/>
-        </w:rPr>
-        <mc:AlternateContent>
-          <mc:Choice Requires="wps">
-            <w:drawing>
-              <wp:anchor distT="0" distB="0" distL="114300" distR="114300" simplePos="0" relativeHeight="251668480" behindDoc="0" locked="0" layoutInCell="1" allowOverlap="1" wp14:anchorId="60962934" wp14:editId="7BB79138">
-                <wp:simplePos x="0" y="0"/>
-                <wp:positionH relativeFrom="column">
-                  <wp:posOffset>4943475</wp:posOffset>
-                </wp:positionH>
-                <wp:positionV relativeFrom="paragraph">
-                  <wp:posOffset>14605</wp:posOffset>
-                </wp:positionV>
-                <wp:extent cx="0" cy="0"/>
-                <wp:effectExtent l="0" t="0" r="0" b="0"/>
-                <wp:wrapNone/>
-                <wp:docPr id="27" name="Straight Connector 27"/>
-                <wp:cNvGraphicFramePr/>
-                <a:graphic xmlns:a="http://schemas.openxmlformats.org/drawingml/2006/main">
-                  <a:graphicData uri="http://schemas.microsoft.com/office/word/2010/wordprocessingShape">
-                    <wps:wsp>
-                      <wps:cNvCnPr/>
-                      <wps:spPr>
-                        <a:xfrm>
-                          <a:off x="0" y="0"/>
-                          <a:ext cx="0" cy="0"/>
-                        </a:xfrm>
-                        <a:prstGeom prst="line">
-                          <a:avLst/>
-                        </a:prstGeom>
-                      </wps:spPr>
-                      <wps:style>
-                        <a:lnRef idx="1">
-                          <a:schemeClr val="accent1"/>
-                        </a:lnRef>
-                        <a:fillRef idx="0">
-                          <a:schemeClr val="accent1"/>
-                        </a:fillRef>
-                        <a:effectRef idx="0">
-                          <a:schemeClr val="accent1"/>
-                        </a:effectRef>
-                        <a:fontRef idx="minor">
-                          <a:schemeClr val="tx1"/>
-                        </a:fontRef>
+                        <a:fontRef idx="minor"/>
                       </wps:style>
                       <wps:bodyPr/>
                     </wps:wsp>
@@ -1114,45 +1076,46 @@
           </mc:Choice>
           <mc:Fallback>
             <w:pict>
-              <v:line w14:anchorId="6E0780D8" id="Straight Connector 27" o:spid="_x0000_s1026" style="position:absolute;z-index:251668480;visibility:visible;mso-wrap-style:square;mso-wrap-distance-left:9pt;mso-wrap-distance-top:0;mso-wrap-distance-right:9pt;mso-wrap-distance-bottom:0;mso-position-horizontal:absolute;mso-position-horizontal-relative:text;mso-position-vertical:absolute;mso-position-vertical-relative:text" from="389.25pt,1.15pt" to="389.25pt,1.15pt" o:gfxdata="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" strokecolor="#5b9bd5 [3204]" strokeweight=".5pt">
-                <v:stroke joinstyle="miter"/>
+              <v:line id="shape_0" from="-18.7pt,19.15pt" to="253.5pt,19.85pt" ID="Straight Connector 16" stroked="t" style="position:absolute;flip:xy" wp14:anchorId="254FF912">
+                <v:stroke color="#5b9bd5" weight="6480" joinstyle="miter" endcap="flat"/>
+                <v:fill o:detectmouseclick="t" on="false"/>
               </v:line>
             </w:pict>
           </mc:Fallback>
         </mc:AlternateContent>
-      </w:r>
-      <w:r>
-        <w:rPr>
-          <w:noProof/>
-        </w:rPr>
         <mc:AlternateContent>
           <mc:Choice Requires="wps">
             <w:drawing>
-              <wp:anchor distT="0" distB="0" distL="114300" distR="114300" simplePos="0" relativeHeight="251664384" behindDoc="0" locked="0" layoutInCell="1" allowOverlap="1" wp14:anchorId="585E957E" wp14:editId="3F99F557">
+              <wp:anchor behindDoc="0" distT="0" distB="0" distL="114300" distR="114300" simplePos="0" locked="0" layoutInCell="1" allowOverlap="1" relativeHeight="3" wp14:anchorId="6058BD7A">
                 <wp:simplePos x="0" y="0"/>
                 <wp:positionH relativeFrom="column">
-                  <wp:posOffset>-466725</wp:posOffset>
+                  <wp:posOffset>-295275</wp:posOffset>
                 </wp:positionH>
                 <wp:positionV relativeFrom="paragraph">
-                  <wp:posOffset>147955</wp:posOffset>
+                  <wp:posOffset>243205</wp:posOffset>
                 </wp:positionV>
-                <wp:extent cx="0" cy="2743200"/>
-                <wp:effectExtent l="0" t="0" r="19050" b="19050"/>
+                <wp:extent cx="276860" cy="1924685"/>
+                <wp:effectExtent l="0" t="0" r="47625" b="95250"/>
                 <wp:wrapNone/>
-                <wp:docPr id="23" name="Straight Connector 23"/>
-                <wp:cNvGraphicFramePr/>
+                <wp:docPr id="11" name="Elbow Connector 20"/>
                 <a:graphic xmlns:a="http://schemas.openxmlformats.org/drawingml/2006/main">
                   <a:graphicData uri="http://schemas.microsoft.com/office/word/2010/wordprocessingShape">
                     <wps:wsp>
-                      <wps:cNvCnPr/>
+                      <wps:cNvSpPr/>
                       <wps:spPr>
                         <a:xfrm>
                           <a:off x="0" y="0"/>
-                          <a:ext cx="0" cy="2743200"/>
+                          <a:ext cx="276120" cy="1924200"/>
                         </a:xfrm>
-                        <a:prstGeom prst="line">
-                          <a:avLst/>
+                        <a:prstGeom prst="bentConnector3">
+                          <a:avLst>
+                            <a:gd name="adj1" fmla="val 18966"/>
+                          </a:avLst>
                         </a:prstGeom>
+                        <a:noFill/>
+                        <a:ln>
+                          <a:tailEnd len="med" type="triangle" w="med"/>
+                        </a:ln>
                       </wps:spPr>
                       <wps:style>
                         <a:lnRef idx="1">
@@ -1164,9 +1127,7 @@
                         <a:effectRef idx="0">
                           <a:schemeClr val="accent1"/>
                         </a:effectRef>
-                        <a:fontRef idx="minor">
-                          <a:schemeClr val="tx1"/>
-                        </a:fontRef>
+                        <a:fontRef idx="minor"/>
                       </wps:style>
                       <wps:bodyPr/>
                     </wps:wsp>
@@ -1177,45 +1138,52 @@
           </mc:Choice>
           <mc:Fallback>
             <w:pict>
-              <v:line w14:anchorId="5513EE73" id="Straight Connector 23" o:spid="_x0000_s1026" style="position:absolute;z-index:251664384;visibility:visible;mso-wrap-style:square;mso-wrap-distance-left:9pt;mso-wrap-distance-top:0;mso-wrap-distance-right:9pt;mso-wrap-distance-bottom:0;mso-position-horizontal:absolute;mso-position-horizontal-relative:text;mso-position-vertical:absolute;mso-position-vertical-relative:text" from="-36.75pt,11.65pt" to="-36.75pt,227.65pt" o:gfxdata="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" strokecolor="#5b9bd5 [3204]" strokeweight=".5pt">
+              <v:shapetype id="shapetype_34" coordsize="21600,21600" o:spt="34" adj="10800" path="m,l@0,l@0,21600l21600,21600nfe">
                 <v:stroke joinstyle="miter"/>
-              </v:line>
+                <v:formulas>
+                  <v:f eqn="val #0"/>
+                </v:formulas>
+                <v:path gradientshapeok="t" o:connecttype="rect" textboxrect="0,0,21600,21600"/>
+                <v:handles>
+                  <v:h position="@0,10800"/>
+                </v:handles>
+              </v:shapetype>
+              <v:shape id="shape_0" ID="Elbow Connector 20" stroked="t" style="position:absolute;margin-left:-23.25pt;margin-top:19.15pt;width:21.7pt;height:151.45pt" wp14:anchorId="6058BD7A" type="shapetype_34">
+                <w10:wrap type="none"/>
+                <v:fill o:detectmouseclick="t" on="false"/>
+                <v:stroke color="#5b9bd5" weight="6480" endarrow="block" endarrowwidth="medium" endarrowlength="medium" joinstyle="miter" endcap="flat"/>
+              </v:shape>
             </w:pict>
           </mc:Fallback>
         </mc:AlternateContent>
-      </w:r>
-      <w:r>
-        <w:rPr>
-          <w:noProof/>
-        </w:rPr>
         <mc:AlternateContent>
           <mc:Choice Requires="wps">
             <w:drawing>
-              <wp:anchor distT="0" distB="0" distL="114300" distR="114300" simplePos="0" relativeHeight="251663360" behindDoc="0" locked="0" layoutInCell="1" allowOverlap="1" wp14:anchorId="1065DA08" wp14:editId="2E6A2D10">
+              <wp:anchor behindDoc="0" distT="0" distB="0" distL="114300" distR="114300" simplePos="0" locked="0" layoutInCell="1" allowOverlap="1" relativeHeight="4" wp14:anchorId="3A4F9595">
                 <wp:simplePos x="0" y="0"/>
                 <wp:positionH relativeFrom="column">
-                  <wp:posOffset>-457200</wp:posOffset>
+                  <wp:posOffset>4267200</wp:posOffset>
                 </wp:positionH>
                 <wp:positionV relativeFrom="paragraph">
-                  <wp:posOffset>138430</wp:posOffset>
+                  <wp:posOffset>5080</wp:posOffset>
                 </wp:positionV>
-                <wp:extent cx="4714875" cy="9525"/>
-                <wp:effectExtent l="0" t="0" r="28575" b="28575"/>
+                <wp:extent cx="1270" cy="1270"/>
+                <wp:effectExtent l="0" t="0" r="19050" b="19050"/>
                 <wp:wrapNone/>
-                <wp:docPr id="22" name="Straight Connector 22"/>
-                <wp:cNvGraphicFramePr/>
+                <wp:docPr id="12" name="Straight Connector 21"/>
                 <a:graphic xmlns:a="http://schemas.openxmlformats.org/drawingml/2006/main">
                   <a:graphicData uri="http://schemas.microsoft.com/office/word/2010/wordprocessingShape">
                     <wps:wsp>
-                      <wps:cNvCnPr/>
+                      <wps:cNvSpPr/>
                       <wps:spPr>
-                        <a:xfrm flipH="1" flipV="1">
+                        <a:xfrm>
                           <a:off x="0" y="0"/>
-                          <a:ext cx="4714875" cy="9525"/>
+                          <a:ext cx="0" cy="133200"/>
                         </a:xfrm>
                         <a:prstGeom prst="line">
                           <a:avLst/>
                         </a:prstGeom>
+                        <a:ln/>
                       </wps:spPr>
                       <wps:style>
                         <a:lnRef idx="1">
@@ -1227,9 +1195,7 @@
                         <a:effectRef idx="0">
                           <a:schemeClr val="accent1"/>
                         </a:effectRef>
-                        <a:fontRef idx="minor">
-                          <a:schemeClr val="tx1"/>
-                        </a:fontRef>
+                        <a:fontRef idx="minor"/>
                       </wps:style>
                       <wps:bodyPr/>
                     </wps:wsp>
@@ -1240,45 +1206,41 @@
           </mc:Choice>
           <mc:Fallback>
             <w:pict>
-              <v:line w14:anchorId="5BAAFE41" id="Straight Connector 22" o:spid="_x0000_s1026" style="position:absolute;flip:x y;z-index:251663360;visibility:visible;mso-wrap-style:square;mso-wrap-distance-left:9pt;mso-wrap-distance-top:0;mso-wrap-distance-right:9pt;mso-wrap-distance-bottom:0;mso-position-horizontal:absolute;mso-position-horizontal-relative:text;mso-position-vertical:absolute;mso-position-vertical-relative:text" from="-36pt,10.9pt" to="335.25pt,11.65pt" o:gfxdata="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" strokecolor="#5b9bd5 [3204]" strokeweight=".5pt">
-                <v:stroke joinstyle="miter"/>
+              <v:line id="shape_0" from="336pt,0.4pt" to="336pt,10.85pt" ID="Straight Connector 21" stroked="t" style="position:absolute" wp14:anchorId="3A4F9595">
+                <v:stroke color="#5b9bd5" weight="6480" joinstyle="miter" endcap="flat"/>
+                <v:fill o:detectmouseclick="t" on="false"/>
               </v:line>
             </w:pict>
           </mc:Fallback>
         </mc:AlternateContent>
-      </w:r>
-      <w:r>
-        <w:rPr>
-          <w:noProof/>
-        </w:rPr>
         <mc:AlternateContent>
           <mc:Choice Requires="wps">
             <w:drawing>
-              <wp:anchor distT="0" distB="0" distL="114300" distR="114300" simplePos="0" relativeHeight="251662336" behindDoc="0" locked="0" layoutInCell="1" allowOverlap="1" wp14:anchorId="3A4F9595" wp14:editId="1A2A35A5">
+              <wp:anchor behindDoc="0" distT="0" distB="0" distL="114300" distR="114300" simplePos="0" locked="0" layoutInCell="1" allowOverlap="1" relativeHeight="5" wp14:anchorId="1065DA08">
                 <wp:simplePos x="0" y="0"/>
                 <wp:positionH relativeFrom="column">
-                  <wp:posOffset>4267200</wp:posOffset>
+                  <wp:posOffset>-455930</wp:posOffset>
                 </wp:positionH>
                 <wp:positionV relativeFrom="paragraph">
-                  <wp:posOffset>5080</wp:posOffset>
+                  <wp:posOffset>142875</wp:posOffset>
                 </wp:positionV>
-                <wp:extent cx="0" cy="133350"/>
-                <wp:effectExtent l="0" t="0" r="19050" b="19050"/>
+                <wp:extent cx="4715510" cy="10160"/>
+                <wp:effectExtent l="0" t="0" r="28575" b="28575"/>
                 <wp:wrapNone/>
-                <wp:docPr id="21" name="Straight Connector 21"/>
-                <wp:cNvGraphicFramePr/>
+                <wp:docPr id="13" name="Straight Connector 22"/>
                 <a:graphic xmlns:a="http://schemas.openxmlformats.org/drawingml/2006/main">
                   <a:graphicData uri="http://schemas.microsoft.com/office/word/2010/wordprocessingShape">
                     <wps:wsp>
-                      <wps:cNvCnPr/>
+                      <wps:cNvSpPr/>
                       <wps:spPr>
-                        <a:xfrm>
+                        <a:xfrm flipH="1" flipV="1">
                           <a:off x="0" y="0"/>
-                          <a:ext cx="0" cy="133350"/>
+                          <a:ext cx="4714920" cy="9360"/>
                         </a:xfrm>
                         <a:prstGeom prst="line">
                           <a:avLst/>
                         </a:prstGeom>
+                        <a:ln/>
                       </wps:spPr>
                       <wps:style>
                         <a:lnRef idx="1">
@@ -1290,9 +1252,7 @@
                         <a:effectRef idx="0">
                           <a:schemeClr val="accent1"/>
                         </a:effectRef>
-                        <a:fontRef idx="minor">
-                          <a:schemeClr val="tx1"/>
-                        </a:fontRef>
+                        <a:fontRef idx="minor"/>
                       </wps:style>
                       <wps:bodyPr/>
                     </wps:wsp>
@@ -1303,50 +1263,41 @@
           </mc:Choice>
           <mc:Fallback>
             <w:pict>
-              <v:line w14:anchorId="2E0BE715" id="Straight Connector 21" o:spid="_x0000_s1026" style="position:absolute;z-index:251662336;visibility:visible;mso-wrap-style:square;mso-wrap-distance-left:9pt;mso-wrap-distance-top:0;mso-wrap-distance-right:9pt;mso-wrap-distance-bottom:0;mso-position-horizontal:absolute;mso-position-horizontal-relative:text;mso-position-vertical:absolute;mso-position-vertical-relative:text" from="336pt,.4pt" to="336pt,10.9pt" o:gfxdata="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" strokecolor="#5b9bd5 [3204]" strokeweight=".5pt">
-                <v:stroke joinstyle="miter"/>
+              <v:line id="shape_0" from="-35.95pt,10.9pt" to="335.25pt,11.6pt" ID="Straight Connector 22" stroked="t" style="position:absolute;flip:xy" wp14:anchorId="1065DA08">
+                <v:stroke color="#5b9bd5" weight="6480" joinstyle="miter" endcap="flat"/>
+                <v:fill o:detectmouseclick="t" on="false"/>
               </v:line>
             </w:pict>
           </mc:Fallback>
         </mc:AlternateContent>
-      </w:r>
-      <w:r>
-        <w:rPr>
-          <w:noProof/>
-        </w:rPr>
         <mc:AlternateContent>
           <mc:Choice Requires="wps">
             <w:drawing>
-              <wp:anchor distT="0" distB="0" distL="114300" distR="114300" simplePos="0" relativeHeight="251661312" behindDoc="0" locked="0" layoutInCell="1" allowOverlap="1" wp14:anchorId="6058BD7A" wp14:editId="4769D68C">
+              <wp:anchor behindDoc="0" distT="0" distB="0" distL="114300" distR="114300" simplePos="0" locked="0" layoutInCell="1" allowOverlap="1" relativeHeight="6" wp14:anchorId="585E957E">
                 <wp:simplePos x="0" y="0"/>
                 <wp:positionH relativeFrom="column">
-                  <wp:posOffset>-295275</wp:posOffset>
+                  <wp:posOffset>-465455</wp:posOffset>
                 </wp:positionH>
                 <wp:positionV relativeFrom="paragraph">
-                  <wp:posOffset>243205</wp:posOffset>
+                  <wp:posOffset>147955</wp:posOffset>
                 </wp:positionV>
-                <wp:extent cx="276225" cy="1924050"/>
-                <wp:effectExtent l="0" t="0" r="47625" b="95250"/>
+                <wp:extent cx="1270" cy="1270"/>
+                <wp:effectExtent l="0" t="0" r="19050" b="19050"/>
                 <wp:wrapNone/>
-                <wp:docPr id="20" name="Elbow Connector 20"/>
-                <wp:cNvGraphicFramePr/>
+                <wp:docPr id="14" name="Straight Connector 23"/>
                 <a:graphic xmlns:a="http://schemas.openxmlformats.org/drawingml/2006/main">
                   <a:graphicData uri="http://schemas.microsoft.com/office/word/2010/wordprocessingShape">
                     <wps:wsp>
-                      <wps:cNvCnPr/>
+                      <wps:cNvSpPr/>
                       <wps:spPr>
                         <a:xfrm>
                           <a:off x="0" y="0"/>
-                          <a:ext cx="276225" cy="1924050"/>
+                          <a:ext cx="0" cy="2743200"/>
                         </a:xfrm>
-                        <a:prstGeom prst="bentConnector3">
-                          <a:avLst>
-                            <a:gd name="adj1" fmla="val 18966"/>
-                          </a:avLst>
+                        <a:prstGeom prst="line">
+                          <a:avLst/>
                         </a:prstGeom>
-                        <a:ln>
-                          <a:tailEnd type="triangle"/>
-                        </a:ln>
+                        <a:ln/>
                       </wps:spPr>
                       <wps:style>
                         <a:lnRef idx="1">
@@ -1358,9 +1309,7 @@
                         <a:effectRef idx="0">
                           <a:schemeClr val="accent1"/>
                         </a:effectRef>
-                        <a:fontRef idx="minor">
-                          <a:schemeClr val="tx1"/>
-                        </a:fontRef>
+                        <a:fontRef idx="minor"/>
                       </wps:style>
                       <wps:bodyPr/>
                     </wps:wsp>
@@ -1371,192 +1320,41 @@
           </mc:Choice>
           <mc:Fallback>
             <w:pict>
-              <v:shapetype w14:anchorId="768DDDAF" id="_x0000_t34" coordsize="21600,21600" o:spt="34" o:oned="t" adj="10800" path="m,l@0,0@0,21600,21600,21600e" filled="f">
-                <v:stroke joinstyle="miter"/>
-                <v:formulas>
-                  <v:f eqn="val #0"/>
-                </v:formulas>
-                <v:path arrowok="t" fillok="f" o:connecttype="none"/>
-                <v:handles>
-                  <v:h position="#0,center"/>
-                </v:handles>
-                <o:lock v:ext="edit" shapetype="t"/>
-              </v:shapetype>
-              <v:shape id="Elbow Connector 20" o:spid="_x0000_s1026" type="#_x0000_t34" style="position:absolute;margin-left:-23.25pt;margin-top:19.15pt;width:21.75pt;height:151.5pt;z-index:251661312;visibility:visible;mso-wrap-style:square;mso-wrap-distance-left:9pt;mso-wrap-distance-top:0;mso-wrap-distance-right:9pt;mso-wrap-distance-bottom:0;mso-position-horizontal:absolute;mso-position-horizontal-relative:text;mso-position-vertical:absolute;mso-position-vertical-relative:text" o:gfxdata="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" adj="4097" strokecolor="#5b9bd5 [3204]" strokeweight=".5pt">
-                <v:stroke endarrow="block"/>
-              </v:shape>
+              <v:line id="shape_0" from="-36.7pt,11.65pt" to="-36.7pt,227.6pt" ID="Straight Connector 23" stroked="t" style="position:absolute" wp14:anchorId="585E957E">
+                <v:stroke color="#5b9bd5" weight="6480" joinstyle="miter" endcap="flat"/>
+                <v:fill o:detectmouseclick="t" on="false"/>
+              </v:line>
             </w:pict>
           </mc:Fallback>
         </mc:AlternateContent>
-      </w:r>
-    </w:p>
-    <w:p>
-      <w:pPr>
-        <w:rPr>
-          <w:u w:val="single"/>
-        </w:rPr>
-      </w:pPr>
-      <w:proofErr w:type="spellStart"/>
-      <w:proofErr w:type="gramStart"/>
-      <w:r>
-        <w:t>Puchase</w:t>
-      </w:r>
-      <w:proofErr w:type="spellEnd"/>
-      <w:r>
-        <w:t xml:space="preserve"> :</w:t>
-      </w:r>
-      <w:proofErr w:type="gramEnd"/>
-    </w:p>
-    <w:tbl>
-      <w:tblPr>
-        <w:tblStyle w:val="TableGrid"/>
-        <w:tblW w:w="0" w:type="auto"/>
-        <w:tblLook w:val="04A0" w:firstRow="1" w:lastRow="0" w:firstColumn="1" w:lastColumn="0" w:noHBand="0" w:noVBand="1"/>
-      </w:tblPr>
-      <w:tblGrid>
-        <w:gridCol w:w="999"/>
-        <w:gridCol w:w="996"/>
-        <w:gridCol w:w="996"/>
-        <w:gridCol w:w="1026"/>
-        <w:gridCol w:w="1013"/>
-        <w:gridCol w:w="1186"/>
-        <w:gridCol w:w="1148"/>
-        <w:gridCol w:w="987"/>
-        <w:gridCol w:w="999"/>
-      </w:tblGrid>
-      <w:tr>
-        <w:tc>
-          <w:tcPr>
-            <w:tcW w:w="1038" w:type="dxa"/>
-          </w:tcPr>
-          <w:p>
-            <w:r>
-              <w:rPr>
-                <w:u w:val="single"/>
-              </w:rPr>
-              <w:t>PUID</w:t>
-            </w:r>
-          </w:p>
-        </w:tc>
-        <w:tc>
-          <w:tcPr>
-            <w:tcW w:w="1039" w:type="dxa"/>
-          </w:tcPr>
-          <w:p>
-            <w:r>
-              <w:t>date</w:t>
-            </w:r>
-          </w:p>
-        </w:tc>
-        <w:tc>
-          <w:tcPr>
-            <w:tcW w:w="1039" w:type="dxa"/>
-          </w:tcPr>
-          <w:p>
-            <w:r>
-              <w:t>type</w:t>
-            </w:r>
-          </w:p>
-        </w:tc>
-        <w:tc>
-          <w:tcPr>
-            <w:tcW w:w="1039" w:type="dxa"/>
-          </w:tcPr>
-          <w:p>
-            <w:r>
-              <w:t>address</w:t>
-            </w:r>
-          </w:p>
-        </w:tc>
-        <w:tc>
-          <w:tcPr>
-            <w:tcW w:w="1039" w:type="dxa"/>
-          </w:tcPr>
-          <w:p>
-            <w:r>
-              <w:t>phone</w:t>
-            </w:r>
-          </w:p>
-        </w:tc>
-        <w:tc>
-          <w:tcPr>
-            <w:tcW w:w="1039" w:type="dxa"/>
-          </w:tcPr>
-          <w:p>
-            <w:proofErr w:type="spellStart"/>
-            <w:r>
-              <w:t>first_name</w:t>
-            </w:r>
-            <w:proofErr w:type="spellEnd"/>
-          </w:p>
-        </w:tc>
-        <w:tc>
-          <w:tcPr>
-            <w:tcW w:w="1039" w:type="dxa"/>
-          </w:tcPr>
-          <w:p>
-            <w:proofErr w:type="spellStart"/>
-            <w:r>
-              <w:t>last_name</w:t>
-            </w:r>
-            <w:proofErr w:type="spellEnd"/>
-          </w:p>
-        </w:tc>
-        <w:tc>
-          <w:tcPr>
-            <w:tcW w:w="1039" w:type="dxa"/>
-          </w:tcPr>
-          <w:p>
-            <w:r>
-              <w:t>BID</w:t>
-            </w:r>
-          </w:p>
-        </w:tc>
-        <w:tc>
-          <w:tcPr>
-            <w:tcW w:w="1039" w:type="dxa"/>
-          </w:tcPr>
-          <w:p>
-            <w:r>
-              <w:t>DEID</w:t>
-            </w:r>
-          </w:p>
-        </w:tc>
-      </w:tr>
-    </w:tbl>
-    <w:p>
-      <w:r>
-        <w:rPr>
-          <w:noProof/>
-        </w:rPr>
         <mc:AlternateContent>
           <mc:Choice Requires="wps">
             <w:drawing>
-              <wp:anchor distT="0" distB="0" distL="114300" distR="114300" simplePos="0" relativeHeight="251692032" behindDoc="0" locked="0" layoutInCell="1" allowOverlap="1">
+              <wp:anchor behindDoc="0" distT="0" distB="0" distL="114300" distR="114300" simplePos="0" locked="0" layoutInCell="1" allowOverlap="1" relativeHeight="8" wp14:anchorId="16164DEB">
                 <wp:simplePos x="0" y="0"/>
                 <wp:positionH relativeFrom="column">
-                  <wp:posOffset>6581775</wp:posOffset>
+                  <wp:posOffset>4533900</wp:posOffset>
                 </wp:positionH>
                 <wp:positionV relativeFrom="paragraph">
-                  <wp:posOffset>365124</wp:posOffset>
+                  <wp:posOffset>176530</wp:posOffset>
                 </wp:positionV>
-                <wp:extent cx="19050" cy="2209800"/>
+                <wp:extent cx="1677035" cy="1270"/>
                 <wp:effectExtent l="0" t="0" r="19050" b="19050"/>
                 <wp:wrapNone/>
-                <wp:docPr id="52" name="Straight Connector 52"/>
-                <wp:cNvGraphicFramePr/>
+                <wp:docPr id="15" name="Straight Connector 26"/>
                 <a:graphic xmlns:a="http://schemas.openxmlformats.org/drawingml/2006/main">
                   <a:graphicData uri="http://schemas.microsoft.com/office/word/2010/wordprocessingShape">
                     <wps:wsp>
-                      <wps:cNvCnPr/>
+                      <wps:cNvSpPr/>
                       <wps:spPr>
-                        <a:xfrm flipH="1" flipV="1">
+                        <a:xfrm>
                           <a:off x="0" y="0"/>
-                          <a:ext cx="19050" cy="2209800"/>
+                          <a:ext cx="1676520" cy="0"/>
                         </a:xfrm>
                         <a:prstGeom prst="line">
                           <a:avLst/>
                         </a:prstGeom>
+                        <a:ln/>
                       </wps:spPr>
                       <wps:style>
                         <a:lnRef idx="1">
@@ -1568,147 +1366,7 @@
                         <a:effectRef idx="0">
                           <a:schemeClr val="accent1"/>
                         </a:effectRef>
-                        <a:fontRef idx="minor">
-                          <a:schemeClr val="tx1"/>
-                        </a:fontRef>
-                      </wps:style>
-                      <wps:bodyPr/>
-                    </wps:wsp>
-                  </a:graphicData>
-                </a:graphic>
-                <wp14:sizeRelH relativeFrom="margin">
-                  <wp14:pctWidth>0</wp14:pctWidth>
-                </wp14:sizeRelH>
-                <wp14:sizeRelV relativeFrom="margin">
-                  <wp14:pctHeight>0</wp14:pctHeight>
-                </wp14:sizeRelV>
-              </wp:anchor>
-            </w:drawing>
-          </mc:Choice>
-          <mc:Fallback>
-            <w:pict>
-              <v:line w14:anchorId="3AE2216C" id="Straight Connector 52" o:spid="_x0000_s1026" style="position:absolute;flip:x y;z-index:251692032;visibility:visible;mso-wrap-style:square;mso-width-percent:0;mso-height-percent:0;mso-wrap-distance-left:9pt;mso-wrap-distance-top:0;mso-wrap-distance-right:9pt;mso-wrap-distance-bottom:0;mso-position-horizontal:absolute;mso-position-horizontal-relative:text;mso-position-vertical:absolute;mso-position-vertical-relative:text;mso-width-percent:0;mso-height-percent:0;mso-width-relative:margin;mso-height-relative:margin" from="518.25pt,28.75pt" to="519.75pt,202.75pt" o:gfxdata="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" strokecolor="#5b9bd5 [3204]" strokeweight=".5pt">
-                <v:stroke joinstyle="miter"/>
-              </v:line>
-            </w:pict>
-          </mc:Fallback>
-        </mc:AlternateContent>
-      </w:r>
-      <w:r>
-        <w:rPr>
-          <w:noProof/>
-        </w:rPr>
-        <mc:AlternateContent>
-          <mc:Choice Requires="wps">
-            <w:drawing>
-              <wp:anchor distT="0" distB="0" distL="114300" distR="114300" simplePos="0" relativeHeight="251681792" behindDoc="0" locked="0" layoutInCell="1" allowOverlap="1">
-                <wp:simplePos x="0" y="0"/>
-                <wp:positionH relativeFrom="column">
-                  <wp:posOffset>-657226</wp:posOffset>
-                </wp:positionH>
-                <wp:positionV relativeFrom="paragraph">
-                  <wp:posOffset>98425</wp:posOffset>
-                </wp:positionV>
-                <wp:extent cx="4657725" cy="9525"/>
-                <wp:effectExtent l="0" t="0" r="28575" b="28575"/>
-                <wp:wrapNone/>
-                <wp:docPr id="42" name="Straight Connector 42"/>
-                <wp:cNvGraphicFramePr/>
-                <a:graphic xmlns:a="http://schemas.openxmlformats.org/drawingml/2006/main">
-                  <a:graphicData uri="http://schemas.microsoft.com/office/word/2010/wordprocessingShape">
-                    <wps:wsp>
-                      <wps:cNvCnPr/>
-                      <wps:spPr>
-                        <a:xfrm flipH="1">
-                          <a:off x="0" y="0"/>
-                          <a:ext cx="4657725" cy="9525"/>
-                        </a:xfrm>
-                        <a:prstGeom prst="line">
-                          <a:avLst/>
-                        </a:prstGeom>
-                      </wps:spPr>
-                      <wps:style>
-                        <a:lnRef idx="1">
-                          <a:schemeClr val="accent1"/>
-                        </a:lnRef>
-                        <a:fillRef idx="0">
-                          <a:schemeClr val="accent1"/>
-                        </a:fillRef>
-                        <a:effectRef idx="0">
-                          <a:schemeClr val="accent1"/>
-                        </a:effectRef>
-                        <a:fontRef idx="minor">
-                          <a:schemeClr val="tx1"/>
-                        </a:fontRef>
-                      </wps:style>
-                      <wps:bodyPr/>
-                    </wps:wsp>
-                  </a:graphicData>
-                </a:graphic>
-                <wp14:sizeRelH relativeFrom="margin">
-                  <wp14:pctWidth>0</wp14:pctWidth>
-                </wp14:sizeRelH>
-                <wp14:sizeRelV relativeFrom="margin">
-                  <wp14:pctHeight>0</wp14:pctHeight>
-                </wp14:sizeRelV>
-              </wp:anchor>
-            </w:drawing>
-          </mc:Choice>
-          <mc:Fallback>
-            <w:pict>
-              <v:line w14:anchorId="13D041C6" id="Straight Connector 42" o:spid="_x0000_s1026" style="position:absolute;flip:x;z-index:251681792;visibility:visible;mso-wrap-style:square;mso-width-percent:0;mso-height-percent:0;mso-wrap-distance-left:9pt;mso-wrap-distance-top:0;mso-wrap-distance-right:9pt;mso-wrap-distance-bottom:0;mso-position-horizontal:absolute;mso-position-horizontal-relative:text;mso-position-vertical:absolute;mso-position-vertical-relative:text;mso-width-percent:0;mso-height-percent:0;mso-width-relative:margin;mso-height-relative:margin" from="-51.75pt,7.75pt" to="315pt,8.5pt" o:gfxdata="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" strokecolor="#5b9bd5 [3204]" strokeweight=".5pt">
-                <v:stroke joinstyle="miter"/>
-              </v:line>
-            </w:pict>
-          </mc:Fallback>
-        </mc:AlternateContent>
-      </w:r>
-      <w:r>
-        <w:rPr>
-          <w:noProof/>
-        </w:rPr>
-        <mc:AlternateContent>
-          <mc:Choice Requires="wps">
-            <w:drawing>
-              <wp:anchor distT="0" distB="0" distL="114300" distR="114300" simplePos="0" relativeHeight="251680768" behindDoc="0" locked="0" layoutInCell="1" allowOverlap="1">
-                <wp:simplePos x="0" y="0"/>
-                <wp:positionH relativeFrom="column">
-                  <wp:posOffset>4000500</wp:posOffset>
-                </wp:positionH>
-                <wp:positionV relativeFrom="paragraph">
-                  <wp:posOffset>117475</wp:posOffset>
-                </wp:positionV>
-                <wp:extent cx="0" cy="447675"/>
-                <wp:effectExtent l="0" t="0" r="19050" b="9525"/>
-                <wp:wrapNone/>
-                <wp:docPr id="41" name="Straight Connector 41"/>
-                <wp:cNvGraphicFramePr/>
-                <a:graphic xmlns:a="http://schemas.openxmlformats.org/drawingml/2006/main">
-                  <a:graphicData uri="http://schemas.microsoft.com/office/word/2010/wordprocessingShape">
-                    <wps:wsp>
-                      <wps:cNvCnPr/>
-                      <wps:spPr>
-                        <a:xfrm flipV="1">
-                          <a:off x="0" y="0"/>
-                          <a:ext cx="0" cy="447675"/>
-                        </a:xfrm>
-                        <a:prstGeom prst="line">
-                          <a:avLst/>
-                        </a:prstGeom>
-                      </wps:spPr>
-                      <wps:style>
-                        <a:lnRef idx="1">
-                          <a:schemeClr val="accent1"/>
-                        </a:lnRef>
-                        <a:fillRef idx="0">
-                          <a:schemeClr val="accent1"/>
-                        </a:fillRef>
-                        <a:effectRef idx="0">
-                          <a:schemeClr val="accent1"/>
-                        </a:effectRef>
-                        <a:fontRef idx="minor">
-                          <a:schemeClr val="tx1"/>
-                        </a:fontRef>
+                        <a:fontRef idx="minor"/>
                       </wps:style>
                       <wps:bodyPr/>
                     </wps:wsp>
@@ -1719,45 +1377,41 @@
           </mc:Choice>
           <mc:Fallback>
             <w:pict>
-              <v:line w14:anchorId="28338918" id="Straight Connector 41" o:spid="_x0000_s1026" style="position:absolute;flip:y;z-index:251680768;visibility:visible;mso-wrap-style:square;mso-wrap-distance-left:9pt;mso-wrap-distance-top:0;mso-wrap-distance-right:9pt;mso-wrap-distance-bottom:0;mso-position-horizontal:absolute;mso-position-horizontal-relative:text;mso-position-vertical:absolute;mso-position-vertical-relative:text" from="315pt,9.25pt" to="315pt,44.5pt" o:gfxdata="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" strokecolor="#5b9bd5 [3204]" strokeweight=".5pt">
-                <v:stroke joinstyle="miter"/>
+              <v:line id="shape_0" from="357pt,13.9pt" to="488.95pt,13.9pt" ID="Straight Connector 26" stroked="t" style="position:absolute" wp14:anchorId="16164DEB">
+                <v:stroke color="#5b9bd5" weight="6480" joinstyle="miter" endcap="flat"/>
+                <v:fill o:detectmouseclick="t" on="false"/>
               </v:line>
             </w:pict>
           </mc:Fallback>
         </mc:AlternateContent>
-      </w:r>
-      <w:r>
-        <w:rPr>
-          <w:noProof/>
-        </w:rPr>
         <mc:AlternateContent>
           <mc:Choice Requires="wps">
             <w:drawing>
-              <wp:anchor distT="0" distB="0" distL="114300" distR="114300" simplePos="0" relativeHeight="251678720" behindDoc="0" locked="0" layoutInCell="1" allowOverlap="1" wp14:anchorId="670BDB19" wp14:editId="4CE1431F">
+              <wp:anchor behindDoc="0" distT="0" distB="0" distL="114300" distR="114300" simplePos="0" locked="0" layoutInCell="1" allowOverlap="1" relativeHeight="9" wp14:anchorId="60962934">
                 <wp:simplePos x="0" y="0"/>
                 <wp:positionH relativeFrom="column">
-                  <wp:posOffset>-742950</wp:posOffset>
+                  <wp:posOffset>4943475</wp:posOffset>
                 </wp:positionH>
                 <wp:positionV relativeFrom="paragraph">
-                  <wp:posOffset>365125</wp:posOffset>
+                  <wp:posOffset>14605</wp:posOffset>
                 </wp:positionV>
-                <wp:extent cx="0" cy="3333750"/>
-                <wp:effectExtent l="0" t="0" r="19050" b="19050"/>
+                <wp:extent cx="1270" cy="1270"/>
+                <wp:effectExtent l="0" t="0" r="0" b="0"/>
                 <wp:wrapNone/>
-                <wp:docPr id="38" name="Straight Connector 38"/>
-                <wp:cNvGraphicFramePr/>
+                <wp:docPr id="16" name="Straight Connector 27"/>
                 <a:graphic xmlns:a="http://schemas.openxmlformats.org/drawingml/2006/main">
                   <a:graphicData uri="http://schemas.microsoft.com/office/word/2010/wordprocessingShape">
                     <wps:wsp>
-                      <wps:cNvCnPr/>
+                      <wps:cNvSpPr/>
                       <wps:spPr>
                         <a:xfrm>
                           <a:off x="0" y="0"/>
-                          <a:ext cx="0" cy="3333750"/>
+                          <a:ext cx="0" cy="0"/>
                         </a:xfrm>
                         <a:prstGeom prst="line">
                           <a:avLst/>
                         </a:prstGeom>
+                        <a:ln/>
                       </wps:spPr>
                       <wps:style>
                         <a:lnRef idx="1">
@@ -1769,147 +1423,7 @@
                         <a:effectRef idx="0">
                           <a:schemeClr val="accent1"/>
                         </a:effectRef>
-                        <a:fontRef idx="minor">
-                          <a:schemeClr val="tx1"/>
-                        </a:fontRef>
-                      </wps:style>
-                      <wps:bodyPr/>
-                    </wps:wsp>
-                  </a:graphicData>
-                </a:graphic>
-                <wp14:sizeRelH relativeFrom="margin">
-                  <wp14:pctWidth>0</wp14:pctWidth>
-                </wp14:sizeRelH>
-                <wp14:sizeRelV relativeFrom="margin">
-                  <wp14:pctHeight>0</wp14:pctHeight>
-                </wp14:sizeRelV>
-              </wp:anchor>
-            </w:drawing>
-          </mc:Choice>
-          <mc:Fallback>
-            <w:pict>
-              <v:line w14:anchorId="5A7F8902" id="Straight Connector 38" o:spid="_x0000_s1026" style="position:absolute;z-index:251678720;visibility:visible;mso-wrap-style:square;mso-width-percent:0;mso-height-percent:0;mso-wrap-distance-left:9pt;mso-wrap-distance-top:0;mso-wrap-distance-right:9pt;mso-wrap-distance-bottom:0;mso-position-horizontal:absolute;mso-position-horizontal-relative:text;mso-position-vertical:absolute;mso-position-vertical-relative:text;mso-width-percent:0;mso-height-percent:0;mso-width-relative:margin;mso-height-relative:margin" from="-58.5pt,28.75pt" to="-58.5pt,291.25pt" o:gfxdata="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" strokecolor="#5b9bd5 [3204]" strokeweight=".5pt">
-                <v:stroke joinstyle="miter"/>
-              </v:line>
-            </w:pict>
-          </mc:Fallback>
-        </mc:AlternateContent>
-      </w:r>
-      <w:r>
-        <w:rPr>
-          <w:noProof/>
-        </w:rPr>
-        <mc:AlternateContent>
-          <mc:Choice Requires="wps">
-            <w:drawing>
-              <wp:anchor distT="0" distB="0" distL="114300" distR="114300" simplePos="0" relativeHeight="251674624" behindDoc="0" locked="0" layoutInCell="1" allowOverlap="1" wp14:anchorId="34D75244" wp14:editId="437BD9F0">
-                <wp:simplePos x="0" y="0"/>
-                <wp:positionH relativeFrom="column">
-                  <wp:posOffset>-638176</wp:posOffset>
-                </wp:positionH>
-                <wp:positionV relativeFrom="paragraph">
-                  <wp:posOffset>241301</wp:posOffset>
-                </wp:positionV>
-                <wp:extent cx="0" cy="4953000"/>
-                <wp:effectExtent l="0" t="0" r="19050" b="19050"/>
-                <wp:wrapNone/>
-                <wp:docPr id="34" name="Straight Connector 34"/>
-                <wp:cNvGraphicFramePr/>
-                <a:graphic xmlns:a="http://schemas.openxmlformats.org/drawingml/2006/main">
-                  <a:graphicData uri="http://schemas.microsoft.com/office/word/2010/wordprocessingShape">
-                    <wps:wsp>
-                      <wps:cNvCnPr/>
-                      <wps:spPr>
-                        <a:xfrm flipH="1">
-                          <a:off x="0" y="0"/>
-                          <a:ext cx="0" cy="4953000"/>
-                        </a:xfrm>
-                        <a:prstGeom prst="line">
-                          <a:avLst/>
-                        </a:prstGeom>
-                      </wps:spPr>
-                      <wps:style>
-                        <a:lnRef idx="1">
-                          <a:schemeClr val="accent1"/>
-                        </a:lnRef>
-                        <a:fillRef idx="0">
-                          <a:schemeClr val="accent1"/>
-                        </a:fillRef>
-                        <a:effectRef idx="0">
-                          <a:schemeClr val="accent1"/>
-                        </a:effectRef>
-                        <a:fontRef idx="minor">
-                          <a:schemeClr val="tx1"/>
-                        </a:fontRef>
-                      </wps:style>
-                      <wps:bodyPr/>
-                    </wps:wsp>
-                  </a:graphicData>
-                </a:graphic>
-                <wp14:sizeRelH relativeFrom="margin">
-                  <wp14:pctWidth>0</wp14:pctWidth>
-                </wp14:sizeRelH>
-                <wp14:sizeRelV relativeFrom="margin">
-                  <wp14:pctHeight>0</wp14:pctHeight>
-                </wp14:sizeRelV>
-              </wp:anchor>
-            </w:drawing>
-          </mc:Choice>
-          <mc:Fallback>
-            <w:pict>
-              <v:line w14:anchorId="0A84E895" id="Straight Connector 34" o:spid="_x0000_s1026" style="position:absolute;flip:x;z-index:251674624;visibility:visible;mso-wrap-style:square;mso-width-percent:0;mso-height-percent:0;mso-wrap-distance-left:9pt;mso-wrap-distance-top:0;mso-wrap-distance-right:9pt;mso-wrap-distance-bottom:0;mso-position-horizontal:absolute;mso-position-horizontal-relative:text;mso-position-vertical:absolute;mso-position-vertical-relative:text;mso-width-percent:0;mso-height-percent:0;mso-width-relative:margin;mso-height-relative:margin" from="-50.25pt,19pt" to="-50.25pt,409pt" o:gfxdata="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" strokecolor="#5b9bd5 [3204]" strokeweight=".5pt">
-                <v:stroke joinstyle="miter"/>
-              </v:line>
-            </w:pict>
-          </mc:Fallback>
-        </mc:AlternateContent>
-      </w:r>
-      <w:r>
-        <w:rPr>
-          <w:noProof/>
-        </w:rPr>
-        <mc:AlternateContent>
-          <mc:Choice Requires="wps">
-            <w:drawing>
-              <wp:anchor distT="0" distB="0" distL="114300" distR="114300" simplePos="0" relativeHeight="251677696" behindDoc="0" locked="0" layoutInCell="1" allowOverlap="1" wp14:anchorId="04F8A646" wp14:editId="520F7A2F">
-                <wp:simplePos x="0" y="0"/>
-                <wp:positionH relativeFrom="column">
-                  <wp:posOffset>-762000</wp:posOffset>
-                </wp:positionH>
-                <wp:positionV relativeFrom="paragraph">
-                  <wp:posOffset>355600</wp:posOffset>
-                </wp:positionV>
-                <wp:extent cx="6276975" cy="0"/>
-                <wp:effectExtent l="0" t="0" r="9525" b="19050"/>
-                <wp:wrapNone/>
-                <wp:docPr id="37" name="Straight Connector 37"/>
-                <wp:cNvGraphicFramePr/>
-                <a:graphic xmlns:a="http://schemas.openxmlformats.org/drawingml/2006/main">
-                  <a:graphicData uri="http://schemas.microsoft.com/office/word/2010/wordprocessingShape">
-                    <wps:wsp>
-                      <wps:cNvCnPr/>
-                      <wps:spPr>
-                        <a:xfrm flipH="1">
-                          <a:off x="0" y="0"/>
-                          <a:ext cx="6276975" cy="0"/>
-                        </a:xfrm>
-                        <a:prstGeom prst="line">
-                          <a:avLst/>
-                        </a:prstGeom>
-                      </wps:spPr>
-                      <wps:style>
-                        <a:lnRef idx="1">
-                          <a:schemeClr val="accent1"/>
-                        </a:lnRef>
-                        <a:fillRef idx="0">
-                          <a:schemeClr val="accent1"/>
-                        </a:fillRef>
-                        <a:effectRef idx="0">
-                          <a:schemeClr val="accent1"/>
-                        </a:effectRef>
-                        <a:fontRef idx="minor">
-                          <a:schemeClr val="tx1"/>
-                        </a:fontRef>
+                        <a:fontRef idx="minor"/>
                       </wps:style>
                       <wps:bodyPr/>
                     </wps:wsp>
@@ -1920,45 +1434,41 @@
           </mc:Choice>
           <mc:Fallback>
             <w:pict>
-              <v:line w14:anchorId="655A1B02" id="Straight Connector 37" o:spid="_x0000_s1026" style="position:absolute;flip:x;z-index:251677696;visibility:visible;mso-wrap-style:square;mso-wrap-distance-left:9pt;mso-wrap-distance-top:0;mso-wrap-distance-right:9pt;mso-wrap-distance-bottom:0;mso-position-horizontal:absolute;mso-position-horizontal-relative:text;mso-position-vertical:absolute;mso-position-vertical-relative:text" from="-60pt,28pt" to="434.25pt,28pt" o:gfxdata="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" strokecolor="#5b9bd5 [3204]" strokeweight=".5pt">
-                <v:stroke joinstyle="miter"/>
+              <v:line id="shape_0" from="389.25pt,1.15pt" to="389.25pt,1.15pt" ID="Straight Connector 27" stroked="t" style="position:absolute" wp14:anchorId="60962934">
+                <v:stroke color="#5b9bd5" weight="6480" joinstyle="miter" endcap="flat"/>
+                <v:fill o:detectmouseclick="t" on="false"/>
               </v:line>
             </w:pict>
           </mc:Fallback>
         </mc:AlternateContent>
-      </w:r>
-      <w:r>
-        <w:rPr>
-          <w:noProof/>
-        </w:rPr>
         <mc:AlternateContent>
           <mc:Choice Requires="wps">
             <w:drawing>
-              <wp:anchor distT="0" distB="0" distL="114300" distR="114300" simplePos="0" relativeHeight="251676672" behindDoc="0" locked="0" layoutInCell="1" allowOverlap="1" wp14:anchorId="36CF441A" wp14:editId="487469EB">
+              <wp:anchor behindDoc="0" distT="0" distB="0" distL="114300" distR="114300" simplePos="0" locked="0" layoutInCell="1" allowOverlap="1" relativeHeight="10" wp14:anchorId="588B218D">
                 <wp:simplePos x="0" y="0"/>
                 <wp:positionH relativeFrom="column">
-                  <wp:posOffset>5505450</wp:posOffset>
+                  <wp:posOffset>8721725</wp:posOffset>
                 </wp:positionH>
                 <wp:positionV relativeFrom="paragraph">
-                  <wp:posOffset>12700</wp:posOffset>
+                  <wp:posOffset>-2291080</wp:posOffset>
                 </wp:positionV>
-                <wp:extent cx="0" cy="333375"/>
-                <wp:effectExtent l="0" t="0" r="19050" b="28575"/>
+                <wp:extent cx="38735" cy="5031105"/>
+                <wp:effectExtent l="0" t="0" r="19050" b="19050"/>
                 <wp:wrapNone/>
-                <wp:docPr id="36" name="Straight Connector 36"/>
-                <wp:cNvGraphicFramePr/>
+                <wp:docPr id="17" name="Straight Connector 29"/>
                 <a:graphic xmlns:a="http://schemas.openxmlformats.org/drawingml/2006/main">
                   <a:graphicData uri="http://schemas.microsoft.com/office/word/2010/wordprocessingShape">
                     <wps:wsp>
-                      <wps:cNvCnPr/>
+                      <wps:cNvSpPr/>
                       <wps:spPr>
-                        <a:xfrm>
+                        <a:xfrm flipH="1">
                           <a:off x="0" y="0"/>
-                          <a:ext cx="0" cy="333375"/>
+                          <a:ext cx="7560" cy="4991040"/>
                         </a:xfrm>
                         <a:prstGeom prst="line">
                           <a:avLst/>
                         </a:prstGeom>
+                        <a:ln/>
                       </wps:spPr>
                       <wps:style>
                         <a:lnRef idx="1">
@@ -1970,9 +1480,7 @@
                         <a:effectRef idx="0">
                           <a:schemeClr val="accent1"/>
                         </a:effectRef>
-                        <a:fontRef idx="minor">
-                          <a:schemeClr val="tx1"/>
-                        </a:fontRef>
+                        <a:fontRef idx="minor"/>
                       </wps:style>
                       <wps:bodyPr/>
                     </wps:wsp>
@@ -1983,45 +1491,282 @@
           </mc:Choice>
           <mc:Fallback>
             <w:pict>
-              <v:line w14:anchorId="598328A5" id="Straight Connector 36" o:spid="_x0000_s1026" style="position:absolute;z-index:251676672;visibility:visible;mso-wrap-style:square;mso-wrap-distance-left:9pt;mso-wrap-distance-top:0;mso-wrap-distance-right:9pt;mso-wrap-distance-bottom:0;mso-position-horizontal:absolute;mso-position-horizontal-relative:text;mso-position-vertical:absolute;mso-position-vertical-relative:text" from="433.5pt,1pt" to="433.5pt,27.25pt" o:gfxdata="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" strokecolor="#5b9bd5 [3204]" strokeweight=".5pt">
-                <v:stroke joinstyle="miter"/>
+              <v:line id="shape_0" from="490.2pt,14.65pt" to="490.75pt,407.6pt" ID="Straight Connector 29" stroked="t" style="position:absolute;flip:x" wp14:anchorId="588B218D">
+                <v:stroke color="#5b9bd5" weight="6480" joinstyle="miter" endcap="flat"/>
+                <v:fill o:detectmouseclick="t" on="false"/>
               </v:line>
             </w:pict>
           </mc:Fallback>
         </mc:AlternateContent>
       </w:r>
+    </w:p>
+    <w:p>
+      <w:pPr>
+        <w:pStyle w:val="Normal"/>
+        <w:rPr>
+          <w:u w:val="single"/>
+        </w:rPr>
+      </w:pPr>
       <w:r>
-        <w:rPr>
-          <w:noProof/>
-        </w:rPr>
+        <w:rPr/>
+        <w:t>Puchase :</w:t>
+      </w:r>
+    </w:p>
+    <w:tbl>
+      <w:tblPr>
+        <w:tblStyle w:val="TableGrid"/>
+        <w:tblW w:w="9350" w:type="dxa"/>
+        <w:jc w:val="left"/>
+        <w:tblInd w:w="0" w:type="dxa"/>
+        <w:tblCellMar>
+          <w:top w:w="0" w:type="dxa"/>
+          <w:left w:w="108" w:type="dxa"/>
+          <w:bottom w:w="0" w:type="dxa"/>
+          <w:right w:w="108" w:type="dxa"/>
+        </w:tblCellMar>
+        <w:tblLook w:val="04a0" w:noVBand="1" w:noHBand="0" w:lastColumn="0" w:firstColumn="1" w:lastRow="0" w:firstRow="1"/>
+      </w:tblPr>
+      <w:tblGrid>
+        <w:gridCol w:w="998"/>
+        <w:gridCol w:w="996"/>
+        <w:gridCol w:w="996"/>
+        <w:gridCol w:w="1025"/>
+        <w:gridCol w:w="1013"/>
+        <w:gridCol w:w="1186"/>
+        <w:gridCol w:w="1148"/>
+        <w:gridCol w:w="987"/>
+        <w:gridCol w:w="1000"/>
+      </w:tblGrid>
+      <w:tr>
+        <w:trPr/>
+        <w:tc>
+          <w:tcPr>
+            <w:tcW w:w="998" w:type="dxa"/>
+            <w:tcBorders/>
+            <w:shd w:fill="auto" w:val="clear"/>
+            <w:tcMar>
+              <w:left w:w="108" w:type="dxa"/>
+            </w:tcMar>
+          </w:tcPr>
+          <w:p>
+            <w:pPr>
+              <w:pStyle w:val="Normal"/>
+              <w:spacing w:lineRule="auto" w:line="240" w:before="0" w:after="0"/>
+              <w:rPr/>
+            </w:pPr>
+            <w:r>
+              <w:rPr>
+                <w:u w:val="single"/>
+              </w:rPr>
+              <w:t>PUID</w:t>
+            </w:r>
+          </w:p>
+        </w:tc>
+        <w:tc>
+          <w:tcPr>
+            <w:tcW w:w="996" w:type="dxa"/>
+            <w:tcBorders/>
+            <w:shd w:fill="auto" w:val="clear"/>
+            <w:tcMar>
+              <w:left w:w="108" w:type="dxa"/>
+            </w:tcMar>
+          </w:tcPr>
+          <w:p>
+            <w:pPr>
+              <w:pStyle w:val="Normal"/>
+              <w:spacing w:lineRule="auto" w:line="240" w:before="0" w:after="0"/>
+              <w:rPr/>
+            </w:pPr>
+            <w:r>
+              <w:rPr/>
+              <w:t>date</w:t>
+            </w:r>
+          </w:p>
+        </w:tc>
+        <w:tc>
+          <w:tcPr>
+            <w:tcW w:w="996" w:type="dxa"/>
+            <w:tcBorders/>
+            <w:shd w:fill="auto" w:val="clear"/>
+            <w:tcMar>
+              <w:left w:w="108" w:type="dxa"/>
+            </w:tcMar>
+          </w:tcPr>
+          <w:p>
+            <w:pPr>
+              <w:pStyle w:val="Normal"/>
+              <w:spacing w:lineRule="auto" w:line="240" w:before="0" w:after="0"/>
+              <w:rPr/>
+            </w:pPr>
+            <w:r>
+              <w:rPr/>
+              <w:t>type</w:t>
+            </w:r>
+          </w:p>
+        </w:tc>
+        <w:tc>
+          <w:tcPr>
+            <w:tcW w:w="1025" w:type="dxa"/>
+            <w:tcBorders/>
+            <w:shd w:fill="auto" w:val="clear"/>
+            <w:tcMar>
+              <w:left w:w="108" w:type="dxa"/>
+            </w:tcMar>
+          </w:tcPr>
+          <w:p>
+            <w:pPr>
+              <w:pStyle w:val="Normal"/>
+              <w:spacing w:lineRule="auto" w:line="240" w:before="0" w:after="0"/>
+              <w:rPr/>
+            </w:pPr>
+            <w:r>
+              <w:rPr/>
+              <w:t>address</w:t>
+            </w:r>
+          </w:p>
+        </w:tc>
+        <w:tc>
+          <w:tcPr>
+            <w:tcW w:w="1013" w:type="dxa"/>
+            <w:tcBorders/>
+            <w:shd w:fill="auto" w:val="clear"/>
+            <w:tcMar>
+              <w:left w:w="108" w:type="dxa"/>
+            </w:tcMar>
+          </w:tcPr>
+          <w:p>
+            <w:pPr>
+              <w:pStyle w:val="Normal"/>
+              <w:spacing w:lineRule="auto" w:line="240" w:before="0" w:after="0"/>
+              <w:rPr/>
+            </w:pPr>
+            <w:r>
+              <w:rPr/>
+              <w:t>phone</w:t>
+            </w:r>
+          </w:p>
+        </w:tc>
+        <w:tc>
+          <w:tcPr>
+            <w:tcW w:w="1186" w:type="dxa"/>
+            <w:tcBorders/>
+            <w:shd w:fill="auto" w:val="clear"/>
+            <w:tcMar>
+              <w:left w:w="108" w:type="dxa"/>
+            </w:tcMar>
+          </w:tcPr>
+          <w:p>
+            <w:pPr>
+              <w:pStyle w:val="Normal"/>
+              <w:spacing w:lineRule="auto" w:line="240" w:before="0" w:after="0"/>
+              <w:rPr/>
+            </w:pPr>
+            <w:r>
+              <w:rPr/>
+              <w:t>first_name</w:t>
+            </w:r>
+          </w:p>
+        </w:tc>
+        <w:tc>
+          <w:tcPr>
+            <w:tcW w:w="1148" w:type="dxa"/>
+            <w:tcBorders/>
+            <w:shd w:fill="auto" w:val="clear"/>
+            <w:tcMar>
+              <w:left w:w="108" w:type="dxa"/>
+            </w:tcMar>
+          </w:tcPr>
+          <w:p>
+            <w:pPr>
+              <w:pStyle w:val="Normal"/>
+              <w:spacing w:lineRule="auto" w:line="240" w:before="0" w:after="0"/>
+              <w:rPr/>
+            </w:pPr>
+            <w:r>
+              <w:rPr/>
+              <w:t>last_name</w:t>
+            </w:r>
+          </w:p>
+        </w:tc>
+        <w:tc>
+          <w:tcPr>
+            <w:tcW w:w="987" w:type="dxa"/>
+            <w:tcBorders/>
+            <w:shd w:fill="auto" w:val="clear"/>
+            <w:tcMar>
+              <w:left w:w="108" w:type="dxa"/>
+            </w:tcMar>
+          </w:tcPr>
+          <w:p>
+            <w:pPr>
+              <w:pStyle w:val="Normal"/>
+              <w:spacing w:lineRule="auto" w:line="240" w:before="0" w:after="0"/>
+              <w:rPr/>
+            </w:pPr>
+            <w:r>
+              <w:rPr/>
+              <w:t>BID</w:t>
+            </w:r>
+          </w:p>
+        </w:tc>
+        <w:tc>
+          <w:tcPr>
+            <w:tcW w:w="1000" w:type="dxa"/>
+            <w:tcBorders/>
+            <w:shd w:fill="auto" w:val="clear"/>
+            <w:tcMar>
+              <w:left w:w="108" w:type="dxa"/>
+            </w:tcMar>
+          </w:tcPr>
+          <w:p>
+            <w:pPr>
+              <w:pStyle w:val="Normal"/>
+              <w:spacing w:lineRule="auto" w:line="240" w:before="0" w:after="0"/>
+              <w:rPr/>
+            </w:pPr>
+            <w:r>
+              <w:rPr/>
+              <w:t>DEID</w:t>
+            </w:r>
+          </w:p>
+        </w:tc>
+      </w:tr>
+    </w:tbl>
+    <w:p>
+      <w:pPr>
+        <w:pStyle w:val="Normal"/>
+        <w:rPr/>
+      </w:pPr>
+      <w:r>
+        <w:rPr/>
         <mc:AlternateContent>
           <mc:Choice Requires="wps">
             <w:drawing>
-              <wp:anchor distT="0" distB="0" distL="114300" distR="114300" simplePos="0" relativeHeight="251673600" behindDoc="0" locked="0" layoutInCell="1" allowOverlap="1">
+              <wp:anchor behindDoc="0" distT="0" distB="0" distL="114300" distR="114300" simplePos="0" locked="0" layoutInCell="1" allowOverlap="1" relativeHeight="11">
                 <wp:simplePos x="0" y="0"/>
                 <wp:positionH relativeFrom="column">
-                  <wp:posOffset>-628650</wp:posOffset>
+                  <wp:posOffset>4838700</wp:posOffset>
                 </wp:positionH>
                 <wp:positionV relativeFrom="paragraph">
-                  <wp:posOffset>231775</wp:posOffset>
+                  <wp:posOffset>3175</wp:posOffset>
                 </wp:positionV>
-                <wp:extent cx="5476875" cy="9525"/>
-                <wp:effectExtent l="0" t="0" r="9525" b="28575"/>
+                <wp:extent cx="1270" cy="1270"/>
+                <wp:effectExtent l="0" t="0" r="19050" b="19050"/>
                 <wp:wrapNone/>
-                <wp:docPr id="33" name="Straight Connector 33"/>
-                <wp:cNvGraphicFramePr/>
+                <wp:docPr id="18" name="Straight Connector 32"/>
                 <a:graphic xmlns:a="http://schemas.openxmlformats.org/drawingml/2006/main">
                   <a:graphicData uri="http://schemas.microsoft.com/office/word/2010/wordprocessingShape">
                     <wps:wsp>
-                      <wps:cNvCnPr/>
+                      <wps:cNvSpPr/>
                       <wps:spPr>
-                        <a:xfrm flipH="1">
+                        <a:xfrm>
                           <a:off x="0" y="0"/>
-                          <a:ext cx="5476875" cy="9525"/>
+                          <a:ext cx="0" cy="228600"/>
                         </a:xfrm>
                         <a:prstGeom prst="line">
                           <a:avLst/>
                         </a:prstGeom>
+                        <a:ln/>
                       </wps:spPr>
                       <wps:style>
                         <a:lnRef idx="1">
@@ -2033,9 +1778,7 @@
                         <a:effectRef idx="0">
                           <a:schemeClr val="accent1"/>
                         </a:effectRef>
-                        <a:fontRef idx="minor">
-                          <a:schemeClr val="tx1"/>
-                        </a:fontRef>
+                        <a:fontRef idx="minor"/>
                       </wps:style>
                       <wps:bodyPr/>
                     </wps:wsp>
@@ -2046,45 +1789,41 @@
           </mc:Choice>
           <mc:Fallback>
             <w:pict>
-              <v:line w14:anchorId="5975E18A" id="Straight Connector 33" o:spid="_x0000_s1026" style="position:absolute;flip:x;z-index:251673600;visibility:visible;mso-wrap-style:square;mso-wrap-distance-left:9pt;mso-wrap-distance-top:0;mso-wrap-distance-right:9pt;mso-wrap-distance-bottom:0;mso-position-horizontal:absolute;mso-position-horizontal-relative:text;mso-position-vertical:absolute;mso-position-vertical-relative:text" from="-49.5pt,18.25pt" to="381.75pt,19pt" o:gfxdata="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" strokecolor="#5b9bd5 [3204]" strokeweight=".5pt">
-                <v:stroke joinstyle="miter"/>
+              <v:line id="shape_0" from="381pt,0.25pt" to="381pt,18.2pt" ID="Straight Connector 32" stroked="t" style="position:absolute">
+                <v:stroke color="#5b9bd5" weight="6480" joinstyle="miter" endcap="flat"/>
+                <v:fill o:detectmouseclick="t" on="false"/>
               </v:line>
             </w:pict>
           </mc:Fallback>
         </mc:AlternateContent>
-      </w:r>
-      <w:r>
-        <w:rPr>
-          <w:noProof/>
-        </w:rPr>
         <mc:AlternateContent>
           <mc:Choice Requires="wps">
             <w:drawing>
-              <wp:anchor distT="0" distB="0" distL="114300" distR="114300" simplePos="0" relativeHeight="251672576" behindDoc="0" locked="0" layoutInCell="1" allowOverlap="1">
+              <wp:anchor behindDoc="0" distT="0" distB="0" distL="114300" distR="113665" simplePos="0" locked="0" layoutInCell="1" allowOverlap="1" relativeHeight="12">
                 <wp:simplePos x="0" y="0"/>
                 <wp:positionH relativeFrom="column">
-                  <wp:posOffset>4838700</wp:posOffset>
+                  <wp:posOffset>-627380</wp:posOffset>
                 </wp:positionH>
                 <wp:positionV relativeFrom="paragraph">
-                  <wp:posOffset>3175</wp:posOffset>
+                  <wp:posOffset>236855</wp:posOffset>
                 </wp:positionV>
-                <wp:extent cx="0" cy="228600"/>
-                <wp:effectExtent l="0" t="0" r="19050" b="19050"/>
+                <wp:extent cx="5477510" cy="10160"/>
+                <wp:effectExtent l="0" t="0" r="9525" b="28575"/>
                 <wp:wrapNone/>
-                <wp:docPr id="32" name="Straight Connector 32"/>
-                <wp:cNvGraphicFramePr/>
+                <wp:docPr id="19" name="Straight Connector 33"/>
                 <a:graphic xmlns:a="http://schemas.openxmlformats.org/drawingml/2006/main">
                   <a:graphicData uri="http://schemas.microsoft.com/office/word/2010/wordprocessingShape">
                     <wps:wsp>
-                      <wps:cNvCnPr/>
+                      <wps:cNvSpPr/>
                       <wps:spPr>
-                        <a:xfrm>
+                        <a:xfrm flipH="1">
                           <a:off x="0" y="0"/>
-                          <a:ext cx="0" cy="228600"/>
+                          <a:ext cx="5477040" cy="8280"/>
                         </a:xfrm>
                         <a:prstGeom prst="line">
                           <a:avLst/>
                         </a:prstGeom>
+                        <a:ln/>
                       </wps:spPr>
                       <wps:style>
                         <a:lnRef idx="1">
@@ -2096,9 +1835,7 @@
                         <a:effectRef idx="0">
                           <a:schemeClr val="accent1"/>
                         </a:effectRef>
-                        <a:fontRef idx="minor">
-                          <a:schemeClr val="tx1"/>
-                        </a:fontRef>
+                        <a:fontRef idx="minor"/>
                       </wps:style>
                       <wps:bodyPr/>
                     </wps:wsp>
@@ -2109,52 +1846,41 @@
           </mc:Choice>
           <mc:Fallback>
             <w:pict>
-              <v:line w14:anchorId="461BE669" id="Straight Connector 32" o:spid="_x0000_s1026" style="position:absolute;z-index:251672576;visibility:visible;mso-wrap-style:square;mso-wrap-distance-left:9pt;mso-wrap-distance-top:0;mso-wrap-distance-right:9pt;mso-wrap-distance-bottom:0;mso-position-horizontal:absolute;mso-position-horizontal-relative:text;mso-position-vertical:absolute;mso-position-vertical-relative:text" from="381pt,.25pt" to="381pt,18.25pt" o:gfxdata="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" strokecolor="#5b9bd5 [3204]" strokeweight=".5pt">
-                <v:stroke joinstyle="miter"/>
+              <v:line id="shape_0" from="-49.45pt,18.3pt" to="381.75pt,18.9pt" ID="Straight Connector 33" stroked="t" style="position:absolute;flip:x">
+                <v:stroke color="#5b9bd5" weight="6480" joinstyle="miter" endcap="flat"/>
+                <v:fill o:detectmouseclick="t" on="false"/>
               </v:line>
             </w:pict>
           </mc:Fallback>
         </mc:AlternateContent>
-      </w:r>
-    </w:p>
-    <w:p>
-      <w:pPr>
-        <w:rPr>
-          <w:u w:val="single"/>
-        </w:rPr>
-      </w:pPr>
-      <w:r>
-        <w:rPr>
-          <w:noProof/>
-        </w:rPr>
         <mc:AlternateContent>
           <mc:Choice Requires="wps">
             <w:drawing>
-              <wp:anchor distT="0" distB="0" distL="114300" distR="114300" simplePos="0" relativeHeight="251685888" behindDoc="0" locked="0" layoutInCell="1" allowOverlap="1">
+              <wp:anchor behindDoc="0" distT="0" distB="0" distL="114300" distR="114300" simplePos="0" locked="0" layoutInCell="1" allowOverlap="1" relativeHeight="13" wp14:anchorId="34D75244">
                 <wp:simplePos x="0" y="0"/>
                 <wp:positionH relativeFrom="column">
-                  <wp:posOffset>5734050</wp:posOffset>
+                  <wp:posOffset>-637540</wp:posOffset>
                 </wp:positionH>
                 <wp:positionV relativeFrom="paragraph">
-                  <wp:posOffset>79375</wp:posOffset>
+                  <wp:posOffset>241300</wp:posOffset>
                 </wp:positionV>
-                <wp:extent cx="828675" cy="9525"/>
-                <wp:effectExtent l="0" t="0" r="28575" b="28575"/>
+                <wp:extent cx="1270" cy="1270"/>
+                <wp:effectExtent l="0" t="0" r="19050" b="19050"/>
                 <wp:wrapNone/>
-                <wp:docPr id="46" name="Straight Connector 46"/>
-                <wp:cNvGraphicFramePr/>
+                <wp:docPr id="20" name="Straight Connector 34"/>
                 <a:graphic xmlns:a="http://schemas.openxmlformats.org/drawingml/2006/main">
                   <a:graphicData uri="http://schemas.microsoft.com/office/word/2010/wordprocessingShape">
                     <wps:wsp>
-                      <wps:cNvCnPr/>
+                      <wps:cNvSpPr/>
                       <wps:spPr>
-                        <a:xfrm flipV="1">
+                        <a:xfrm>
                           <a:off x="0" y="0"/>
-                          <a:ext cx="828675" cy="9525"/>
+                          <a:ext cx="0" cy="4952880"/>
                         </a:xfrm>
                         <a:prstGeom prst="line">
                           <a:avLst/>
                         </a:prstGeom>
+                        <a:ln/>
                       </wps:spPr>
                       <wps:style>
                         <a:lnRef idx="1">
@@ -2166,9 +1892,7 @@
                         <a:effectRef idx="0">
                           <a:schemeClr val="accent1"/>
                         </a:effectRef>
-                        <a:fontRef idx="minor">
-                          <a:schemeClr val="tx1"/>
-                        </a:fontRef>
+                        <a:fontRef idx="minor"/>
                       </wps:style>
                       <wps:bodyPr/>
                     </wps:wsp>
@@ -2179,45 +1903,41 @@
           </mc:Choice>
           <mc:Fallback>
             <w:pict>
-              <v:line w14:anchorId="14C4FC48" id="Straight Connector 46" o:spid="_x0000_s1026" style="position:absolute;flip:y;z-index:251685888;visibility:visible;mso-wrap-style:square;mso-wrap-distance-left:9pt;mso-wrap-distance-top:0;mso-wrap-distance-right:9pt;mso-wrap-distance-bottom:0;mso-position-horizontal:absolute;mso-position-horizontal-relative:text;mso-position-vertical:absolute;mso-position-vertical-relative:text" from="451.5pt,6.25pt" to="516.75pt,7pt" o:gfxdata="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" strokecolor="#5b9bd5 [3204]" strokeweight=".5pt">
-                <v:stroke joinstyle="miter"/>
+              <v:line id="shape_0" from="-50.2pt,19pt" to="-50.2pt,408.95pt" ID="Straight Connector 34" stroked="t" style="position:absolute" wp14:anchorId="34D75244">
+                <v:stroke color="#5b9bd5" weight="6480" joinstyle="miter" endcap="flat"/>
+                <v:fill o:detectmouseclick="t" on="false"/>
               </v:line>
             </w:pict>
           </mc:Fallback>
         </mc:AlternateContent>
-      </w:r>
-      <w:r>
-        <w:rPr>
-          <w:noProof/>
-        </w:rPr>
         <mc:AlternateContent>
           <mc:Choice Requires="wps">
             <w:drawing>
-              <wp:anchor distT="0" distB="0" distL="114300" distR="114300" simplePos="0" relativeHeight="251684864" behindDoc="0" locked="0" layoutInCell="1" allowOverlap="1">
+              <wp:anchor behindDoc="0" distT="0" distB="0" distL="114300" distR="114300" simplePos="0" locked="0" layoutInCell="1" allowOverlap="1" relativeHeight="15" wp14:anchorId="36CF441A">
                 <wp:simplePos x="0" y="0"/>
                 <wp:positionH relativeFrom="column">
-                  <wp:posOffset>5724525</wp:posOffset>
+                  <wp:posOffset>5505450</wp:posOffset>
                 </wp:positionH>
                 <wp:positionV relativeFrom="paragraph">
-                  <wp:posOffset>98425</wp:posOffset>
+                  <wp:posOffset>12700</wp:posOffset>
                 </wp:positionV>
-                <wp:extent cx="0" cy="190500"/>
-                <wp:effectExtent l="0" t="0" r="19050" b="19050"/>
+                <wp:extent cx="1270" cy="1270"/>
+                <wp:effectExtent l="0" t="0" r="19050" b="28575"/>
                 <wp:wrapNone/>
-                <wp:docPr id="45" name="Straight Connector 45"/>
-                <wp:cNvGraphicFramePr/>
+                <wp:docPr id="21" name="Straight Connector 36"/>
                 <a:graphic xmlns:a="http://schemas.openxmlformats.org/drawingml/2006/main">
                   <a:graphicData uri="http://schemas.microsoft.com/office/word/2010/wordprocessingShape">
                     <wps:wsp>
-                      <wps:cNvCnPr/>
+                      <wps:cNvSpPr/>
                       <wps:spPr>
-                        <a:xfrm flipV="1">
+                        <a:xfrm>
                           <a:off x="0" y="0"/>
-                          <a:ext cx="0" cy="190500"/>
+                          <a:ext cx="0" cy="333360"/>
                         </a:xfrm>
                         <a:prstGeom prst="line">
                           <a:avLst/>
                         </a:prstGeom>
+                        <a:ln/>
                       </wps:spPr>
                       <wps:style>
                         <a:lnRef idx="1">
@@ -2229,9 +1949,7 @@
                         <a:effectRef idx="0">
                           <a:schemeClr val="accent1"/>
                         </a:effectRef>
-                        <a:fontRef idx="minor">
-                          <a:schemeClr val="tx1"/>
-                        </a:fontRef>
+                        <a:fontRef idx="minor"/>
                       </wps:style>
                       <wps:bodyPr/>
                     </wps:wsp>
@@ -2242,188 +1960,41 @@
           </mc:Choice>
           <mc:Fallback>
             <w:pict>
-              <v:line w14:anchorId="2F8D8867" id="Straight Connector 45" o:spid="_x0000_s1026" style="position:absolute;flip:y;z-index:251684864;visibility:visible;mso-wrap-style:square;mso-wrap-distance-left:9pt;mso-wrap-distance-top:0;mso-wrap-distance-right:9pt;mso-wrap-distance-bottom:0;mso-position-horizontal:absolute;mso-position-horizontal-relative:text;mso-position-vertical:absolute;mso-position-vertical-relative:text" from="450.75pt,7.75pt" to="450.75pt,22.75pt" o:gfxdata="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" strokecolor="#5b9bd5 [3204]" strokeweight=".5pt">
-                <v:stroke joinstyle="miter"/>
+              <v:line id="shape_0" from="433.5pt,1pt" to="433.5pt,27.2pt" ID="Straight Connector 36" stroked="t" style="position:absolute" wp14:anchorId="36CF441A">
+                <v:stroke color="#5b9bd5" weight="6480" joinstyle="miter" endcap="flat"/>
+                <v:fill o:detectmouseclick="t" on="false"/>
               </v:line>
             </w:pict>
           </mc:Fallback>
         </mc:AlternateContent>
-      </w:r>
-      <w:proofErr w:type="gramStart"/>
-      <w:r>
-        <w:t>Comment :</w:t>
-      </w:r>
-      <w:proofErr w:type="gramEnd"/>
-      <w:r>
-        <w:t xml:space="preserve"> </w:t>
-      </w:r>
-    </w:p>
-    <w:tbl>
-      <w:tblPr>
-        <w:tblStyle w:val="TableGrid"/>
-        <w:tblW w:w="0" w:type="auto"/>
-        <w:tblLook w:val="04A0" w:firstRow="1" w:lastRow="0" w:firstColumn="1" w:lastColumn="0" w:noHBand="0" w:noVBand="1"/>
-      </w:tblPr>
-      <w:tblGrid>
-        <w:gridCol w:w="1870"/>
-        <w:gridCol w:w="1870"/>
-        <w:gridCol w:w="1870"/>
-        <w:gridCol w:w="1870"/>
-        <w:gridCol w:w="1870"/>
-      </w:tblGrid>
-      <w:tr>
-        <w:tc>
-          <w:tcPr>
-            <w:tcW w:w="1870" w:type="dxa"/>
-          </w:tcPr>
-          <w:p>
-            <w:r>
-              <w:rPr>
-                <w:u w:val="single"/>
-              </w:rPr>
-              <w:t>COID</w:t>
-            </w:r>
-          </w:p>
-        </w:tc>
-        <w:tc>
-          <w:tcPr>
-            <w:tcW w:w="1870" w:type="dxa"/>
-          </w:tcPr>
-          <w:p>
-            <w:r>
-              <w:t>text</w:t>
-            </w:r>
-          </w:p>
-        </w:tc>
-        <w:tc>
-          <w:tcPr>
-            <w:tcW w:w="1870" w:type="dxa"/>
-          </w:tcPr>
-          <w:p>
-            <w:r>
-              <w:t>date</w:t>
-            </w:r>
-          </w:p>
-        </w:tc>
-        <w:tc>
-          <w:tcPr>
-            <w:tcW w:w="1870" w:type="dxa"/>
-          </w:tcPr>
-          <w:p>
-            <w:r>
-              <w:t>PRID</w:t>
-            </w:r>
-          </w:p>
-        </w:tc>
-        <w:tc>
-          <w:tcPr>
-            <w:tcW w:w="1870" w:type="dxa"/>
-          </w:tcPr>
-          <w:p>
-            <w:r>
-              <w:t>UID</w:t>
-            </w:r>
-          </w:p>
-        </w:tc>
-      </w:tr>
-    </w:tbl>
-    <w:p/>
-    <w:p>
-      <w:pPr>
-        <w:rPr>
-          <w:u w:val="single"/>
-        </w:rPr>
-      </w:pPr>
-      <w:proofErr w:type="gramStart"/>
-      <w:r>
-        <w:t>Discount :</w:t>
-      </w:r>
-      <w:proofErr w:type="gramEnd"/>
-      <w:r>
-        <w:t xml:space="preserve"> </w:t>
-      </w:r>
-    </w:p>
-    <w:tbl>
-      <w:tblPr>
-        <w:tblStyle w:val="TableGrid"/>
-        <w:tblW w:w="9408" w:type="dxa"/>
-        <w:tblLook w:val="04A0" w:firstRow="1" w:lastRow="0" w:firstColumn="1" w:lastColumn="0" w:noHBand="0" w:noVBand="1"/>
-      </w:tblPr>
-      <w:tblGrid>
-        <w:gridCol w:w="4703"/>
-        <w:gridCol w:w="4705"/>
-      </w:tblGrid>
-      <w:tr>
-        <w:trPr>
-          <w:trHeight w:val="254"/>
-        </w:trPr>
-        <w:tc>
-          <w:tcPr>
-            <w:tcW w:w="4703" w:type="dxa"/>
-          </w:tcPr>
-          <w:p>
-            <w:r>
-              <w:rPr>
-                <w:u w:val="single"/>
-              </w:rPr>
-              <w:t>DID</w:t>
-            </w:r>
-          </w:p>
-        </w:tc>
-        <w:tc>
-          <w:tcPr>
-            <w:tcW w:w="4705" w:type="dxa"/>
-          </w:tcPr>
-          <w:p>
-            <w:r>
-              <w:t>percentage</w:t>
-            </w:r>
-          </w:p>
-        </w:tc>
-      </w:tr>
-    </w:tbl>
-    <w:p/>
-    <w:p>
-      <w:pPr>
-        <w:rPr>
-          <w:u w:val="single"/>
-        </w:rPr>
-      </w:pPr>
-      <w:r>
-        <w:rPr>
-          <w:noProof/>
-        </w:rPr>
         <mc:AlternateContent>
           <mc:Choice Requires="wps">
             <w:drawing>
-              <wp:anchor distT="0" distB="0" distL="114300" distR="114300" simplePos="0" relativeHeight="251665408" behindDoc="0" locked="0" layoutInCell="1" allowOverlap="1">
+              <wp:anchor behindDoc="0" distT="0" distB="0" distL="114300" distR="113665" simplePos="0" locked="0" layoutInCell="1" allowOverlap="1" relativeHeight="16" wp14:anchorId="04F8A646">
                 <wp:simplePos x="0" y="0"/>
                 <wp:positionH relativeFrom="column">
-                  <wp:posOffset>-457200</wp:posOffset>
+                  <wp:posOffset>-761365</wp:posOffset>
                 </wp:positionH>
                 <wp:positionV relativeFrom="paragraph">
-                  <wp:posOffset>342265</wp:posOffset>
+                  <wp:posOffset>355600</wp:posOffset>
                 </wp:positionV>
-                <wp:extent cx="476250" cy="0"/>
-                <wp:effectExtent l="0" t="76200" r="19050" b="95250"/>
+                <wp:extent cx="6277610" cy="1270"/>
+                <wp:effectExtent l="0" t="0" r="9525" b="19050"/>
                 <wp:wrapNone/>
-                <wp:docPr id="24" name="Straight Arrow Connector 24"/>
-                <wp:cNvGraphicFramePr/>
+                <wp:docPr id="22" name="Straight Connector 37"/>
                 <a:graphic xmlns:a="http://schemas.openxmlformats.org/drawingml/2006/main">
                   <a:graphicData uri="http://schemas.microsoft.com/office/word/2010/wordprocessingShape">
                     <wps:wsp>
-                      <wps:cNvCnPr/>
+                      <wps:cNvSpPr/>
                       <wps:spPr>
-                        <a:xfrm>
+                        <a:xfrm flipH="1">
                           <a:off x="0" y="0"/>
-                          <a:ext cx="476250" cy="0"/>
+                          <a:ext cx="6276960" cy="0"/>
                         </a:xfrm>
-                        <a:prstGeom prst="straightConnector1">
+                        <a:prstGeom prst="line">
                           <a:avLst/>
                         </a:prstGeom>
-                        <a:ln>
-                          <a:tailEnd type="triangle"/>
-                        </a:ln>
+                        <a:ln/>
                       </wps:spPr>
                       <wps:style>
                         <a:lnRef idx="1">
@@ -2435,9 +2006,7 @@
                         <a:effectRef idx="0">
                           <a:schemeClr val="accent1"/>
                         </a:effectRef>
-                        <a:fontRef idx="minor">
-                          <a:schemeClr val="tx1"/>
-                        </a:fontRef>
+                        <a:fontRef idx="minor"/>
                       </wps:style>
                       <wps:bodyPr/>
                     </wps:wsp>
@@ -2448,86 +2017,41 @@
           </mc:Choice>
           <mc:Fallback>
             <w:pict>
-              <v:shape w14:anchorId="783C97CF" id="Straight Arrow Connector 24" o:spid="_x0000_s1026" type="#_x0000_t32" style="position:absolute;margin-left:-36pt;margin-top:26.95pt;width:37.5pt;height:0;z-index:251665408;visibility:visible;mso-wrap-style:square;mso-wrap-distance-left:9pt;mso-wrap-distance-top:0;mso-wrap-distance-right:9pt;mso-wrap-distance-bottom:0;mso-position-horizontal:absolute;mso-position-horizontal-relative:text;mso-position-vertical:absolute;mso-position-vertical-relative:text" o:gfxdata="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" strokecolor="#5b9bd5 [3204]" strokeweight=".5pt">
-                <v:stroke endarrow="block" joinstyle="miter"/>
-              </v:shape>
+              <v:line id="shape_0" from="-59.95pt,28pt" to="434.25pt,28pt" ID="Straight Connector 37" stroked="t" style="position:absolute;flip:x" wp14:anchorId="04F8A646">
+                <v:stroke color="#5b9bd5" weight="6480" joinstyle="miter" endcap="flat"/>
+                <v:fill o:detectmouseclick="t" on="false"/>
+              </v:line>
             </w:pict>
           </mc:Fallback>
         </mc:AlternateContent>
-      </w:r>
-      <w:r>
-        <w:t>Category:</w:t>
-      </w:r>
-    </w:p>
-    <w:tbl>
-      <w:tblPr>
-        <w:tblStyle w:val="TableGrid"/>
-        <w:tblW w:w="0" w:type="auto"/>
-        <w:tblLook w:val="04A0" w:firstRow="1" w:lastRow="0" w:firstColumn="1" w:lastColumn="0" w:noHBand="0" w:noVBand="1"/>
-      </w:tblPr>
-      <w:tblGrid>
-        <w:gridCol w:w="4675"/>
-        <w:gridCol w:w="4675"/>
-      </w:tblGrid>
-      <w:tr>
-        <w:tc>
-          <w:tcPr>
-            <w:tcW w:w="4675" w:type="dxa"/>
-          </w:tcPr>
-          <w:p>
-            <w:r>
-              <w:rPr>
-                <w:u w:val="single"/>
-              </w:rPr>
-              <w:t>CAID</w:t>
-            </w:r>
-          </w:p>
-        </w:tc>
-        <w:tc>
-          <w:tcPr>
-            <w:tcW w:w="4675" w:type="dxa"/>
-          </w:tcPr>
-          <w:p>
-            <w:r>
-              <w:t>name</w:t>
-            </w:r>
-          </w:p>
-        </w:tc>
-      </w:tr>
-    </w:tbl>
-    <w:p>
-      <w:r>
-        <w:rPr>
-          <w:noProof/>
-        </w:rPr>
         <mc:AlternateContent>
           <mc:Choice Requires="wps">
             <w:drawing>
-              <wp:anchor distT="0" distB="0" distL="114300" distR="114300" simplePos="0" relativeHeight="251694080" behindDoc="0" locked="0" layoutInCell="1" allowOverlap="1">
+              <wp:anchor behindDoc="0" distT="0" distB="0" distL="114300" distR="114300" simplePos="0" locked="0" layoutInCell="1" allowOverlap="1" relativeHeight="17" wp14:anchorId="670BDB19">
                 <wp:simplePos x="0" y="0"/>
                 <wp:positionH relativeFrom="column">
-                  <wp:posOffset>6591300</wp:posOffset>
+                  <wp:posOffset>-741680</wp:posOffset>
                 </wp:positionH>
                 <wp:positionV relativeFrom="paragraph">
-                  <wp:posOffset>330834</wp:posOffset>
+                  <wp:posOffset>365125</wp:posOffset>
                 </wp:positionV>
-                <wp:extent cx="19050" cy="2590800"/>
+                <wp:extent cx="1270" cy="1270"/>
                 <wp:effectExtent l="0" t="0" r="19050" b="19050"/>
                 <wp:wrapNone/>
-                <wp:docPr id="54" name="Straight Connector 54"/>
-                <wp:cNvGraphicFramePr/>
+                <wp:docPr id="23" name="Straight Connector 38"/>
                 <a:graphic xmlns:a="http://schemas.openxmlformats.org/drawingml/2006/main">
                   <a:graphicData uri="http://schemas.microsoft.com/office/word/2010/wordprocessingShape">
                     <wps:wsp>
-                      <wps:cNvCnPr/>
+                      <wps:cNvSpPr/>
                       <wps:spPr>
-                        <a:xfrm flipH="1" flipV="1">
+                        <a:xfrm>
                           <a:off x="0" y="0"/>
-                          <a:ext cx="19050" cy="2590800"/>
+                          <a:ext cx="0" cy="3333600"/>
                         </a:xfrm>
                         <a:prstGeom prst="line">
                           <a:avLst/>
                         </a:prstGeom>
+                        <a:ln/>
                       </wps:spPr>
                       <wps:style>
                         <a:lnRef idx="1">
@@ -2539,154 +2063,7 @@
                         <a:effectRef idx="0">
                           <a:schemeClr val="accent1"/>
                         </a:effectRef>
-                        <a:fontRef idx="minor">
-                          <a:schemeClr val="tx1"/>
-                        </a:fontRef>
-                      </wps:style>
-                      <wps:bodyPr/>
-                    </wps:wsp>
-                  </a:graphicData>
-                </a:graphic>
-                <wp14:sizeRelH relativeFrom="margin">
-                  <wp14:pctWidth>0</wp14:pctWidth>
-                </wp14:sizeRelH>
-                <wp14:sizeRelV relativeFrom="margin">
-                  <wp14:pctHeight>0</wp14:pctHeight>
-                </wp14:sizeRelV>
-              </wp:anchor>
-            </w:drawing>
-          </mc:Choice>
-          <mc:Fallback>
-            <w:pict>
-              <v:line w14:anchorId="7E4258DA" id="Straight Connector 54" o:spid="_x0000_s1026" style="position:absolute;flip:x y;z-index:251694080;visibility:visible;mso-wrap-style:square;mso-width-percent:0;mso-height-percent:0;mso-wrap-distance-left:9pt;mso-wrap-distance-top:0;mso-wrap-distance-right:9pt;mso-wrap-distance-bottom:0;mso-position-horizontal:absolute;mso-position-horizontal-relative:text;mso-position-vertical:absolute;mso-position-vertical-relative:text;mso-width-percent:0;mso-height-percent:0;mso-width-relative:margin;mso-height-relative:margin" from="519pt,26.05pt" to="520.5pt,230.05pt" o:gfxdata="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" strokecolor="#5b9bd5 [3204]" strokeweight=".5pt">
-                <v:stroke joinstyle="miter"/>
-              </v:line>
-            </w:pict>
-          </mc:Fallback>
-        </mc:AlternateContent>
-      </w:r>
-    </w:p>
-    <w:p>
-      <w:pPr>
-        <w:rPr>
-          <w:u w:val="single"/>
-        </w:rPr>
-      </w:pPr>
-      <w:r>
-        <w:rPr>
-          <w:noProof/>
-        </w:rPr>
-        <mc:AlternateContent>
-          <mc:Choice Requires="wps">
-            <w:drawing>
-              <wp:anchor distT="0" distB="0" distL="114300" distR="114300" simplePos="0" relativeHeight="251691008" behindDoc="0" locked="0" layoutInCell="1" allowOverlap="1">
-                <wp:simplePos x="0" y="0"/>
-                <wp:positionH relativeFrom="column">
-                  <wp:posOffset>5819776</wp:posOffset>
-                </wp:positionH>
-                <wp:positionV relativeFrom="paragraph">
-                  <wp:posOffset>26034</wp:posOffset>
-                </wp:positionV>
-                <wp:extent cx="781050" cy="9525"/>
-                <wp:effectExtent l="0" t="0" r="19050" b="28575"/>
-                <wp:wrapNone/>
-                <wp:docPr id="51" name="Straight Connector 51"/>
-                <wp:cNvGraphicFramePr/>
-                <a:graphic xmlns:a="http://schemas.openxmlformats.org/drawingml/2006/main">
-                  <a:graphicData uri="http://schemas.microsoft.com/office/word/2010/wordprocessingShape">
-                    <wps:wsp>
-                      <wps:cNvCnPr/>
-                      <wps:spPr>
-                        <a:xfrm flipV="1">
-                          <a:off x="0" y="0"/>
-                          <a:ext cx="781050" cy="9525"/>
-                        </a:xfrm>
-                        <a:prstGeom prst="line">
-                          <a:avLst/>
-                        </a:prstGeom>
-                      </wps:spPr>
-                      <wps:style>
-                        <a:lnRef idx="1">
-                          <a:schemeClr val="accent1"/>
-                        </a:lnRef>
-                        <a:fillRef idx="0">
-                          <a:schemeClr val="accent1"/>
-                        </a:fillRef>
-                        <a:effectRef idx="0">
-                          <a:schemeClr val="accent1"/>
-                        </a:effectRef>
-                        <a:fontRef idx="minor">
-                          <a:schemeClr val="tx1"/>
-                        </a:fontRef>
-                      </wps:style>
-                      <wps:bodyPr/>
-                    </wps:wsp>
-                  </a:graphicData>
-                </a:graphic>
-                <wp14:sizeRelH relativeFrom="margin">
-                  <wp14:pctWidth>0</wp14:pctWidth>
-                </wp14:sizeRelH>
-                <wp14:sizeRelV relativeFrom="margin">
-                  <wp14:pctHeight>0</wp14:pctHeight>
-                </wp14:sizeRelV>
-              </wp:anchor>
-            </w:drawing>
-          </mc:Choice>
-          <mc:Fallback>
-            <w:pict>
-              <v:line w14:anchorId="7655AF40" id="Straight Connector 51" o:spid="_x0000_s1026" style="position:absolute;flip:y;z-index:251691008;visibility:visible;mso-wrap-style:square;mso-width-percent:0;mso-height-percent:0;mso-wrap-distance-left:9pt;mso-wrap-distance-top:0;mso-wrap-distance-right:9pt;mso-wrap-distance-bottom:0;mso-position-horizontal:absolute;mso-position-horizontal-relative:text;mso-position-vertical:absolute;mso-position-vertical-relative:text;mso-width-percent:0;mso-height-percent:0;mso-width-relative:margin;mso-height-relative:margin" from="458.25pt,2.05pt" to="519.75pt,2.8pt" o:gfxdata="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" strokecolor="#5b9bd5 [3204]" strokeweight=".5pt">
-                <v:stroke joinstyle="miter"/>
-              </v:line>
-            </w:pict>
-          </mc:Fallback>
-        </mc:AlternateContent>
-      </w:r>
-      <w:r>
-        <w:rPr>
-          <w:noProof/>
-        </w:rPr>
-        <mc:AlternateContent>
-          <mc:Choice Requires="wps">
-            <w:drawing>
-              <wp:anchor distT="0" distB="0" distL="114300" distR="114300" simplePos="0" relativeHeight="251689984" behindDoc="0" locked="0" layoutInCell="1" allowOverlap="1">
-                <wp:simplePos x="0" y="0"/>
-                <wp:positionH relativeFrom="column">
-                  <wp:posOffset>5800725</wp:posOffset>
-                </wp:positionH>
-                <wp:positionV relativeFrom="paragraph">
-                  <wp:posOffset>54610</wp:posOffset>
-                </wp:positionV>
-                <wp:extent cx="0" cy="200025"/>
-                <wp:effectExtent l="0" t="0" r="19050" b="9525"/>
-                <wp:wrapNone/>
-                <wp:docPr id="50" name="Straight Connector 50"/>
-                <wp:cNvGraphicFramePr/>
-                <a:graphic xmlns:a="http://schemas.openxmlformats.org/drawingml/2006/main">
-                  <a:graphicData uri="http://schemas.microsoft.com/office/word/2010/wordprocessingShape">
-                    <wps:wsp>
-                      <wps:cNvCnPr/>
-                      <wps:spPr>
-                        <a:xfrm flipV="1">
-                          <a:off x="0" y="0"/>
-                          <a:ext cx="0" cy="200025"/>
-                        </a:xfrm>
-                        <a:prstGeom prst="line">
-                          <a:avLst/>
-                        </a:prstGeom>
-                      </wps:spPr>
-                      <wps:style>
-                        <a:lnRef idx="1">
-                          <a:schemeClr val="accent1"/>
-                        </a:lnRef>
-                        <a:fillRef idx="0">
-                          <a:schemeClr val="accent1"/>
-                        </a:fillRef>
-                        <a:effectRef idx="0">
-                          <a:schemeClr val="accent1"/>
-                        </a:effectRef>
-                        <a:fontRef idx="minor">
-                          <a:schemeClr val="tx1"/>
-                        </a:fontRef>
+                        <a:fontRef idx="minor"/>
                       </wps:style>
                       <wps:bodyPr/>
                     </wps:wsp>
@@ -2697,18 +2074,891 @@
           </mc:Choice>
           <mc:Fallback>
             <w:pict>
-              <v:line w14:anchorId="64E99D7D" id="Straight Connector 50" o:spid="_x0000_s1026" style="position:absolute;flip:y;z-index:251689984;visibility:visible;mso-wrap-style:square;mso-wrap-distance-left:9pt;mso-wrap-distance-top:0;mso-wrap-distance-right:9pt;mso-wrap-distance-bottom:0;mso-position-horizontal:absolute;mso-position-horizontal-relative:text;mso-position-vertical:absolute;mso-position-vertical-relative:text" from="456.75pt,4.3pt" to="456.75pt,20.05pt" o:gfxdata="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" strokecolor="#5b9bd5 [3204]" strokeweight=".5pt">
-                <v:stroke joinstyle="miter"/>
+              <v:line id="shape_0" from="-58.45pt,28.75pt" to="-58.45pt,291.2pt" ID="Straight Connector 38" stroked="t" style="position:absolute" wp14:anchorId="670BDB19">
+                <v:stroke color="#5b9bd5" weight="6480" joinstyle="miter" endcap="flat"/>
+                <v:fill o:detectmouseclick="t" on="false"/>
+              </v:line>
+            </w:pict>
+          </mc:Fallback>
+        </mc:AlternateContent>
+        <mc:AlternateContent>
+          <mc:Choice Requires="wps">
+            <w:drawing>
+              <wp:anchor behindDoc="0" distT="0" distB="0" distL="114300" distR="114300" simplePos="0" locked="0" layoutInCell="1" allowOverlap="1" relativeHeight="19">
+                <wp:simplePos x="0" y="0"/>
+                <wp:positionH relativeFrom="column">
+                  <wp:posOffset>4000500</wp:posOffset>
+                </wp:positionH>
+                <wp:positionV relativeFrom="paragraph">
+                  <wp:posOffset>117475</wp:posOffset>
+                </wp:positionV>
+                <wp:extent cx="1270" cy="1270"/>
+                <wp:effectExtent l="0" t="0" r="19050" b="9525"/>
+                <wp:wrapNone/>
+                <wp:docPr id="24" name="Straight Connector 41"/>
+                <a:graphic xmlns:a="http://schemas.openxmlformats.org/drawingml/2006/main">
+                  <a:graphicData uri="http://schemas.microsoft.com/office/word/2010/wordprocessingShape">
+                    <wps:wsp>
+                      <wps:cNvSpPr/>
+                      <wps:spPr>
+                        <a:xfrm flipV="1">
+                          <a:off x="0" y="0"/>
+                          <a:ext cx="0" cy="447840"/>
+                        </a:xfrm>
+                        <a:prstGeom prst="line">
+                          <a:avLst/>
+                        </a:prstGeom>
+                        <a:ln/>
+                      </wps:spPr>
+                      <wps:style>
+                        <a:lnRef idx="1">
+                          <a:schemeClr val="accent1"/>
+                        </a:lnRef>
+                        <a:fillRef idx="0">
+                          <a:schemeClr val="accent1"/>
+                        </a:fillRef>
+                        <a:effectRef idx="0">
+                          <a:schemeClr val="accent1"/>
+                        </a:effectRef>
+                        <a:fontRef idx="minor"/>
+                      </wps:style>
+                      <wps:bodyPr/>
+                    </wps:wsp>
+                  </a:graphicData>
+                </a:graphic>
+              </wp:anchor>
+            </w:drawing>
+          </mc:Choice>
+          <mc:Fallback>
+            <w:pict>
+              <v:line id="shape_0" from="315pt,9.25pt" to="315pt,44.45pt" ID="Straight Connector 41" stroked="t" style="position:absolute;flip:y">
+                <v:stroke color="#5b9bd5" weight="6480" joinstyle="miter" endcap="flat"/>
+                <v:fill o:detectmouseclick="t" on="false"/>
+              </v:line>
+            </w:pict>
+          </mc:Fallback>
+        </mc:AlternateContent>
+        <mc:AlternateContent>
+          <mc:Choice Requires="wps">
+            <w:drawing>
+              <wp:anchor behindDoc="0" distT="0" distB="0" distL="114300" distR="114300" simplePos="0" locked="0" layoutInCell="1" allowOverlap="1" relativeHeight="20">
+                <wp:simplePos x="0" y="0"/>
+                <wp:positionH relativeFrom="column">
+                  <wp:posOffset>-655955</wp:posOffset>
+                </wp:positionH>
+                <wp:positionV relativeFrom="paragraph">
+                  <wp:posOffset>102870</wp:posOffset>
+                </wp:positionV>
+                <wp:extent cx="4658360" cy="10160"/>
+                <wp:effectExtent l="0" t="0" r="28575" b="28575"/>
+                <wp:wrapNone/>
+                <wp:docPr id="25" name="Straight Connector 42"/>
+                <a:graphic xmlns:a="http://schemas.openxmlformats.org/drawingml/2006/main">
+                  <a:graphicData uri="http://schemas.microsoft.com/office/word/2010/wordprocessingShape">
+                    <wps:wsp>
+                      <wps:cNvSpPr/>
+                      <wps:spPr>
+                        <a:xfrm flipH="1">
+                          <a:off x="0" y="0"/>
+                          <a:ext cx="4657680" cy="9360"/>
+                        </a:xfrm>
+                        <a:prstGeom prst="line">
+                          <a:avLst/>
+                        </a:prstGeom>
+                        <a:ln/>
+                      </wps:spPr>
+                      <wps:style>
+                        <a:lnRef idx="1">
+                          <a:schemeClr val="accent1"/>
+                        </a:lnRef>
+                        <a:fillRef idx="0">
+                          <a:schemeClr val="accent1"/>
+                        </a:fillRef>
+                        <a:effectRef idx="0">
+                          <a:schemeClr val="accent1"/>
+                        </a:effectRef>
+                        <a:fontRef idx="minor"/>
+                      </wps:style>
+                      <wps:bodyPr/>
+                    </wps:wsp>
+                  </a:graphicData>
+                </a:graphic>
+              </wp:anchor>
+            </w:drawing>
+          </mc:Choice>
+          <mc:Fallback>
+            <w:pict>
+              <v:line id="shape_0" from="-51.7pt,7.75pt" to="315pt,8.45pt" ID="Straight Connector 42" stroked="t" style="position:absolute;flip:x">
+                <v:stroke color="#5b9bd5" weight="6480" joinstyle="miter" endcap="flat"/>
+                <v:fill o:detectmouseclick="t" on="false"/>
+              </v:line>
+            </w:pict>
+          </mc:Fallback>
+        </mc:AlternateContent>
+        <mc:AlternateContent>
+          <mc:Choice Requires="wps">
+            <w:drawing>
+              <wp:anchor behindDoc="0" distT="0" distB="0" distL="114300" distR="114300" simplePos="0" locked="0" layoutInCell="1" allowOverlap="1" relativeHeight="30">
+                <wp:simplePos x="0" y="0"/>
+                <wp:positionH relativeFrom="column">
+                  <wp:posOffset>7687310</wp:posOffset>
+                </wp:positionH>
+                <wp:positionV relativeFrom="paragraph">
+                  <wp:posOffset>-739775</wp:posOffset>
+                </wp:positionV>
+                <wp:extent cx="19050" cy="2249170"/>
+                <wp:effectExtent l="0" t="0" r="19050" b="19050"/>
+                <wp:wrapNone/>
+                <wp:docPr id="26" name="Straight Connector 52"/>
+                <a:graphic xmlns:a="http://schemas.openxmlformats.org/drawingml/2006/main">
+                  <a:graphicData uri="http://schemas.microsoft.com/office/word/2010/wordprocessingShape">
+                    <wps:wsp>
+                      <wps:cNvSpPr/>
+                      <wps:spPr>
+                        <a:xfrm flipH="1" flipV="1">
+                          <a:off x="0" y="0"/>
+                          <a:ext cx="38160" cy="2209680"/>
+                        </a:xfrm>
+                        <a:prstGeom prst="line">
+                          <a:avLst/>
+                        </a:prstGeom>
+                        <a:ln/>
+                      </wps:spPr>
+                      <wps:style>
+                        <a:lnRef idx="1">
+                          <a:schemeClr val="accent1"/>
+                        </a:lnRef>
+                        <a:fillRef idx="0">
+                          <a:schemeClr val="accent1"/>
+                        </a:fillRef>
+                        <a:effectRef idx="0">
+                          <a:schemeClr val="accent1"/>
+                        </a:effectRef>
+                        <a:fontRef idx="minor"/>
+                      </wps:style>
+                      <wps:bodyPr/>
+                    </wps:wsp>
+                  </a:graphicData>
+                </a:graphic>
+              </wp:anchor>
+            </w:drawing>
+          </mc:Choice>
+          <mc:Fallback>
+            <w:pict>
+              <v:line id="shape_0" from="517.5pt,28.75pt" to="520.45pt,202.7pt" ID="Straight Connector 52" stroked="t" style="position:absolute;flip:xy">
+                <v:stroke color="#5b9bd5" weight="6480" joinstyle="miter" endcap="flat"/>
+                <v:fill o:detectmouseclick="t" on="false"/>
               </v:line>
             </w:pict>
           </mc:Fallback>
         </mc:AlternateContent>
       </w:r>
-      <w:proofErr w:type="gramStart"/>
+    </w:p>
+    <w:p>
+      <w:pPr>
+        <w:pStyle w:val="Normal"/>
+        <w:rPr>
+          <w:u w:val="single"/>
+        </w:rPr>
+      </w:pPr>
       <w:r>
+        <mc:AlternateContent>
+          <mc:Choice Requires="wps">
+            <w:drawing>
+              <wp:anchor behindDoc="0" distT="0" distB="0" distL="114300" distR="114300" simplePos="0" locked="0" layoutInCell="1" allowOverlap="1" relativeHeight="23">
+                <wp:simplePos x="0" y="0"/>
+                <wp:positionH relativeFrom="column">
+                  <wp:posOffset>5724525</wp:posOffset>
+                </wp:positionH>
+                <wp:positionV relativeFrom="paragraph">
+                  <wp:posOffset>98425</wp:posOffset>
+                </wp:positionV>
+                <wp:extent cx="1270" cy="1270"/>
+                <wp:effectExtent l="0" t="0" r="19050" b="19050"/>
+                <wp:wrapNone/>
+                <wp:docPr id="27" name="Straight Connector 45"/>
+                <a:graphic xmlns:a="http://schemas.openxmlformats.org/drawingml/2006/main">
+                  <a:graphicData uri="http://schemas.microsoft.com/office/word/2010/wordprocessingShape">
+                    <wps:wsp>
+                      <wps:cNvSpPr/>
+                      <wps:spPr>
+                        <a:xfrm flipV="1">
+                          <a:off x="0" y="0"/>
+                          <a:ext cx="0" cy="190440"/>
+                        </a:xfrm>
+                        <a:prstGeom prst="line">
+                          <a:avLst/>
+                        </a:prstGeom>
+                        <a:ln/>
+                      </wps:spPr>
+                      <wps:style>
+                        <a:lnRef idx="1">
+                          <a:schemeClr val="accent1"/>
+                        </a:lnRef>
+                        <a:fillRef idx="0">
+                          <a:schemeClr val="accent1"/>
+                        </a:fillRef>
+                        <a:effectRef idx="0">
+                          <a:schemeClr val="accent1"/>
+                        </a:effectRef>
+                        <a:fontRef idx="minor"/>
+                      </wps:style>
+                      <wps:bodyPr/>
+                    </wps:wsp>
+                  </a:graphicData>
+                </a:graphic>
+              </wp:anchor>
+            </w:drawing>
+          </mc:Choice>
+          <mc:Fallback>
+            <w:pict>
+              <v:line id="shape_0" from="450.75pt,7.75pt" to="450.75pt,22.7pt" ID="Straight Connector 45" stroked="t" style="position:absolute;flip:y">
+                <v:stroke color="#5b9bd5" weight="6480" joinstyle="miter" endcap="flat"/>
+                <v:fill o:detectmouseclick="t" on="false"/>
+              </v:line>
+            </w:pict>
+          </mc:Fallback>
+        </mc:AlternateContent>
+        <mc:AlternateContent>
+          <mc:Choice Requires="wps">
+            <w:drawing>
+              <wp:anchor behindDoc="0" distT="0" distB="0" distL="114300" distR="114300" simplePos="0" locked="0" layoutInCell="1" allowOverlap="1" relativeHeight="24">
+                <wp:simplePos x="0" y="0"/>
+                <wp:positionH relativeFrom="column">
+                  <wp:posOffset>5734050</wp:posOffset>
+                </wp:positionH>
+                <wp:positionV relativeFrom="paragraph">
+                  <wp:posOffset>83820</wp:posOffset>
+                </wp:positionV>
+                <wp:extent cx="829310" cy="10160"/>
+                <wp:effectExtent l="0" t="0" r="28575" b="28575"/>
+                <wp:wrapNone/>
+                <wp:docPr id="28" name="Straight Connector 46"/>
+                <a:graphic xmlns:a="http://schemas.openxmlformats.org/drawingml/2006/main">
+                  <a:graphicData uri="http://schemas.microsoft.com/office/word/2010/wordprocessingShape">
+                    <wps:wsp>
+                      <wps:cNvSpPr/>
+                      <wps:spPr>
+                        <a:xfrm flipV="1">
+                          <a:off x="0" y="0"/>
+                          <a:ext cx="828720" cy="9360"/>
+                        </a:xfrm>
+                        <a:prstGeom prst="line">
+                          <a:avLst/>
+                        </a:prstGeom>
+                        <a:ln/>
+                      </wps:spPr>
+                      <wps:style>
+                        <a:lnRef idx="1">
+                          <a:schemeClr val="accent1"/>
+                        </a:lnRef>
+                        <a:fillRef idx="0">
+                          <a:schemeClr val="accent1"/>
+                        </a:fillRef>
+                        <a:effectRef idx="0">
+                          <a:schemeClr val="accent1"/>
+                        </a:effectRef>
+                        <a:fontRef idx="minor"/>
+                      </wps:style>
+                      <wps:bodyPr/>
+                    </wps:wsp>
+                  </a:graphicData>
+                </a:graphic>
+              </wp:anchor>
+            </w:drawing>
+          </mc:Choice>
+          <mc:Fallback>
+            <w:pict>
+              <v:line id="shape_0" from="451.5pt,6.25pt" to="516.7pt,6.95pt" ID="Straight Connector 46" stroked="t" style="position:absolute;flip:y">
+                <v:stroke color="#5b9bd5" weight="6480" joinstyle="miter" endcap="flat"/>
+                <v:fill o:detectmouseclick="t" on="false"/>
+              </v:line>
+            </w:pict>
+          </mc:Fallback>
+        </mc:AlternateContent>
+      </w:r>
+      <w:r>
+        <w:rPr/>
+        <w:t xml:space="preserve">Comment : </w:t>
+      </w:r>
+    </w:p>
+    <w:tbl>
+      <w:tblPr>
+        <w:tblStyle w:val="TableGrid"/>
+        <w:tblW w:w="9349" w:type="dxa"/>
+        <w:jc w:val="left"/>
+        <w:tblInd w:w="0" w:type="dxa"/>
+        <w:tblCellMar>
+          <w:top w:w="0" w:type="dxa"/>
+          <w:left w:w="108" w:type="dxa"/>
+          <w:bottom w:w="0" w:type="dxa"/>
+          <w:right w:w="108" w:type="dxa"/>
+        </w:tblCellMar>
+        <w:tblLook w:val="04a0" w:noVBand="1" w:noHBand="0" w:lastColumn="0" w:firstColumn="1" w:lastRow="0" w:firstRow="1"/>
+      </w:tblPr>
+      <w:tblGrid>
+        <w:gridCol w:w="1869"/>
+        <w:gridCol w:w="1870"/>
+        <w:gridCol w:w="1870"/>
+        <w:gridCol w:w="1870"/>
+        <w:gridCol w:w="1870"/>
+      </w:tblGrid>
+      <w:tr>
+        <w:trPr/>
+        <w:tc>
+          <w:tcPr>
+            <w:tcW w:w="1869" w:type="dxa"/>
+            <w:tcBorders/>
+            <w:shd w:fill="auto" w:val="clear"/>
+            <w:tcMar>
+              <w:left w:w="108" w:type="dxa"/>
+            </w:tcMar>
+          </w:tcPr>
+          <w:p>
+            <w:pPr>
+              <w:pStyle w:val="Normal"/>
+              <w:spacing w:lineRule="auto" w:line="240" w:before="0" w:after="0"/>
+              <w:rPr/>
+            </w:pPr>
+            <w:r>
+              <w:rPr>
+                <w:u w:val="single"/>
+              </w:rPr>
+              <w:t>COID</w:t>
+            </w:r>
+          </w:p>
+        </w:tc>
+        <w:tc>
+          <w:tcPr>
+            <w:tcW w:w="1870" w:type="dxa"/>
+            <w:tcBorders/>
+            <w:shd w:fill="auto" w:val="clear"/>
+            <w:tcMar>
+              <w:left w:w="108" w:type="dxa"/>
+            </w:tcMar>
+          </w:tcPr>
+          <w:p>
+            <w:pPr>
+              <w:pStyle w:val="Normal"/>
+              <w:spacing w:lineRule="auto" w:line="240" w:before="0" w:after="0"/>
+              <w:rPr/>
+            </w:pPr>
+            <w:r>
+              <w:rPr/>
+              <w:t>text</w:t>
+            </w:r>
+          </w:p>
+        </w:tc>
+        <w:tc>
+          <w:tcPr>
+            <w:tcW w:w="1870" w:type="dxa"/>
+            <w:tcBorders/>
+            <w:shd w:fill="auto" w:val="clear"/>
+            <w:tcMar>
+              <w:left w:w="108" w:type="dxa"/>
+            </w:tcMar>
+          </w:tcPr>
+          <w:p>
+            <w:pPr>
+              <w:pStyle w:val="Normal"/>
+              <w:spacing w:lineRule="auto" w:line="240" w:before="0" w:after="0"/>
+              <w:rPr/>
+            </w:pPr>
+            <w:r>
+              <w:rPr/>
+              <w:t>date</w:t>
+            </w:r>
+          </w:p>
+        </w:tc>
+        <w:tc>
+          <w:tcPr>
+            <w:tcW w:w="1870" w:type="dxa"/>
+            <w:tcBorders/>
+            <w:shd w:fill="auto" w:val="clear"/>
+            <w:tcMar>
+              <w:left w:w="108" w:type="dxa"/>
+            </w:tcMar>
+          </w:tcPr>
+          <w:p>
+            <w:pPr>
+              <w:pStyle w:val="Normal"/>
+              <w:spacing w:lineRule="auto" w:line="240" w:before="0" w:after="0"/>
+              <w:rPr/>
+            </w:pPr>
+            <w:r>
+              <w:rPr/>
+              <w:t>PRID</w:t>
+            </w:r>
+          </w:p>
+        </w:tc>
+        <w:tc>
+          <w:tcPr>
+            <w:tcW w:w="1870" w:type="dxa"/>
+            <w:tcBorders/>
+            <w:shd w:fill="auto" w:val="clear"/>
+            <w:tcMar>
+              <w:left w:w="108" w:type="dxa"/>
+            </w:tcMar>
+          </w:tcPr>
+          <w:p>
+            <w:pPr>
+              <w:pStyle w:val="Normal"/>
+              <w:spacing w:lineRule="auto" w:line="240" w:before="0" w:after="0"/>
+              <w:rPr/>
+            </w:pPr>
+            <w:r>
+              <w:rPr/>
+              <w:t>UID</w:t>
+            </w:r>
+          </w:p>
+        </w:tc>
+      </w:tr>
+    </w:tbl>
+    <w:p>
+      <w:pPr>
+        <w:pStyle w:val="Normal"/>
+        <w:rPr/>
+      </w:pPr>
+      <w:r>
+        <w:rPr/>
+      </w:r>
+    </w:p>
+    <w:p>
+      <w:pPr>
+        <w:pStyle w:val="Normal"/>
+        <w:rPr>
+          <w:u w:val="single"/>
+        </w:rPr>
+      </w:pPr>
+      <w:r>
+        <w:rPr/>
+        <w:t xml:space="preserve">Discount : </w:t>
+      </w:r>
+    </w:p>
+    <w:tbl>
+      <w:tblPr>
+        <w:tblStyle w:val="TableGrid"/>
+        <w:tblW w:w="9408" w:type="dxa"/>
+        <w:jc w:val="left"/>
+        <w:tblInd w:w="0" w:type="dxa"/>
+        <w:tblCellMar>
+          <w:top w:w="0" w:type="dxa"/>
+          <w:left w:w="108" w:type="dxa"/>
+          <w:bottom w:w="0" w:type="dxa"/>
+          <w:right w:w="108" w:type="dxa"/>
+        </w:tblCellMar>
+        <w:tblLook w:val="04a0" w:noVBand="1" w:noHBand="0" w:lastColumn="0" w:firstColumn="1" w:lastRow="0" w:firstRow="1"/>
+      </w:tblPr>
+      <w:tblGrid>
+        <w:gridCol w:w="4703"/>
+        <w:gridCol w:w="4704"/>
+      </w:tblGrid>
+      <w:tr>
+        <w:trPr>
+          <w:trHeight w:val="254" w:hRule="atLeast"/>
+        </w:trPr>
+        <w:tc>
+          <w:tcPr>
+            <w:tcW w:w="4703" w:type="dxa"/>
+            <w:tcBorders/>
+            <w:shd w:fill="auto" w:val="clear"/>
+            <w:tcMar>
+              <w:left w:w="108" w:type="dxa"/>
+            </w:tcMar>
+          </w:tcPr>
+          <w:p>
+            <w:pPr>
+              <w:pStyle w:val="Normal"/>
+              <w:spacing w:lineRule="auto" w:line="240" w:before="0" w:after="0"/>
+              <w:rPr/>
+            </w:pPr>
+            <w:r>
+              <w:rPr>
+                <w:u w:val="single"/>
+              </w:rPr>
+              <w:t>DID</w:t>
+            </w:r>
+          </w:p>
+        </w:tc>
+        <w:tc>
+          <w:tcPr>
+            <w:tcW w:w="4704" w:type="dxa"/>
+            <w:tcBorders/>
+            <w:shd w:fill="auto" w:val="clear"/>
+            <w:tcMar>
+              <w:left w:w="108" w:type="dxa"/>
+            </w:tcMar>
+          </w:tcPr>
+          <w:p>
+            <w:pPr>
+              <w:pStyle w:val="Normal"/>
+              <w:spacing w:lineRule="auto" w:line="240" w:before="0" w:after="0"/>
+              <w:rPr/>
+            </w:pPr>
+            <w:r>
+              <w:rPr/>
+              <w:t>percentage</w:t>
+            </w:r>
+          </w:p>
+        </w:tc>
+      </w:tr>
+    </w:tbl>
+    <w:p>
+      <w:pPr>
+        <w:pStyle w:val="Normal"/>
+        <w:rPr/>
+      </w:pPr>
+      <w:r>
+        <w:rPr/>
+      </w:r>
+    </w:p>
+    <w:p>
+      <w:pPr>
+        <w:pStyle w:val="Normal"/>
+        <w:rPr>
+          <w:u w:val="single"/>
+        </w:rPr>
+      </w:pPr>
+      <w:r>
+        <mc:AlternateContent>
+          <mc:Choice Requires="wps">
+            <w:drawing>
+              <wp:anchor behindDoc="0" distT="0" distB="0" distL="114300" distR="114300" simplePos="0" locked="0" layoutInCell="1" allowOverlap="1" relativeHeight="7">
+                <wp:simplePos x="0" y="0"/>
+                <wp:positionH relativeFrom="column">
+                  <wp:posOffset>-457200</wp:posOffset>
+                </wp:positionH>
+                <wp:positionV relativeFrom="paragraph">
+                  <wp:posOffset>342265</wp:posOffset>
+                </wp:positionV>
+                <wp:extent cx="476885" cy="0"/>
+                <wp:effectExtent l="0" t="76200" r="19050" b="95250"/>
+                <wp:wrapNone/>
+                <wp:docPr id="29" name="Straight Arrow Connector 24"/>
+                <a:graphic xmlns:a="http://schemas.openxmlformats.org/drawingml/2006/main">
+                  <a:graphicData uri="http://schemas.microsoft.com/office/word/2010/wordprocessingShape">
+                    <wps:wsp>
+                      <wps:cNvSpPr/>
+                      <wps:spPr>
+                        <a:xfrm>
+                          <a:off x="0" y="0"/>
+                          <a:ext cx="476280" cy="360000"/>
+                        </a:xfrm>
+                        <a:custGeom>
+                          <a:avLst/>
+                          <a:gdLst/>
+                          <a:ahLst/>
+                          <a:rect l="l" t="t" r="r" b="b"/>
+                          <a:pathLst>
+                            <a:path w="21600" h="21600">
+                              <a:moveTo>
+                                <a:pt x="0" y="0"/>
+                              </a:moveTo>
+                              <a:lnTo>
+                                <a:pt x="21600" y="21600"/>
+                              </a:lnTo>
+                            </a:path>
+                          </a:pathLst>
+                        </a:custGeom>
+                        <a:noFill/>
+                        <a:ln>
+                          <a:tailEnd len="med" type="triangle" w="med"/>
+                        </a:ln>
+                      </wps:spPr>
+                      <wps:style>
+                        <a:lnRef idx="1">
+                          <a:schemeClr val="accent1"/>
+                        </a:lnRef>
+                        <a:fillRef idx="0">
+                          <a:schemeClr val="accent1"/>
+                        </a:fillRef>
+                        <a:effectRef idx="0">
+                          <a:schemeClr val="accent1"/>
+                        </a:effectRef>
+                        <a:fontRef idx="minor"/>
+                      </wps:style>
+                      <wps:bodyPr/>
+                    </wps:wsp>
+                  </a:graphicData>
+                </a:graphic>
+              </wp:anchor>
+            </w:drawing>
+          </mc:Choice>
+          <mc:Fallback>
+            <w:pict>
+              <v:shape id="shape_0" ID="Straight Arrow Connector 24" stroked="t" style="position:absolute;margin-left:-36pt;margin-top:-2049.95pt;width:37.45pt;height:2076.9pt" type="shapetype_32">
+                <w10:wrap type="none"/>
+                <v:fill o:detectmouseclick="t" on="false"/>
+                <v:stroke color="#5b9bd5" weight="6480" endarrow="block" endarrowwidth="medium" endarrowlength="medium" joinstyle="miter" endcap="flat"/>
+              </v:shape>
+            </w:pict>
+          </mc:Fallback>
+        </mc:AlternateContent>
+      </w:r>
+      <w:r>
+        <w:rPr/>
+        <w:t>Category:</w:t>
+      </w:r>
+    </w:p>
+    <w:tbl>
+      <w:tblPr>
+        <w:tblStyle w:val="TableGrid"/>
+        <w:tblW w:w="9350" w:type="dxa"/>
+        <w:jc w:val="left"/>
+        <w:tblInd w:w="0" w:type="dxa"/>
+        <w:tblCellMar>
+          <w:top w:w="0" w:type="dxa"/>
+          <w:left w:w="108" w:type="dxa"/>
+          <w:bottom w:w="0" w:type="dxa"/>
+          <w:right w:w="108" w:type="dxa"/>
+        </w:tblCellMar>
+        <w:tblLook w:val="04a0" w:noVBand="1" w:noHBand="0" w:lastColumn="0" w:firstColumn="1" w:lastRow="0" w:firstRow="1"/>
+      </w:tblPr>
+      <w:tblGrid>
+        <w:gridCol w:w="4675"/>
+        <w:gridCol w:w="4674"/>
+      </w:tblGrid>
+      <w:tr>
+        <w:trPr/>
+        <w:tc>
+          <w:tcPr>
+            <w:tcW w:w="4675" w:type="dxa"/>
+            <w:tcBorders/>
+            <w:shd w:fill="auto" w:val="clear"/>
+            <w:tcMar>
+              <w:left w:w="108" w:type="dxa"/>
+            </w:tcMar>
+          </w:tcPr>
+          <w:p>
+            <w:pPr>
+              <w:pStyle w:val="Normal"/>
+              <w:spacing w:lineRule="auto" w:line="240" w:before="0" w:after="0"/>
+              <w:rPr/>
+            </w:pPr>
+            <w:r>
+              <w:rPr>
+                <w:u w:val="single"/>
+              </w:rPr>
+              <w:t>CAID</w:t>
+            </w:r>
+          </w:p>
+        </w:tc>
+        <w:tc>
+          <w:tcPr>
+            <w:tcW w:w="4674" w:type="dxa"/>
+            <w:tcBorders/>
+            <w:shd w:fill="auto" w:val="clear"/>
+            <w:tcMar>
+              <w:left w:w="108" w:type="dxa"/>
+            </w:tcMar>
+          </w:tcPr>
+          <w:p>
+            <w:pPr>
+              <w:pStyle w:val="Normal"/>
+              <w:spacing w:lineRule="auto" w:line="240" w:before="0" w:after="0"/>
+              <w:rPr/>
+            </w:pPr>
+            <w:r>
+              <w:rPr/>
+              <w:t>name</w:t>
+            </w:r>
+          </w:p>
+        </w:tc>
+      </w:tr>
+    </w:tbl>
+    <w:p>
+      <w:pPr>
+        <w:pStyle w:val="Normal"/>
+        <w:rPr/>
+      </w:pPr>
+      <w:r>
+        <w:rPr/>
+        <mc:AlternateContent>
+          <mc:Choice Requires="wps">
+            <w:drawing>
+              <wp:anchor behindDoc="0" distT="0" distB="0" distL="114300" distR="114300" simplePos="0" locked="0" layoutInCell="1" allowOverlap="1" relativeHeight="32">
+                <wp:simplePos x="0" y="0"/>
+                <wp:positionH relativeFrom="column">
+                  <wp:posOffset>7890510</wp:posOffset>
+                </wp:positionH>
+                <wp:positionV relativeFrom="paragraph">
+                  <wp:posOffset>-968375</wp:posOffset>
+                </wp:positionV>
+                <wp:extent cx="19050" cy="2637155"/>
+                <wp:effectExtent l="0" t="0" r="19050" b="19050"/>
+                <wp:wrapNone/>
+                <wp:docPr id="30" name="Straight Connector 54"/>
+                <a:graphic xmlns:a="http://schemas.openxmlformats.org/drawingml/2006/main">
+                  <a:graphicData uri="http://schemas.microsoft.com/office/word/2010/wordprocessingShape">
+                    <wps:wsp>
+                      <wps:cNvSpPr/>
+                      <wps:spPr>
+                        <a:xfrm flipH="1" flipV="1">
+                          <a:off x="0" y="0"/>
+                          <a:ext cx="38160" cy="2590920"/>
+                        </a:xfrm>
+                        <a:prstGeom prst="line">
+                          <a:avLst/>
+                        </a:prstGeom>
+                        <a:ln/>
+                      </wps:spPr>
+                      <wps:style>
+                        <a:lnRef idx="1">
+                          <a:schemeClr val="accent1"/>
+                        </a:lnRef>
+                        <a:fillRef idx="0">
+                          <a:schemeClr val="accent1"/>
+                        </a:fillRef>
+                        <a:effectRef idx="0">
+                          <a:schemeClr val="accent1"/>
+                        </a:effectRef>
+                        <a:fontRef idx="minor"/>
+                      </wps:style>
+                      <wps:bodyPr/>
+                    </wps:wsp>
+                  </a:graphicData>
+                </a:graphic>
+              </wp:anchor>
+            </w:drawing>
+          </mc:Choice>
+          <mc:Fallback>
+            <w:pict>
+              <v:line id="shape_0" from="518.25pt,26.05pt" to="521.2pt,230pt" ID="Straight Connector 54" stroked="t" style="position:absolute;flip:xy">
+                <v:stroke color="#5b9bd5" weight="6480" joinstyle="miter" endcap="flat"/>
+                <v:fill o:detectmouseclick="t" on="false"/>
+              </v:line>
+            </w:pict>
+          </mc:Fallback>
+        </mc:AlternateContent>
+      </w:r>
+    </w:p>
+    <w:p>
+      <w:pPr>
+        <w:pStyle w:val="Normal"/>
+        <w:rPr>
+          <w:u w:val="single"/>
+        </w:rPr>
+      </w:pPr>
+      <w:r>
+        <mc:AlternateContent>
+          <mc:Choice Requires="wps">
+            <w:drawing>
+              <wp:anchor behindDoc="0" distT="0" distB="0" distL="114300" distR="114300" simplePos="0" locked="0" layoutInCell="1" allowOverlap="1" relativeHeight="28">
+                <wp:simplePos x="0" y="0"/>
+                <wp:positionH relativeFrom="column">
+                  <wp:posOffset>5800725</wp:posOffset>
+                </wp:positionH>
+                <wp:positionV relativeFrom="paragraph">
+                  <wp:posOffset>54610</wp:posOffset>
+                </wp:positionV>
+                <wp:extent cx="1270" cy="1270"/>
+                <wp:effectExtent l="0" t="0" r="19050" b="9525"/>
+                <wp:wrapNone/>
+                <wp:docPr id="31" name="Straight Connector 50"/>
+                <a:graphic xmlns:a="http://schemas.openxmlformats.org/drawingml/2006/main">
+                  <a:graphicData uri="http://schemas.microsoft.com/office/word/2010/wordprocessingShape">
+                    <wps:wsp>
+                      <wps:cNvSpPr/>
+                      <wps:spPr>
+                        <a:xfrm flipV="1">
+                          <a:off x="0" y="0"/>
+                          <a:ext cx="0" cy="200160"/>
+                        </a:xfrm>
+                        <a:prstGeom prst="line">
+                          <a:avLst/>
+                        </a:prstGeom>
+                        <a:ln/>
+                      </wps:spPr>
+                      <wps:style>
+                        <a:lnRef idx="1">
+                          <a:schemeClr val="accent1"/>
+                        </a:lnRef>
+                        <a:fillRef idx="0">
+                          <a:schemeClr val="accent1"/>
+                        </a:fillRef>
+                        <a:effectRef idx="0">
+                          <a:schemeClr val="accent1"/>
+                        </a:effectRef>
+                        <a:fontRef idx="minor"/>
+                      </wps:style>
+                      <wps:bodyPr/>
+                    </wps:wsp>
+                  </a:graphicData>
+                </a:graphic>
+              </wp:anchor>
+            </w:drawing>
+          </mc:Choice>
+          <mc:Fallback>
+            <w:pict>
+              <v:line id="shape_0" from="456.75pt,4.3pt" to="456.75pt,20pt" ID="Straight Connector 50" stroked="t" style="position:absolute;flip:y">
+                <v:stroke color="#5b9bd5" weight="6480" joinstyle="miter" endcap="flat"/>
+                <v:fill o:detectmouseclick="t" on="false"/>
+              </v:line>
+            </w:pict>
+          </mc:Fallback>
+        </mc:AlternateContent>
+        <mc:AlternateContent>
+          <mc:Choice Requires="wps">
+            <w:drawing>
+              <wp:anchor behindDoc="0" distT="0" distB="0" distL="114300" distR="114300" simplePos="0" locked="0" layoutInCell="1" allowOverlap="1" relativeHeight="29">
+                <wp:simplePos x="0" y="0"/>
+                <wp:positionH relativeFrom="column">
+                  <wp:posOffset>5819775</wp:posOffset>
+                </wp:positionH>
+                <wp:positionV relativeFrom="paragraph">
+                  <wp:posOffset>30480</wp:posOffset>
+                </wp:positionV>
+                <wp:extent cx="781685" cy="10160"/>
+                <wp:effectExtent l="0" t="0" r="19050" b="28575"/>
+                <wp:wrapNone/>
+                <wp:docPr id="32" name="Straight Connector 51"/>
+                <a:graphic xmlns:a="http://schemas.openxmlformats.org/drawingml/2006/main">
+                  <a:graphicData uri="http://schemas.microsoft.com/office/word/2010/wordprocessingShape">
+                    <wps:wsp>
+                      <wps:cNvSpPr/>
+                      <wps:spPr>
+                        <a:xfrm flipV="1">
+                          <a:off x="0" y="0"/>
+                          <a:ext cx="781200" cy="9360"/>
+                        </a:xfrm>
+                        <a:prstGeom prst="line">
+                          <a:avLst/>
+                        </a:prstGeom>
+                        <a:ln/>
+                      </wps:spPr>
+                      <wps:style>
+                        <a:lnRef idx="1">
+                          <a:schemeClr val="accent1"/>
+                        </a:lnRef>
+                        <a:fillRef idx="0">
+                          <a:schemeClr val="accent1"/>
+                        </a:fillRef>
+                        <a:effectRef idx="0">
+                          <a:schemeClr val="accent1"/>
+                        </a:effectRef>
+                        <a:fontRef idx="minor"/>
+                      </wps:style>
+                      <wps:bodyPr/>
+                    </wps:wsp>
+                  </a:graphicData>
+                </a:graphic>
+              </wp:anchor>
+            </w:drawing>
+          </mc:Choice>
+          <mc:Fallback>
+            <w:pict>
+              <v:line id="shape_0" from="458.25pt,2.05pt" to="519.7pt,2.75pt" ID="Straight Connector 51" stroked="t" style="position:absolute;flip:y">
+                <v:stroke color="#5b9bd5" weight="6480" joinstyle="miter" endcap="flat"/>
+                <v:fill o:detectmouseclick="t" on="false"/>
+              </v:line>
+            </w:pict>
+          </mc:Fallback>
+        </mc:AlternateContent>
+      </w:r>
+      <w:r>
+        <w:rPr/>
         <w:t>Request :</w:t>
       </w:r>
-      <w:proofErr w:type="gramEnd"/>
       <w:r>
         <w:rPr>
           <w:u w:val="single"/>
@@ -2719,8 +2969,16 @@
     <w:tbl>
       <w:tblPr>
         <w:tblStyle w:val="TableGrid"/>
-        <w:tblW w:w="0" w:type="auto"/>
-        <w:tblLook w:val="04A0" w:firstRow="1" w:lastRow="0" w:firstColumn="1" w:lastColumn="0" w:noHBand="0" w:noVBand="1"/>
+        <w:tblW w:w="9350" w:type="dxa"/>
+        <w:jc w:val="left"/>
+        <w:tblInd w:w="0" w:type="dxa"/>
+        <w:tblCellMar>
+          <w:top w:w="0" w:type="dxa"/>
+          <w:left w:w="108" w:type="dxa"/>
+          <w:bottom w:w="0" w:type="dxa"/>
+          <w:right w:w="108" w:type="dxa"/>
+        </w:tblCellMar>
+        <w:tblLook w:val="04a0" w:noVBand="1" w:noHBand="0" w:lastColumn="0" w:firstColumn="1" w:lastRow="0" w:firstRow="1"/>
       </w:tblPr>
       <w:tblGrid>
         <w:gridCol w:w="3116"/>
@@ -2728,11 +2986,22 @@
         <w:gridCol w:w="3117"/>
       </w:tblGrid>
       <w:tr>
+        <w:trPr/>
         <w:tc>
           <w:tcPr>
             <w:tcW w:w="3116" w:type="dxa"/>
+            <w:tcBorders/>
+            <w:shd w:fill="auto" w:val="clear"/>
+            <w:tcMar>
+              <w:left w:w="108" w:type="dxa"/>
+            </w:tcMar>
           </w:tcPr>
           <w:p>
+            <w:pPr>
+              <w:pStyle w:val="Normal"/>
+              <w:spacing w:lineRule="auto" w:line="240" w:before="0" w:after="0"/>
+              <w:rPr/>
+            </w:pPr>
             <w:r>
               <w:rPr>
                 <w:u w:val="single"/>
@@ -2744,9 +3013,20 @@
         <w:tc>
           <w:tcPr>
             <w:tcW w:w="3117" w:type="dxa"/>
+            <w:tcBorders/>
+            <w:shd w:fill="auto" w:val="clear"/>
+            <w:tcMar>
+              <w:left w:w="108" w:type="dxa"/>
+            </w:tcMar>
           </w:tcPr>
           <w:p>
-            <w:r>
+            <w:pPr>
+              <w:pStyle w:val="Normal"/>
+              <w:spacing w:lineRule="auto" w:line="240" w:before="0" w:after="0"/>
+              <w:rPr/>
+            </w:pPr>
+            <w:r>
+              <w:rPr/>
               <w:t>text</w:t>
             </w:r>
           </w:p>
@@ -2754,51 +3034,84 @@
         <w:tc>
           <w:tcPr>
             <w:tcW w:w="3117" w:type="dxa"/>
+            <w:tcBorders/>
+            <w:shd w:fill="auto" w:val="clear"/>
+            <w:tcMar>
+              <w:left w:w="108" w:type="dxa"/>
+            </w:tcMar>
           </w:tcPr>
           <w:p>
-            <w:r>
+            <w:pPr>
+              <w:pStyle w:val="Normal"/>
+              <w:spacing w:lineRule="auto" w:line="240" w:before="0" w:after="0"/>
+              <w:rPr/>
+            </w:pPr>
+            <w:r>
+              <w:rPr/>
               <w:t>UID</w:t>
             </w:r>
           </w:p>
         </w:tc>
       </w:tr>
     </w:tbl>
-    <w:p/>
     <w:p>
+      <w:pPr>
+        <w:pStyle w:val="Normal"/>
+        <w:rPr/>
+      </w:pPr>
       <w:r>
-        <w:rPr>
-          <w:noProof/>
-        </w:rPr>
+        <w:rPr/>
+      </w:r>
+    </w:p>
+    <w:p>
+      <w:pPr>
+        <w:pStyle w:val="Normal"/>
+        <w:rPr/>
+      </w:pPr>
+      <w:r>
         <mc:AlternateContent>
           <mc:Choice Requires="wps">
             <w:drawing>
-              <wp:anchor distT="0" distB="0" distL="114300" distR="114300" simplePos="0" relativeHeight="251679744" behindDoc="0" locked="0" layoutInCell="1" allowOverlap="1">
+              <wp:anchor behindDoc="0" distT="0" distB="0" distL="114300" distR="114300" simplePos="0" locked="0" layoutInCell="1" allowOverlap="1" relativeHeight="18">
                 <wp:simplePos x="0" y="0"/>
                 <wp:positionH relativeFrom="column">
-                  <wp:posOffset>-752475</wp:posOffset>
+                  <wp:posOffset>-753110</wp:posOffset>
                 </wp:positionH>
                 <wp:positionV relativeFrom="paragraph">
-                  <wp:posOffset>367030</wp:posOffset>
+                  <wp:posOffset>366395</wp:posOffset>
                 </wp:positionV>
-                <wp:extent cx="742950" cy="9525"/>
+                <wp:extent cx="743585" cy="10160"/>
                 <wp:effectExtent l="0" t="76200" r="19050" b="85725"/>
                 <wp:wrapNone/>
-                <wp:docPr id="40" name="Straight Arrow Connector 40"/>
-                <wp:cNvGraphicFramePr/>
+                <wp:docPr id="33" name="Straight Arrow Connector 40"/>
                 <a:graphic xmlns:a="http://schemas.openxmlformats.org/drawingml/2006/main">
                   <a:graphicData uri="http://schemas.microsoft.com/office/word/2010/wordprocessingShape">
                     <wps:wsp>
-                      <wps:cNvCnPr/>
+                      <wps:cNvSpPr/>
                       <wps:spPr>
                         <a:xfrm flipV="1">
                           <a:off x="0" y="0"/>
-                          <a:ext cx="742950" cy="9525"/>
+                          <a:ext cx="743040" cy="9360"/>
                         </a:xfrm>
-                        <a:prstGeom prst="straightConnector1">
+                        <a:custGeom>
                           <a:avLst/>
-                        </a:prstGeom>
+                          <a:gdLst/>
+                          <a:ahLst/>
+                          <a:rect l="l" t="t" r="r" b="b"/>
+                          <a:pathLst>
+                            <a:path w="21600" h="21600">
+                              <a:moveTo>
+                                <a:pt x="0" y="0"/>
+                              </a:moveTo>
+                              <a:lnTo>
+                                <a:pt x="21600" y="21600"/>
+                              </a:lnTo>
+                            </a:path>
+                          </a:pathLst>
+                        </a:custGeom>
+                        <a:noFill/>
                         <a:ln>
-                          <a:tailEnd type="triangle"/>
+                          <a:tailEnd len="med" type="triangle" w="med"/>
                         </a:ln>
                       </wps:spPr>
                       <wps:style>
@@ -2811,9 +3124,7 @@
                         <a:effectRef idx="0">
                           <a:schemeClr val="accent1"/>
                         </a:effectRef>
-                        <a:fontRef idx="minor">
-                          <a:schemeClr val="tx1"/>
-                        </a:fontRef>
+                        <a:fontRef idx="minor"/>
                       </wps:style>
                       <wps:bodyPr/>
                     </wps:wsp>
@@ -2824,27 +3135,33 @@
           </mc:Choice>
           <mc:Fallback>
             <w:pict>
-              <v:shape w14:anchorId="00BEF984" id="Straight Arrow Connector 40" o:spid="_x0000_s1026" type="#_x0000_t32" style="position:absolute;margin-left:-59.25pt;margin-top:28.9pt;width:58.5pt;height:.75pt;flip:y;z-index:251679744;visibility:visible;mso-wrap-style:square;mso-wrap-distance-left:9pt;mso-wrap-distance-top:0;mso-wrap-distance-right:9pt;mso-wrap-distance-bottom:0;mso-position-horizontal:absolute;mso-position-horizontal-relative:text;mso-position-vertical:absolute;mso-position-vertical-relative:text" o:gfxdata="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" strokecolor="#5b9bd5 [3204]" strokeweight=".5pt">
-                <v:stroke endarrow="block" joinstyle="miter"/>
+              <v:shape id="shape_0" ID="Straight Arrow Connector 40" stroked="t" style="position:absolute;margin-left:-59.3pt;margin-top:28.85pt;width:58.45pt;height:0.7pt;flip:y" type="shapetype_32">
+                <w10:wrap type="none"/>
+                <v:fill o:detectmouseclick="t" on="false"/>
+                <v:stroke color="#5b9bd5" weight="6480" endarrow="block" endarrowwidth="medium" endarrowlength="medium" joinstyle="miter" endcap="flat"/>
               </v:shape>
             </w:pict>
           </mc:Fallback>
         </mc:AlternateContent>
       </w:r>
-      <w:proofErr w:type="gramStart"/>
       <w:r>
-        <w:t xml:space="preserve">Deliverer </w:t>
+        <w:rPr/>
+        <w:t>Deliverer :</w:t>
       </w:r>
-      <w:r>
-        <w:t>:</w:t>
-      </w:r>
-      <w:proofErr w:type="gramEnd"/>
     </w:p>
     <w:tbl>
       <w:tblPr>
         <w:tblStyle w:val="TableGrid"/>
-        <w:tblW w:w="0" w:type="auto"/>
-        <w:tblLook w:val="04A0" w:firstRow="1" w:lastRow="0" w:firstColumn="1" w:lastColumn="0" w:noHBand="0" w:noVBand="1"/>
+        <w:tblW w:w="9350" w:type="dxa"/>
+        <w:jc w:val="left"/>
+        <w:tblInd w:w="0" w:type="dxa"/>
+        <w:tblCellMar>
+          <w:top w:w="0" w:type="dxa"/>
+          <w:left w:w="108" w:type="dxa"/>
+          <w:bottom w:w="0" w:type="dxa"/>
+          <w:right w:w="108" w:type="dxa"/>
+        </w:tblCellMar>
+        <w:tblLook w:val="04a0" w:noVBand="1" w:noHBand="0" w:lastColumn="0" w:firstColumn="1" w:lastRow="0" w:firstRow="1"/>
       </w:tblPr>
       <w:tblGrid>
         <w:gridCol w:w="3116"/>
@@ -2852,11 +3169,22 @@
         <w:gridCol w:w="3117"/>
       </w:tblGrid>
       <w:tr>
+        <w:trPr/>
         <w:tc>
           <w:tcPr>
             <w:tcW w:w="3116" w:type="dxa"/>
+            <w:tcBorders/>
+            <w:shd w:fill="auto" w:val="clear"/>
+            <w:tcMar>
+              <w:left w:w="108" w:type="dxa"/>
+            </w:tcMar>
           </w:tcPr>
           <w:p>
+            <w:pPr>
+              <w:pStyle w:val="Normal"/>
+              <w:spacing w:lineRule="auto" w:line="240" w:before="0" w:after="0"/>
+              <w:rPr/>
+            </w:pPr>
             <w:r>
               <w:rPr>
                 <w:u w:val="single"/>
@@ -2868,9 +3196,20 @@
         <w:tc>
           <w:tcPr>
             <w:tcW w:w="3117" w:type="dxa"/>
+            <w:tcBorders/>
+            <w:shd w:fill="auto" w:val="clear"/>
+            <w:tcMar>
+              <w:left w:w="108" w:type="dxa"/>
+            </w:tcMar>
           </w:tcPr>
           <w:p>
-            <w:r>
+            <w:pPr>
+              <w:pStyle w:val="Normal"/>
+              <w:spacing w:lineRule="auto" w:line="240" w:before="0" w:after="0"/>
+              <w:rPr/>
+            </w:pPr>
+            <w:r>
+              <w:rPr/>
               <w:t>name</w:t>
             </w:r>
           </w:p>
@@ -2878,57 +3217,86 @@
         <w:tc>
           <w:tcPr>
             <w:tcW w:w="3117" w:type="dxa"/>
+            <w:tcBorders/>
+            <w:shd w:fill="auto" w:val="clear"/>
+            <w:tcMar>
+              <w:left w:w="108" w:type="dxa"/>
+            </w:tcMar>
           </w:tcPr>
           <w:p>
-            <w:r>
+            <w:pPr>
+              <w:pStyle w:val="Normal"/>
+              <w:spacing w:lineRule="auto" w:line="240" w:before="0" w:after="0"/>
+              <w:rPr/>
+            </w:pPr>
+            <w:r>
+              <w:rPr/>
               <w:t>phone</w:t>
             </w:r>
           </w:p>
         </w:tc>
       </w:tr>
     </w:tbl>
-    <w:p/>
     <w:p>
       <w:pPr>
+        <w:pStyle w:val="Normal"/>
+        <w:rPr/>
+      </w:pPr>
+      <w:r>
+        <w:rPr/>
+      </w:r>
+    </w:p>
+    <w:p>
+      <w:pPr>
+        <w:pStyle w:val="Normal"/>
         <w:rPr>
           <w:u w:val="single"/>
         </w:rPr>
       </w:pPr>
       <w:r>
-        <w:rPr>
-          <w:noProof/>
-          <w:u w:val="single"/>
-        </w:rPr>
         <mc:AlternateContent>
           <mc:Choice Requires="wps">
             <w:drawing>
-              <wp:anchor distT="0" distB="0" distL="114300" distR="114300" simplePos="0" relativeHeight="251706368" behindDoc="0" locked="0" layoutInCell="1" allowOverlap="1" wp14:anchorId="36618ABB" wp14:editId="5713ED04">
+              <wp:anchor behindDoc="0" distT="0" distB="0" distL="114300" distR="114300" simplePos="0" locked="0" layoutInCell="1" allowOverlap="1" relativeHeight="41" wp14:anchorId="36618ABB">
                 <wp:simplePos x="0" y="0"/>
                 <wp:positionH relativeFrom="column">
-                  <wp:posOffset>5953125</wp:posOffset>
+                  <wp:posOffset>5952490</wp:posOffset>
                 </wp:positionH>
                 <wp:positionV relativeFrom="paragraph">
                   <wp:posOffset>335915</wp:posOffset>
                 </wp:positionV>
-                <wp:extent cx="304800" cy="45085"/>
+                <wp:extent cx="305435" cy="45720"/>
                 <wp:effectExtent l="38100" t="38100" r="19050" b="88265"/>
                 <wp:wrapNone/>
-                <wp:docPr id="1" name="Straight Arrow Connector 1"/>
-                <wp:cNvGraphicFramePr/>
+                <wp:docPr id="34" name="Straight Arrow Connector 1"/>
                 <a:graphic xmlns:a="http://schemas.openxmlformats.org/drawingml/2006/main">
                   <a:graphicData uri="http://schemas.microsoft.com/office/word/2010/wordprocessingShape">
                     <wps:wsp>
-                      <wps:cNvCnPr/>
+                      <wps:cNvSpPr/>
                       <wps:spPr>
                         <a:xfrm flipH="1">
                           <a:off x="0" y="0"/>
-                          <a:ext cx="304800" cy="45085"/>
+                          <a:ext cx="304920" cy="45000"/>
                         </a:xfrm>
-                        <a:prstGeom prst="straightConnector1">
+                        <a:custGeom>
                           <a:avLst/>
-                        </a:prstGeom>
+                          <a:gdLst/>
+                          <a:ahLst/>
+                          <a:rect l="l" t="t" r="r" b="b"/>
+                          <a:pathLst>
+                            <a:path w="21600" h="21600">
+                              <a:moveTo>
+                                <a:pt x="0" y="0"/>
+                              </a:moveTo>
+                              <a:lnTo>
+                                <a:pt x="21600" y="21600"/>
+                              </a:lnTo>
+                            </a:path>
+                          </a:pathLst>
+                        </a:custGeom>
+                        <a:noFill/>
                         <a:ln>
-                          <a:tailEnd type="triangle"/>
+                          <a:tailEnd len="med" type="triangle" w="med"/>
                         </a:ln>
                       </wps:spPr>
                       <wps:style>
@@ -2941,109 +3309,131 @@
                         <a:effectRef idx="0">
                           <a:schemeClr val="accent1"/>
                         </a:effectRef>
-                        <a:fontRef idx="minor">
-                          <a:schemeClr val="tx1"/>
-                        </a:fontRef>
+                        <a:fontRef idx="minor"/>
                       </wps:style>
                       <wps:bodyPr/>
                     </wps:wsp>
                   </a:graphicData>
                 </a:graphic>
-                <wp14:sizeRelH relativeFrom="margin">
-                  <wp14:pctWidth>0</wp14:pctWidth>
-                </wp14:sizeRelH>
-                <wp14:sizeRelV relativeFrom="margin">
-                  <wp14:pctHeight>0</wp14:pctHeight>
-                </wp14:sizeRelV>
               </wp:anchor>
             </w:drawing>
           </mc:Choice>
           <mc:Fallback>
             <w:pict>
-              <v:shapetype w14:anchorId="3FDF4662" id="_x0000_t32" coordsize="21600,21600" o:spt="32" o:oned="t" path="m,l21600,21600e" filled="f">
-                <v:path arrowok="t" fillok="f" o:connecttype="none"/>
-                <o:lock v:ext="edit" shapetype="t"/>
-              </v:shapetype>
-              <v:shape id="Straight Arrow Connector 1" o:spid="_x0000_s1026" type="#_x0000_t32" style="position:absolute;margin-left:468.75pt;margin-top:26.45pt;width:24pt;height:3.55pt;flip:x;z-index:251706368;visibility:visible;mso-wrap-style:square;mso-width-percent:0;mso-height-percent:0;mso-wrap-distance-left:9pt;mso-wrap-distance-top:0;mso-wrap-distance-right:9pt;mso-wrap-distance-bottom:0;mso-position-horizontal:absolute;mso-position-horizontal-relative:text;mso-position-vertical:absolute;mso-position-vertical-relative:text;mso-width-percent:0;mso-height-percent:0;mso-width-relative:margin;mso-height-relative:margin" o:gfxdata="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" strokecolor="#5b9bd5 [3204]" strokeweight=".5pt">
-                <v:stroke endarrow="block" joinstyle="miter"/>
+              <v:shape id="shape_0" ID="Straight Arrow Connector 1" stroked="t" style="position:absolute;margin-left:468.7pt;margin-top:26.45pt;width:23.95pt;height:3.5pt;flip:x" wp14:anchorId="36618ABB" type="shapetype_32">
+                <w10:wrap type="none"/>
+                <v:fill o:detectmouseclick="t" on="false"/>
+                <v:stroke color="#5b9bd5" weight="6480" endarrow="block" endarrowwidth="medium" endarrowlength="medium" joinstyle="miter" endcap="flat"/>
               </v:shape>
             </w:pict>
           </mc:Fallback>
         </mc:AlternateContent>
       </w:r>
       <w:r>
+        <w:rPr/>
         <w:t xml:space="preserve">Store: </w:t>
       </w:r>
     </w:p>
     <w:tbl>
       <w:tblPr>
         <w:tblStyle w:val="TableGrid"/>
-        <w:tblW w:w="0" w:type="auto"/>
-        <w:tblLook w:val="04A0" w:firstRow="1" w:lastRow="0" w:firstColumn="1" w:lastColumn="0" w:noHBand="0" w:noVBand="1"/>
+        <w:tblW w:w="9350" w:type="dxa"/>
+        <w:jc w:val="left"/>
+        <w:tblInd w:w="0" w:type="dxa"/>
+        <w:tblCellMar>
+          <w:top w:w="0" w:type="dxa"/>
+          <w:left w:w="108" w:type="dxa"/>
+          <w:bottom w:w="0" w:type="dxa"/>
+          <w:right w:w="108" w:type="dxa"/>
+        </w:tblCellMar>
+        <w:tblLook w:val="04a0" w:noVBand="1" w:noHBand="0" w:lastColumn="0" w:firstColumn="1" w:lastRow="0" w:firstRow="1"/>
       </w:tblPr>
       <w:tblGrid>
         <w:gridCol w:w="4601"/>
-        <w:gridCol w:w="4749"/>
+        <w:gridCol w:w="4748"/>
       </w:tblGrid>
       <w:tr>
+        <w:trPr/>
         <w:tc>
           <w:tcPr>
             <w:tcW w:w="4601" w:type="dxa"/>
+            <w:tcBorders/>
+            <w:shd w:fill="auto" w:val="clear"/>
+            <w:tcMar>
+              <w:left w:w="108" w:type="dxa"/>
+            </w:tcMar>
           </w:tcPr>
           <w:p>
             <w:pPr>
-              <w:rPr>
-                <w:noProof/>
-              </w:rPr>
+              <w:pStyle w:val="Normal"/>
+              <w:spacing w:lineRule="auto" w:line="240" w:before="0" w:after="0"/>
+              <w:rPr/>
             </w:pPr>
             <w:r>
-              <w:rPr>
-                <w:noProof/>
-              </w:rPr>
+              <w:rPr/>
               <w:t>name</w:t>
             </w:r>
           </w:p>
         </w:tc>
         <w:tc>
           <w:tcPr>
-            <w:tcW w:w="4749" w:type="dxa"/>
+            <w:tcW w:w="4748" w:type="dxa"/>
+            <w:tcBorders/>
+            <w:shd w:fill="auto" w:val="clear"/>
+            <w:tcMar>
+              <w:left w:w="108" w:type="dxa"/>
+            </w:tcMar>
           </w:tcPr>
           <w:p>
-            <w:r>
-              <w:rPr>
-                <w:noProof/>
-                <w:u w:val="single"/>
-              </w:rPr>
+            <w:pPr>
+              <w:pStyle w:val="Normal"/>
+              <w:spacing w:lineRule="auto" w:line="240" w:before="0" w:after="0"/>
+              <w:rPr/>
+            </w:pPr>
+            <w:r>
               <mc:AlternateContent>
                 <mc:Choice Requires="wps">
                   <w:drawing>
-                    <wp:anchor distT="0" distB="0" distL="114300" distR="114300" simplePos="0" relativeHeight="251705344" behindDoc="0" locked="0" layoutInCell="1" allowOverlap="1" wp14:anchorId="6F13F224" wp14:editId="6B3D4696">
+                    <wp:anchor behindDoc="0" distT="0" distB="0" distL="114300" distR="114300" simplePos="0" locked="0" layoutInCell="1" allowOverlap="1" relativeHeight="40" wp14:anchorId="6F13F224">
                       <wp:simplePos x="0" y="0"/>
                       <wp:positionH relativeFrom="column">
-                        <wp:posOffset>5843270</wp:posOffset>
+                        <wp:posOffset>5842635</wp:posOffset>
                       </wp:positionH>
                       <wp:positionV relativeFrom="paragraph">
                         <wp:posOffset>82550</wp:posOffset>
                       </wp:positionV>
-                      <wp:extent cx="323850" cy="0"/>
+                      <wp:extent cx="324485" cy="0"/>
                       <wp:effectExtent l="38100" t="76200" r="0" b="95250"/>
                       <wp:wrapNone/>
-                      <wp:docPr id="55" name="Straight Arrow Connector 55"/>
-                      <wp:cNvGraphicFramePr/>
+                      <wp:docPr id="35" name="Straight Arrow Connector 55"/>
                       <a:graphic xmlns:a="http://schemas.openxmlformats.org/drawingml/2006/main">
                         <a:graphicData uri="http://schemas.microsoft.com/office/word/2010/wordprocessingShape">
                           <wps:wsp>
-                            <wps:cNvCnPr/>
+                            <wps:cNvSpPr/>
                             <wps:spPr>
                               <a:xfrm flipH="1">
                                 <a:off x="0" y="0"/>
-                                <a:ext cx="323850" cy="0"/>
+                                <a:ext cx="324000" cy="360000"/>
                               </a:xfrm>
-                              <a:prstGeom prst="straightConnector1">
+                              <a:custGeom>
                                 <a:avLst/>
-                              </a:prstGeom>
+                                <a:gdLst/>
+                                <a:ahLst/>
+                                <a:rect l="l" t="t" r="r" b="b"/>
+                                <a:pathLst>
+                                  <a:path w="21600" h="21600">
+                                    <a:moveTo>
+                                      <a:pt x="0" y="0"/>
+                                    </a:moveTo>
+                                    <a:lnTo>
+                                      <a:pt x="21600" y="21600"/>
+                                    </a:lnTo>
+                                  </a:path>
+                                </a:pathLst>
+                              </a:custGeom>
+                              <a:noFill/>
                               <a:ln>
-                                <a:tailEnd type="triangle"/>
+                                <a:tailEnd len="med" type="triangle" w="med"/>
                               </a:ln>
                             </wps:spPr>
                             <wps:style>
@@ -3056,9 +3446,7 @@
                               <a:effectRef idx="0">
                                 <a:schemeClr val="accent1"/>
                               </a:effectRef>
-                              <a:fontRef idx="minor">
-                                <a:schemeClr val="tx1"/>
-                              </a:fontRef>
+                              <a:fontRef idx="minor"/>
                             </wps:style>
                             <wps:bodyPr/>
                           </wps:wsp>
@@ -3069,8 +3457,10 @@
                 </mc:Choice>
                 <mc:Fallback>
                   <w:pict>
-                    <v:shape w14:anchorId="621B6692" id="Straight Arrow Connector 55" o:spid="_x0000_s1026" type="#_x0000_t32" style="position:absolute;margin-left:460.1pt;margin-top:6.5pt;width:25.5pt;height:0;flip:x;z-index:251705344;visibility:visible;mso-wrap-style:square;mso-wrap-distance-left:9pt;mso-wrap-distance-top:0;mso-wrap-distance-right:9pt;mso-wrap-distance-bottom:0;mso-position-horizontal:absolute;mso-position-horizontal-relative:text;mso-position-vertical:absolute;mso-position-vertical-relative:text" o:gfxdata="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" strokecolor="#5b9bd5 [3204]" strokeweight=".5pt">
-                      <v:stroke endarrow="block" joinstyle="miter"/>
+                    <v:shape id="shape_0" ID="Straight Arrow Connector 55" stroked="t" style="position:absolute;margin-left:460.05pt;margin-top:-2244.5pt;width:25.45pt;height:2251pt;flip:x" wp14:anchorId="6F13F224" type="shapetype_32">
+                      <w10:wrap type="none"/>
+                      <v:fill o:detectmouseclick="t" on="false"/>
+                      <v:stroke color="#5b9bd5" weight="6480" endarrow="block" endarrowwidth="medium" endarrowlength="medium" joinstyle="miter" endcap="flat"/>
                     </v:shape>
                   </w:pict>
                 </mc:Fallback>
@@ -3086,45 +3476,69 @@
         </w:tc>
       </w:tr>
     </w:tbl>
-    <w:p/>
     <w:p>
       <w:pPr>
+        <w:pStyle w:val="Normal"/>
+        <w:rPr/>
+      </w:pPr>
+      <w:r>
+        <w:rPr/>
+      </w:r>
+    </w:p>
+    <w:p>
+      <w:pPr>
+        <w:pStyle w:val="Normal"/>
         <w:rPr>
           <w:u w:val="single"/>
         </w:rPr>
       </w:pPr>
+      <w:bookmarkStart w:id="0" w:name="_GoBack"/>
+      <w:bookmarkEnd w:id="0"/>
       <w:r>
-        <w:rPr>
-          <w:noProof/>
-        </w:rPr>
         <mc:AlternateContent>
           <mc:Choice Requires="wps">
             <w:drawing>
-              <wp:anchor distT="0" distB="0" distL="114300" distR="114300" simplePos="0" relativeHeight="251696128" behindDoc="0" locked="0" layoutInCell="1" allowOverlap="1">
+              <wp:anchor behindDoc="0" distT="0" distB="0" distL="114300" distR="114300" simplePos="0" locked="0" layoutInCell="1" allowOverlap="1" relativeHeight="14">
                 <wp:simplePos x="0" y="0"/>
                 <wp:positionH relativeFrom="column">
-                  <wp:posOffset>-638175</wp:posOffset>
+                  <wp:align>right</wp:align>
                 </wp:positionH>
                 <wp:positionV relativeFrom="paragraph">
-                  <wp:posOffset>381635</wp:posOffset>
+                  <wp:posOffset>371475</wp:posOffset>
                 </wp:positionV>
-                <wp:extent cx="619125" cy="790575"/>
-                <wp:effectExtent l="0" t="0" r="9525" b="28575"/>
+                <wp:extent cx="591185" cy="10160"/>
+                <wp:effectExtent l="0" t="76200" r="19050" b="85725"/>
                 <wp:wrapNone/>
-                <wp:docPr id="56" name="Elbow Connector 56"/>
-                <wp:cNvGraphicFramePr/>
+                <wp:docPr id="36" name="Straight Arrow Connector 35"/>
                 <a:graphic xmlns:a="http://schemas.openxmlformats.org/drawingml/2006/main">
                   <a:graphicData uri="http://schemas.microsoft.com/office/word/2010/wordprocessingShape">
                     <wps:wsp>
-                      <wps:cNvCnPr/>
+                      <wps:cNvSpPr/>
                       <wps:spPr>
-                        <a:xfrm flipH="1" flipV="1">
+                        <a:xfrm flipV="1">
                           <a:off x="0" y="0"/>
-                          <a:ext cx="619125" cy="790575"/>
+                          <a:ext cx="590400" cy="9360"/>
                         </a:xfrm>
-                        <a:prstGeom prst="bentConnector3">
+                        <a:custGeom>
                           <a:avLst/>
-                        </a:prstGeom>
+                          <a:gdLst/>
+                          <a:ahLst/>
+                          <a:rect l="l" t="t" r="r" b="b"/>
+                          <a:pathLst>
+                            <a:path w="21600" h="21600">
+                              <a:moveTo>
+                                <a:pt x="0" y="0"/>
+                              </a:moveTo>
+                              <a:lnTo>
+                                <a:pt x="21600" y="21600"/>
+                              </a:lnTo>
+                            </a:path>
+                          </a:pathLst>
+                        </a:custGeom>
+                        <a:noFill/>
+                        <a:ln>
+                          <a:tailEnd len="med" type="triangle" w="med"/>
+                        </a:ln>
                       </wps:spPr>
                       <wps:style>
                         <a:lnRef idx="1">
@@ -3136,9 +3550,7 @@
                         <a:effectRef idx="0">
                           <a:schemeClr val="accent1"/>
                         </a:effectRef>
-                        <a:fontRef idx="minor">
-                          <a:schemeClr val="tx1"/>
-                        </a:fontRef>
+                        <a:fontRef idx="minor"/>
                       </wps:style>
                       <wps:bodyPr/>
                     </wps:wsp>
@@ -3149,43 +3561,42 @@
           </mc:Choice>
           <mc:Fallback>
             <w:pict>
-              <v:shape w14:anchorId="3495532C" id="Elbow Connector 56" o:spid="_x0000_s1026" type="#_x0000_t34" style="position:absolute;margin-left:-50.25pt;margin-top:30.05pt;width:48.75pt;height:62.25pt;flip:x y;z-index:251696128;visibility:visible;mso-wrap-style:square;mso-wrap-distance-left:9pt;mso-wrap-distance-top:0;mso-wrap-distance-right:9pt;mso-wrap-distance-bottom:0;mso-position-horizontal:absolute;mso-position-horizontal-relative:text;mso-position-vertical:absolute;mso-position-vertical-relative:text" o:gfxdata="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" strokecolor="#5b9bd5 [3204]" strokeweight=".5pt"/>
+              <v:shape id="shape_0" ID="Straight Arrow Connector 35" stroked="t" style="position:absolute;margin-left:410.95pt;margin-top:29.25pt;width:46.45pt;height:0.7pt;flip:y;mso-position-horizontal:right" type="shapetype_32">
+                <w10:wrap type="none"/>
+                <v:fill o:detectmouseclick="t" on="false"/>
+                <v:stroke color="#5b9bd5" weight="6480" endarrow="block" endarrowwidth="medium" endarrowlength="medium" joinstyle="miter" endcap="flat"/>
+              </v:shape>
             </w:pict>
           </mc:Fallback>
         </mc:AlternateContent>
-      </w:r>
-      <w:r>
-        <w:rPr>
-          <w:noProof/>
-        </w:rPr>
         <mc:AlternateContent>
           <mc:Choice Requires="wps">
             <w:drawing>
-              <wp:anchor distT="0" distB="0" distL="114300" distR="114300" simplePos="0" relativeHeight="251693056" behindDoc="0" locked="0" layoutInCell="1" allowOverlap="1">
+              <wp:anchor behindDoc="0" distT="0" distB="0" distL="114300" distR="114300" simplePos="0" locked="0" layoutInCell="1" allowOverlap="1" relativeHeight="31">
                 <wp:simplePos x="0" y="0"/>
                 <wp:positionH relativeFrom="column">
                   <wp:posOffset>5953125</wp:posOffset>
                 </wp:positionH>
                 <wp:positionV relativeFrom="paragraph">
-                  <wp:posOffset>372109</wp:posOffset>
+                  <wp:posOffset>372110</wp:posOffset>
                 </wp:positionV>
-                <wp:extent cx="666750" cy="0"/>
+                <wp:extent cx="667385" cy="1270"/>
                 <wp:effectExtent l="0" t="0" r="19050" b="19050"/>
                 <wp:wrapNone/>
-                <wp:docPr id="53" name="Straight Connector 53"/>
-                <wp:cNvGraphicFramePr/>
+                <wp:docPr id="37" name="Straight Connector 53"/>
                 <a:graphic xmlns:a="http://schemas.openxmlformats.org/drawingml/2006/main">
                   <a:graphicData uri="http://schemas.microsoft.com/office/word/2010/wordprocessingShape">
                     <wps:wsp>
-                      <wps:cNvCnPr/>
+                      <wps:cNvSpPr/>
                       <wps:spPr>
                         <a:xfrm>
                           <a:off x="0" y="0"/>
-                          <a:ext cx="666750" cy="0"/>
+                          <a:ext cx="666720" cy="0"/>
                         </a:xfrm>
                         <a:prstGeom prst="line">
                           <a:avLst/>
                         </a:prstGeom>
+                        <a:ln/>
                       </wps:spPr>
                       <wps:style>
                         <a:lnRef idx="1">
@@ -3197,279 +3608,7 @@
                         <a:effectRef idx="0">
                           <a:schemeClr val="accent1"/>
                         </a:effectRef>
-                        <a:fontRef idx="minor">
-                          <a:schemeClr val="tx1"/>
-                        </a:fontRef>
-                      </wps:style>
-                      <wps:bodyPr/>
-                    </wps:wsp>
-                  </a:graphicData>
-                </a:graphic>
-                <wp14:sizeRelH relativeFrom="margin">
-                  <wp14:pctWidth>0</wp14:pctWidth>
-                </wp14:sizeRelH>
-                <wp14:sizeRelV relativeFrom="margin">
-                  <wp14:pctHeight>0</wp14:pctHeight>
-                </wp14:sizeRelV>
-              </wp:anchor>
-            </w:drawing>
-          </mc:Choice>
-          <mc:Fallback>
-            <w:pict>
-              <v:line w14:anchorId="2FD3405C" id="Straight Connector 53" o:spid="_x0000_s1026" style="position:absolute;z-index:251693056;visibility:visible;mso-wrap-style:square;mso-width-percent:0;mso-height-percent:0;mso-wrap-distance-left:9pt;mso-wrap-distance-top:0;mso-wrap-distance-right:9pt;mso-wrap-distance-bottom:0;mso-position-horizontal:absolute;mso-position-horizontal-relative:text;mso-position-vertical:absolute;mso-position-vertical-relative:text;mso-width-percent:0;mso-height-percent:0;mso-width-relative:margin;mso-height-relative:margin" from="468.75pt,29.3pt" to="521.25pt,29.3pt" o:gfxdata="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" strokecolor="#5b9bd5 [3204]" strokeweight=".5pt">
-                <v:stroke joinstyle="miter"/>
-              </v:line>
-            </w:pict>
-          </mc:Fallback>
-        </mc:AlternateContent>
-      </w:r>
-      <w:r>
-        <w:rPr>
-          <w:noProof/>
-        </w:rPr>
-        <mc:AlternateContent>
-          <mc:Choice Requires="wps">
-            <w:drawing>
-              <wp:anchor distT="0" distB="0" distL="114300" distR="114300" simplePos="0" relativeHeight="251675648" behindDoc="0" locked="0" layoutInCell="1" allowOverlap="1">
-                <wp:simplePos x="0" y="0"/>
-                <wp:positionH relativeFrom="leftMargin">
-                  <wp:align>right</wp:align>
-                </wp:positionH>
-                <wp:positionV relativeFrom="paragraph">
-                  <wp:posOffset>372110</wp:posOffset>
-                </wp:positionV>
-                <wp:extent cx="590550" cy="9525"/>
-                <wp:effectExtent l="0" t="76200" r="19050" b="85725"/>
-                <wp:wrapNone/>
-                <wp:docPr id="35" name="Straight Arrow Connector 35"/>
-                <wp:cNvGraphicFramePr/>
-                <a:graphic xmlns:a="http://schemas.openxmlformats.org/drawingml/2006/main">
-                  <a:graphicData uri="http://schemas.microsoft.com/office/word/2010/wordprocessingShape">
-                    <wps:wsp>
-                      <wps:cNvCnPr/>
-                      <wps:spPr>
-                        <a:xfrm flipV="1">
-                          <a:off x="0" y="0"/>
-                          <a:ext cx="590550" cy="9525"/>
-                        </a:xfrm>
-                        <a:prstGeom prst="straightConnector1">
-                          <a:avLst/>
-                        </a:prstGeom>
-                        <a:ln>
-                          <a:tailEnd type="triangle"/>
-                        </a:ln>
-                      </wps:spPr>
-                      <wps:style>
-                        <a:lnRef idx="1">
-                          <a:schemeClr val="accent1"/>
-                        </a:lnRef>
-                        <a:fillRef idx="0">
-                          <a:schemeClr val="accent1"/>
-                        </a:fillRef>
-                        <a:effectRef idx="0">
-                          <a:schemeClr val="accent1"/>
-                        </a:effectRef>
-                        <a:fontRef idx="minor">
-                          <a:schemeClr val="tx1"/>
-                        </a:fontRef>
-                      </wps:style>
-                      <wps:bodyPr/>
-                    </wps:wsp>
-                  </a:graphicData>
-                </a:graphic>
-                <wp14:sizeRelH relativeFrom="margin">
-                  <wp14:pctWidth>0</wp14:pctWidth>
-                </wp14:sizeRelH>
-                <wp14:sizeRelV relativeFrom="margin">
-                  <wp14:pctHeight>0</wp14:pctHeight>
-                </wp14:sizeRelV>
-              </wp:anchor>
-            </w:drawing>
-          </mc:Choice>
-          <mc:Fallback>
-            <w:pict>
-              <v:shape w14:anchorId="40BF1D83" id="Straight Arrow Connector 35" o:spid="_x0000_s1026" type="#_x0000_t32" style="position:absolute;margin-left:-4.7pt;margin-top:29.3pt;width:46.5pt;height:.75pt;flip:y;z-index:251675648;visibility:visible;mso-wrap-style:square;mso-width-percent:0;mso-height-percent:0;mso-wrap-distance-left:9pt;mso-wrap-distance-top:0;mso-wrap-distance-right:9pt;mso-wrap-distance-bottom:0;mso-position-horizontal:right;mso-position-horizontal-relative:left-margin-area;mso-position-vertical:absolute;mso-position-vertical-relative:text;mso-width-percent:0;mso-height-percent:0;mso-width-relative:margin;mso-height-relative:margin" o:gfxdata="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" strokecolor="#5b9bd5 [3204]" strokeweight=".5pt">
-                <v:stroke endarrow="block" joinstyle="miter"/>
-                <w10:wrap anchorx="margin"/>
-              </v:shape>
-            </w:pict>
-          </mc:Fallback>
-        </mc:AlternateContent>
-      </w:r>
-      <w:proofErr w:type="gramStart"/>
-      <w:r>
-        <w:t>Basket :</w:t>
-      </w:r>
-      <w:bookmarkStart w:id="0" w:name="_GoBack"/>
-      <w:bookmarkEnd w:id="0"/>
-      <w:proofErr w:type="gramEnd"/>
-    </w:p>
-    <w:tbl>
-      <w:tblPr>
-        <w:tblStyle w:val="TableGrid"/>
-        <w:tblW w:w="0" w:type="auto"/>
-        <w:tblLook w:val="04A0" w:firstRow="1" w:lastRow="0" w:firstColumn="1" w:lastColumn="0" w:noHBand="0" w:noVBand="1"/>
-      </w:tblPr>
-      <w:tblGrid>
-        <w:gridCol w:w="4675"/>
-        <w:gridCol w:w="4675"/>
-      </w:tblGrid>
-      <w:tr>
-        <w:tc>
-          <w:tcPr>
-            <w:tcW w:w="4675" w:type="dxa"/>
-          </w:tcPr>
-          <w:p>
-            <w:r>
-              <w:rPr>
-                <w:u w:val="single"/>
-              </w:rPr>
-              <w:t>BID</w:t>
-            </w:r>
-          </w:p>
-        </w:tc>
-        <w:tc>
-          <w:tcPr>
-            <w:tcW w:w="4675" w:type="dxa"/>
-          </w:tcPr>
-          <w:p>
-            <w:pPr>
-              <w:tabs>
-                <w:tab w:val="left" w:pos="915"/>
-              </w:tabs>
-            </w:pPr>
-            <w:r>
-              <w:t>UID</w:t>
-            </w:r>
-            <w:r>
-              <w:tab/>
-            </w:r>
-          </w:p>
-        </w:tc>
-      </w:tr>
-    </w:tbl>
-    <w:p/>
-    <w:p>
-      <w:pPr>
-        <w:rPr>
-          <w:u w:val="single"/>
-        </w:rPr>
-      </w:pPr>
-      <w:proofErr w:type="spellStart"/>
-      <w:r>
-        <w:t>Basket_</w:t>
-      </w:r>
-      <w:proofErr w:type="gramStart"/>
-      <w:r>
-        <w:t>product</w:t>
-      </w:r>
-      <w:proofErr w:type="spellEnd"/>
-      <w:r>
-        <w:t xml:space="preserve"> :</w:t>
-      </w:r>
-      <w:proofErr w:type="gramEnd"/>
-      <w:r>
-        <w:t xml:space="preserve"> </w:t>
-      </w:r>
-    </w:p>
-    <w:tbl>
-      <w:tblPr>
-        <w:tblStyle w:val="TableGrid"/>
-        <w:tblW w:w="0" w:type="auto"/>
-        <w:tblLook w:val="04A0" w:firstRow="1" w:lastRow="0" w:firstColumn="1" w:lastColumn="0" w:noHBand="0" w:noVBand="1"/>
-      </w:tblPr>
-      <w:tblGrid>
-        <w:gridCol w:w="4675"/>
-        <w:gridCol w:w="4675"/>
-      </w:tblGrid>
-      <w:tr>
-        <w:tc>
-          <w:tcPr>
-            <w:tcW w:w="4675" w:type="dxa"/>
-          </w:tcPr>
-          <w:p>
-            <w:pPr>
-              <w:rPr>
-                <w:u w:val="single"/>
-              </w:rPr>
-            </w:pPr>
-            <w:r>
-              <w:rPr>
-                <w:u w:val="single"/>
-              </w:rPr>
-              <w:t>BID</w:t>
-            </w:r>
-          </w:p>
-        </w:tc>
-        <w:tc>
-          <w:tcPr>
-            <w:tcW w:w="4675" w:type="dxa"/>
-          </w:tcPr>
-          <w:p>
-            <w:pPr>
-              <w:rPr>
-                <w:u w:val="single"/>
-                <w:rtl/>
-                <w:lang w:bidi="fa-IR"/>
-              </w:rPr>
-            </w:pPr>
-            <w:r>
-              <w:rPr>
-                <w:u w:val="single"/>
-              </w:rPr>
-              <w:t>PRID</w:t>
-            </w:r>
-          </w:p>
-        </w:tc>
-      </w:tr>
-    </w:tbl>
-    <w:p>
-      <w:r>
-        <w:rPr>
-          <w:noProof/>
-        </w:rPr>
-        <mc:AlternateContent>
-          <mc:Choice Requires="wps">
-            <w:drawing>
-              <wp:anchor distT="0" distB="0" distL="114300" distR="114300" simplePos="0" relativeHeight="251698176" behindDoc="0" locked="0" layoutInCell="1" allowOverlap="1">
-                <wp:simplePos x="0" y="0"/>
-                <wp:positionH relativeFrom="column">
-                  <wp:posOffset>-857250</wp:posOffset>
-                </wp:positionH>
-                <wp:positionV relativeFrom="paragraph">
-                  <wp:posOffset>511175</wp:posOffset>
-                </wp:positionV>
-                <wp:extent cx="4152900" cy="28575"/>
-                <wp:effectExtent l="0" t="0" r="19050" b="28575"/>
-                <wp:wrapNone/>
-                <wp:docPr id="59" name="Straight Connector 59"/>
-                <wp:cNvGraphicFramePr/>
-                <a:graphic xmlns:a="http://schemas.openxmlformats.org/drawingml/2006/main">
-                  <a:graphicData uri="http://schemas.microsoft.com/office/word/2010/wordprocessingShape">
-                    <wps:wsp>
-                      <wps:cNvCnPr/>
-                      <wps:spPr>
-                        <a:xfrm flipH="1">
-                          <a:off x="0" y="0"/>
-                          <a:ext cx="4152900" cy="28575"/>
-                        </a:xfrm>
-                        <a:prstGeom prst="line">
-                          <a:avLst/>
-                        </a:prstGeom>
-                      </wps:spPr>
-                      <wps:style>
-                        <a:lnRef idx="1">
-                          <a:schemeClr val="accent1"/>
-                        </a:lnRef>
-                        <a:fillRef idx="0">
-                          <a:schemeClr val="accent1"/>
-                        </a:fillRef>
-                        <a:effectRef idx="0">
-                          <a:schemeClr val="accent1"/>
-                        </a:effectRef>
-                        <a:fontRef idx="minor">
-                          <a:schemeClr val="tx1"/>
-                        </a:fontRef>
+                        <a:fontRef idx="minor"/>
                       </wps:style>
                       <wps:bodyPr/>
                     </wps:wsp>
@@ -3480,45 +3619,283 @@
           </mc:Choice>
           <mc:Fallback>
             <w:pict>
-              <v:line w14:anchorId="7138FBCC" id="Straight Connector 59" o:spid="_x0000_s1026" style="position:absolute;flip:x;z-index:251698176;visibility:visible;mso-wrap-style:square;mso-wrap-distance-left:9pt;mso-wrap-distance-top:0;mso-wrap-distance-right:9pt;mso-wrap-distance-bottom:0;mso-position-horizontal:absolute;mso-position-horizontal-relative:text;mso-position-vertical:absolute;mso-position-vertical-relative:text" from="-67.5pt,40.25pt" to="259.5pt,42.5pt" o:gfxdata="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" strokecolor="#5b9bd5 [3204]" strokeweight=".5pt">
-                <v:stroke joinstyle="miter"/>
+              <v:line id="shape_0" from="468.75pt,29.3pt" to="521.2pt,29.3pt" ID="Straight Connector 53" stroked="t" style="position:absolute">
+                <v:stroke color="#5b9bd5" weight="6480" joinstyle="miter" endcap="flat"/>
+                <v:fill o:detectmouseclick="t" on="false"/>
               </v:line>
+            </w:pict>
+          </mc:Fallback>
+        </mc:AlternateContent>
+        <mc:AlternateContent>
+          <mc:Choice Requires="wps">
+            <w:drawing>
+              <wp:anchor behindDoc="0" distT="0" distB="0" distL="114300" distR="113665" simplePos="0" locked="0" layoutInCell="1" allowOverlap="1" relativeHeight="33">
+                <wp:simplePos x="0" y="0"/>
+                <wp:positionH relativeFrom="column">
+                  <wp:posOffset>-638810</wp:posOffset>
+                </wp:positionH>
+                <wp:positionV relativeFrom="paragraph">
+                  <wp:posOffset>381000</wp:posOffset>
+                </wp:positionV>
+                <wp:extent cx="619760" cy="791210"/>
+                <wp:effectExtent l="0" t="0" r="9525" b="28575"/>
+                <wp:wrapNone/>
+                <wp:docPr id="38" name="Elbow Connector 56"/>
+                <a:graphic xmlns:a="http://schemas.openxmlformats.org/drawingml/2006/main">
+                  <a:graphicData uri="http://schemas.microsoft.com/office/word/2010/wordprocessingShape">
+                    <wps:wsp>
+                      <wps:cNvSpPr/>
+                      <wps:spPr>
+                        <a:xfrm flipH="1" flipV="1">
+                          <a:off x="0" y="0"/>
+                          <a:ext cx="619200" cy="790560"/>
+                        </a:xfrm>
+                        <a:prstGeom prst="bentConnector3">
+                          <a:avLst>
+                            <a:gd name="adj1" fmla="val 50000"/>
+                          </a:avLst>
+                        </a:prstGeom>
+                        <a:noFill/>
+                        <a:ln/>
+                      </wps:spPr>
+                      <wps:style>
+                        <a:lnRef idx="1">
+                          <a:schemeClr val="accent1"/>
+                        </a:lnRef>
+                        <a:fillRef idx="0">
+                          <a:schemeClr val="accent1"/>
+                        </a:fillRef>
+                        <a:effectRef idx="0">
+                          <a:schemeClr val="accent1"/>
+                        </a:effectRef>
+                        <a:fontRef idx="minor"/>
+                      </wps:style>
+                      <wps:bodyPr/>
+                    </wps:wsp>
+                  </a:graphicData>
+                </a:graphic>
+              </wp:anchor>
+            </w:drawing>
+          </mc:Choice>
+          <mc:Fallback>
+            <w:pict>
+              <v:shape id="shape_0" ID="Elbow Connector 56" stroked="t" style="position:absolute;margin-left:-50.3pt;margin-top:30pt;width:48.7pt;height:62.2pt;flip:xy" type="shapetype_34">
+                <w10:wrap type="none"/>
+                <v:fill o:detectmouseclick="t" on="false"/>
+                <v:stroke color="#5b9bd5" weight="6480" joinstyle="miter" endcap="flat"/>
+              </v:shape>
             </w:pict>
           </mc:Fallback>
         </mc:AlternateContent>
       </w:r>
       <w:r>
+        <w:rPr/>
+        <w:t>Basket :</w:t>
+      </w:r>
+    </w:p>
+    <w:tbl>
+      <w:tblPr>
+        <w:tblStyle w:val="TableGrid"/>
+        <w:tblW w:w="9350" w:type="dxa"/>
+        <w:jc w:val="left"/>
+        <w:tblInd w:w="0" w:type="dxa"/>
+        <w:tblCellMar>
+          <w:top w:w="0" w:type="dxa"/>
+          <w:left w:w="108" w:type="dxa"/>
+          <w:bottom w:w="0" w:type="dxa"/>
+          <w:right w:w="108" w:type="dxa"/>
+        </w:tblCellMar>
+        <w:tblLook w:val="04a0" w:noVBand="1" w:noHBand="0" w:lastColumn="0" w:firstColumn="1" w:lastRow="0" w:firstRow="1"/>
+      </w:tblPr>
+      <w:tblGrid>
+        <w:gridCol w:w="4675"/>
+        <w:gridCol w:w="4674"/>
+      </w:tblGrid>
+      <w:tr>
+        <w:trPr/>
+        <w:tc>
+          <w:tcPr>
+            <w:tcW w:w="4675" w:type="dxa"/>
+            <w:tcBorders/>
+            <w:shd w:fill="auto" w:val="clear"/>
+            <w:tcMar>
+              <w:left w:w="108" w:type="dxa"/>
+            </w:tcMar>
+          </w:tcPr>
+          <w:p>
+            <w:pPr>
+              <w:pStyle w:val="Normal"/>
+              <w:spacing w:lineRule="auto" w:line="240" w:before="0" w:after="0"/>
+              <w:rPr/>
+            </w:pPr>
+            <w:r>
+              <w:rPr>
+                <w:u w:val="single"/>
+              </w:rPr>
+              <w:t>BID</w:t>
+            </w:r>
+          </w:p>
+        </w:tc>
+        <w:tc>
+          <w:tcPr>
+            <w:tcW w:w="4674" w:type="dxa"/>
+            <w:tcBorders/>
+            <w:shd w:fill="auto" w:val="clear"/>
+            <w:tcMar>
+              <w:left w:w="108" w:type="dxa"/>
+            </w:tcMar>
+          </w:tcPr>
+          <w:p>
+            <w:pPr>
+              <w:pStyle w:val="Normal"/>
+              <w:tabs>
+                <w:tab w:val="left" w:pos="915" w:leader="none"/>
+              </w:tabs>
+              <w:spacing w:lineRule="auto" w:line="240" w:before="0" w:after="0"/>
+              <w:rPr/>
+            </w:pPr>
+            <w:r>
+              <w:rPr/>
+              <w:t>UID</w:t>
+              <w:tab/>
+            </w:r>
+          </w:p>
+        </w:tc>
+      </w:tr>
+    </w:tbl>
+    <w:p>
+      <w:pPr>
+        <w:pStyle w:val="Normal"/>
+        <w:rPr/>
+      </w:pPr>
+      <w:r>
+        <w:rPr/>
+      </w:r>
+    </w:p>
+    <w:p>
+      <w:pPr>
+        <w:pStyle w:val="Normal"/>
         <w:rPr>
-          <w:noProof/>
+          <w:u w:val="single"/>
         </w:rPr>
+      </w:pPr>
+      <w:r>
+        <w:rPr/>
+        <w:t xml:space="preserve">Basket_product : </w:t>
+      </w:r>
+    </w:p>
+    <w:tbl>
+      <w:tblPr>
+        <w:tblStyle w:val="TableGrid"/>
+        <w:tblW w:w="9350" w:type="dxa"/>
+        <w:jc w:val="left"/>
+        <w:tblInd w:w="0" w:type="dxa"/>
+        <w:tblCellMar>
+          <w:top w:w="0" w:type="dxa"/>
+          <w:left w:w="108" w:type="dxa"/>
+          <w:bottom w:w="0" w:type="dxa"/>
+          <w:right w:w="108" w:type="dxa"/>
+        </w:tblCellMar>
+        <w:tblLook w:val="04a0" w:noVBand="1" w:noHBand="0" w:lastColumn="0" w:firstColumn="1" w:lastRow="0" w:firstRow="1"/>
+      </w:tblPr>
+      <w:tblGrid>
+        <w:gridCol w:w="4675"/>
+        <w:gridCol w:w="4674"/>
+      </w:tblGrid>
+      <w:tr>
+        <w:trPr/>
+        <w:tc>
+          <w:tcPr>
+            <w:tcW w:w="4675" w:type="dxa"/>
+            <w:tcBorders/>
+            <w:shd w:fill="auto" w:val="clear"/>
+            <w:tcMar>
+              <w:left w:w="108" w:type="dxa"/>
+            </w:tcMar>
+          </w:tcPr>
+          <w:p>
+            <w:pPr>
+              <w:pStyle w:val="Normal"/>
+              <w:spacing w:lineRule="auto" w:line="240" w:before="0" w:after="0"/>
+              <w:rPr>
+                <w:u w:val="single"/>
+              </w:rPr>
+            </w:pPr>
+            <w:r>
+              <w:rPr>
+                <w:u w:val="single"/>
+              </w:rPr>
+              <w:t>BID</w:t>
+            </w:r>
+          </w:p>
+        </w:tc>
+        <w:tc>
+          <w:tcPr>
+            <w:tcW w:w="4674" w:type="dxa"/>
+            <w:tcBorders/>
+            <w:shd w:fill="auto" w:val="clear"/>
+            <w:tcMar>
+              <w:left w:w="108" w:type="dxa"/>
+            </w:tcMar>
+          </w:tcPr>
+          <w:p>
+            <w:pPr>
+              <w:pStyle w:val="Normal"/>
+              <w:spacing w:lineRule="auto" w:line="240" w:before="0" w:after="0"/>
+              <w:rPr>
+                <w:u w:val="single"/>
+                <w:lang w:bidi="fa-IR"/>
+              </w:rPr>
+            </w:pPr>
+            <w:r>
+              <w:rPr>
+                <w:u w:val="single"/>
+              </w:rPr>
+              <w:t>PRID</w:t>
+            </w:r>
+          </w:p>
+        </w:tc>
+      </w:tr>
+    </w:tbl>
+    <w:p>
+      <w:pPr>
+        <w:pStyle w:val="Normal"/>
+        <w:widowControl/>
+        <w:bidi w:val="0"/>
+        <w:spacing w:lineRule="auto" w:line="259" w:before="0" w:after="160"/>
+        <w:jc w:val="left"/>
+        <w:rPr/>
+      </w:pPr>
+      <w:r>
+        <w:rPr/>
         <mc:AlternateContent>
           <mc:Choice Requires="wps">
             <w:drawing>
-              <wp:anchor distT="0" distB="0" distL="114300" distR="114300" simplePos="0" relativeHeight="251697152" behindDoc="0" locked="0" layoutInCell="1" allowOverlap="1">
+              <wp:anchor behindDoc="0" distT="0" distB="0" distL="114300" distR="114300" simplePos="0" locked="0" layoutInCell="1" allowOverlap="1" relativeHeight="34">
                 <wp:simplePos x="0" y="0"/>
                 <wp:positionH relativeFrom="column">
-                  <wp:posOffset>3276601</wp:posOffset>
+                  <wp:posOffset>3276600</wp:posOffset>
                 </wp:positionH>
                 <wp:positionV relativeFrom="paragraph">
-                  <wp:posOffset>6351</wp:posOffset>
+                  <wp:posOffset>6350</wp:posOffset>
                 </wp:positionV>
-                <wp:extent cx="0" cy="495300"/>
+                <wp:extent cx="1270" cy="1270"/>
                 <wp:effectExtent l="0" t="0" r="19050" b="19050"/>
                 <wp:wrapNone/>
-                <wp:docPr id="57" name="Straight Connector 57"/>
-                <wp:cNvGraphicFramePr/>
+                <wp:docPr id="39" name="Straight Connector 57"/>
                 <a:graphic xmlns:a="http://schemas.openxmlformats.org/drawingml/2006/main">
                   <a:graphicData uri="http://schemas.microsoft.com/office/word/2010/wordprocessingShape">
                     <wps:wsp>
-                      <wps:cNvCnPr/>
+                      <wps:cNvSpPr/>
                       <wps:spPr>
                         <a:xfrm>
                           <a:off x="0" y="0"/>
-                          <a:ext cx="0" cy="495300"/>
+                          <a:ext cx="0" cy="495360"/>
                         </a:xfrm>
                         <a:prstGeom prst="line">
                           <a:avLst/>
                         </a:prstGeom>
+                        <a:ln/>
                       </wps:spPr>
                       <wps:style>
                         <a:lnRef idx="1">
@@ -3530,27 +3907,77 @@
                         <a:effectRef idx="0">
                           <a:schemeClr val="accent1"/>
                         </a:effectRef>
-                        <a:fontRef idx="minor">
-                          <a:schemeClr val="tx1"/>
-                        </a:fontRef>
+                        <a:fontRef idx="minor"/>
                       </wps:style>
                       <wps:bodyPr/>
                     </wps:wsp>
                   </a:graphicData>
                 </a:graphic>
-                <wp14:sizeRelH relativeFrom="margin">
-                  <wp14:pctWidth>0</wp14:pctWidth>
-                </wp14:sizeRelH>
-                <wp14:sizeRelV relativeFrom="margin">
-                  <wp14:pctHeight>0</wp14:pctHeight>
-                </wp14:sizeRelV>
               </wp:anchor>
             </w:drawing>
           </mc:Choice>
           <mc:Fallback>
             <w:pict>
-              <v:line w14:anchorId="23B8763F" id="Straight Connector 57" o:spid="_x0000_s1026" style="position:absolute;z-index:251697152;visibility:visible;mso-wrap-style:square;mso-width-percent:0;mso-height-percent:0;mso-wrap-distance-left:9pt;mso-wrap-distance-top:0;mso-wrap-distance-right:9pt;mso-wrap-distance-bottom:0;mso-position-horizontal:absolute;mso-position-horizontal-relative:text;mso-position-vertical:absolute;mso-position-vertical-relative:text;mso-width-percent:0;mso-height-percent:0;mso-width-relative:margin;mso-height-relative:margin" from="258pt,.5pt" to="258pt,39.5pt" o:gfxdata="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" strokecolor="#5b9bd5 [3204]" strokeweight=".5pt">
-                <v:stroke joinstyle="miter"/>
+              <v:line id="shape_0" from="258pt,0.5pt" to="258pt,39.45pt" ID="Straight Connector 57" stroked="t" style="position:absolute">
+                <v:stroke color="#5b9bd5" weight="6480" joinstyle="miter" endcap="flat"/>
+                <v:fill o:detectmouseclick="t" on="false"/>
+              </v:line>
+            </w:pict>
+          </mc:Fallback>
+        </mc:AlternateContent>
+        <mc:AlternateContent>
+          <mc:Choice Requires="wps">
+            <w:drawing>
+              <wp:anchor behindDoc="0" distT="0" distB="0" distL="114300" distR="114300" simplePos="0" locked="0" layoutInCell="1" allowOverlap="1" relativeHeight="35">
+                <wp:simplePos x="0" y="0"/>
+                <wp:positionH relativeFrom="column">
+                  <wp:posOffset>-855980</wp:posOffset>
+                </wp:positionH>
+                <wp:positionV relativeFrom="paragraph">
+                  <wp:posOffset>525145</wp:posOffset>
+                </wp:positionV>
+                <wp:extent cx="4153535" cy="29210"/>
+                <wp:effectExtent l="0" t="0" r="19050" b="28575"/>
+                <wp:wrapNone/>
+                <wp:docPr id="40" name="Straight Connector 59"/>
+                <a:graphic xmlns:a="http://schemas.openxmlformats.org/drawingml/2006/main">
+                  <a:graphicData uri="http://schemas.microsoft.com/office/word/2010/wordprocessingShape">
+                    <wps:wsp>
+                      <wps:cNvSpPr/>
+                      <wps:spPr>
+                        <a:xfrm flipH="1">
+                          <a:off x="0" y="0"/>
+                          <a:ext cx="4152960" cy="28440"/>
+                        </a:xfrm>
+                        <a:prstGeom prst="line">
+                          <a:avLst/>
+                        </a:prstGeom>
+                        <a:ln/>
+                      </wps:spPr>
+                      <wps:style>
+                        <a:lnRef idx="1">
+                          <a:schemeClr val="accent1"/>
+                        </a:lnRef>
+                        <a:fillRef idx="0">
+                          <a:schemeClr val="accent1"/>
+                        </a:fillRef>
+                        <a:effectRef idx="0">
+                          <a:schemeClr val="accent1"/>
+                        </a:effectRef>
+                        <a:fontRef idx="minor"/>
+                      </wps:style>
+                      <wps:bodyPr/>
+                    </wps:wsp>
+                  </a:graphicData>
+                </a:graphic>
+              </wp:anchor>
+            </w:drawing>
+          </mc:Choice>
+          <mc:Fallback>
+            <w:pict>
+              <v:line id="shape_0" from="-67.45pt,40.25pt" to="259.5pt,42.45pt" ID="Straight Connector 59" stroked="t" style="position:absolute;flip:x">
+                <v:stroke color="#5b9bd5" weight="6480" joinstyle="miter" endcap="flat"/>
+                <v:fill o:detectmouseclick="t" on="false"/>
               </v:line>
             </w:pict>
           </mc:Fallback>
@@ -3558,43 +3985,44 @@
       </w:r>
     </w:p>
     <w:sectPr>
+      <w:type w:val="nextPage"/>
       <w:pgSz w:w="12240" w:h="15840"/>
-      <w:pgMar w:top="1440" w:right="1440" w:bottom="1440" w:left="1440" w:header="720" w:footer="720" w:gutter="0"/>
-      <w:cols w:space="720"/>
-      <w:docGrid w:linePitch="360"/>
+      <w:pgMar w:left="1440" w:right="1440" w:header="0" w:top="1440" w:footer="0" w:bottom="1440" w:gutter="0"/>
+      <w:pgNumType w:fmt="decimal"/>
+      <w:formProt w:val="false"/>
+      <w:textDirection w:val="lrTb"/>
+      <w:docGrid w:type="default" w:linePitch="360" w:charSpace="4294965247"/>
     </w:sectPr>
   </w:body>
 </w:document>
 </file>
 
 <file path=word/styles.xml><?xml version="1.0" encoding="utf-8"?>
-<w:styles xmlns:mc="http://schemas.openxmlformats.org/markup-compatibility/2006" xmlns:r="http://schemas.openxmlformats.org/officeDocument/2006/relationships" xmlns:w="http://schemas.openxmlformats.org/wordprocessingml/2006/main" xmlns:w14="http://schemas.microsoft.com/office/word/2010/wordml" xmlns:w15="http://schemas.microsoft.com/office/word/2012/wordml" mc:Ignorable="w14 w15">
+<w:styles xmlns:w="http://schemas.openxmlformats.org/wordprocessingml/2006/main" xmlns:w14="http://schemas.microsoft.com/office/word/2010/wordml" xmlns:mc="http://schemas.openxmlformats.org/markup-compatibility/2006" mc:Ignorable="w14">
   <w:docDefaults>
     <w:rPrDefault>
       <w:rPr>
-        <w:rFonts w:asciiTheme="minorHAnsi" w:eastAsiaTheme="minorHAnsi" w:hAnsiTheme="minorHAnsi" w:cstheme="minorBidi"/>
+        <w:rFonts w:ascii="Calibri" w:hAnsi="Calibri" w:eastAsia="Calibri" w:cs="Arial" w:asciiTheme="minorHAnsi" w:cstheme="minorBidi" w:eastAsiaTheme="minorHAnsi" w:hAnsiTheme="minorHAnsi"/>
         <w:sz w:val="22"/>
         <w:szCs w:val="22"/>
         <w:lang w:val="en-US" w:eastAsia="en-US" w:bidi="ar-SA"/>
       </w:rPr>
     </w:rPrDefault>
     <w:pPrDefault>
-      <w:pPr>
-        <w:spacing w:after="160" w:line="259" w:lineRule="auto"/>
-      </w:pPr>
+      <w:pPr/>
     </w:pPrDefault>
   </w:docDefaults>
   <w:latentStyles w:defLockedState="0" w:defUIPriority="99" w:defSemiHidden="0" w:defUnhideWhenUsed="0" w:defQFormat="0" w:count="371">
     <w:lsdException w:name="Normal" w:uiPriority="0" w:qFormat="1"/>
     <w:lsdException w:name="heading 1" w:uiPriority="9" w:qFormat="1"/>
-    <w:lsdException w:name="heading 2" w:semiHidden="1" w:uiPriority="9" w:unhideWhenUsed="1" w:qFormat="1"/>
-    <w:lsdException w:name="heading 3" w:semiHidden="1" w:uiPriority="9" w:unhideWhenUsed="1" w:qFormat="1"/>
-    <w:lsdException w:name="heading 4" w:semiHidden="1" w:uiPriority="9" w:unhideWhenUsed="1" w:qFormat="1"/>
-    <w:lsdException w:name="heading 5" w:semiHidden="1" w:uiPriority="9" w:unhideWhenUsed="1" w:qFormat="1"/>
-    <w:lsdException w:name="heading 6" w:semiHidden="1" w:uiPriority="9" w:unhideWhenUsed="1" w:qFormat="1"/>
-    <w:lsdException w:name="heading 7" w:semiHidden="1" w:uiPriority="9" w:unhideWhenUsed="1" w:qFormat="1"/>
-    <w:lsdException w:name="heading 8" w:semiHidden="1" w:uiPriority="9" w:unhideWhenUsed="1" w:qFormat="1"/>
-    <w:lsdException w:name="heading 9" w:semiHidden="1" w:uiPriority="9" w:unhideWhenUsed="1" w:qFormat="1"/>
+    <w:lsdException w:name="heading 2" w:uiPriority="9" w:semiHidden="1" w:unhideWhenUsed="1" w:qFormat="1"/>
+    <w:lsdException w:name="heading 3" w:uiPriority="9" w:semiHidden="1" w:unhideWhenUsed="1" w:qFormat="1"/>
+    <w:lsdException w:name="heading 4" w:uiPriority="9" w:semiHidden="1" w:unhideWhenUsed="1" w:qFormat="1"/>
+    <w:lsdException w:name="heading 5" w:uiPriority="9" w:semiHidden="1" w:unhideWhenUsed="1" w:qFormat="1"/>
+    <w:lsdException w:name="heading 6" w:uiPriority="9" w:semiHidden="1" w:unhideWhenUsed="1" w:qFormat="1"/>
+    <w:lsdException w:name="heading 7" w:uiPriority="9" w:semiHidden="1" w:unhideWhenUsed="1" w:qFormat="1"/>
+    <w:lsdException w:name="heading 8" w:uiPriority="9" w:semiHidden="1" w:unhideWhenUsed="1" w:qFormat="1"/>
+    <w:lsdException w:name="heading 9" w:uiPriority="9" w:semiHidden="1" w:unhideWhenUsed="1" w:qFormat="1"/>
     <w:lsdException w:name="index 1" w:semiHidden="1" w:unhideWhenUsed="1"/>
     <w:lsdException w:name="index 2" w:semiHidden="1" w:unhideWhenUsed="1"/>
     <w:lsdException w:name="index 3" w:semiHidden="1" w:unhideWhenUsed="1"/>
@@ -3604,22 +4032,22 @@
     <w:lsdException w:name="index 7" w:semiHidden="1" w:unhideWhenUsed="1"/>
     <w:lsdException w:name="index 8" w:semiHidden="1" w:unhideWhenUsed="1"/>
     <w:lsdException w:name="index 9" w:semiHidden="1" w:unhideWhenUsed="1"/>
-    <w:lsdException w:name="toc 1" w:semiHidden="1" w:uiPriority="39" w:unhideWhenUsed="1"/>
-    <w:lsdException w:name="toc 2" w:semiHidden="1" w:uiPriority="39" w:unhideWhenUsed="1"/>
-    <w:lsdException w:name="toc 3" w:semiHidden="1" w:uiPriority="39" w:unhideWhenUsed="1"/>
-    <w:lsdException w:name="toc 4" w:semiHidden="1" w:uiPriority="39" w:unhideWhenUsed="1"/>
-    <w:lsdException w:name="toc 5" w:semiHidden="1" w:uiPriority="39" w:unhideWhenUsed="1"/>
-    <w:lsdException w:name="toc 6" w:semiHidden="1" w:uiPriority="39" w:unhideWhenUsed="1"/>
-    <w:lsdException w:name="toc 7" w:semiHidden="1" w:uiPriority="39" w:unhideWhenUsed="1"/>
-    <w:lsdException w:name="toc 8" w:semiHidden="1" w:uiPriority="39" w:unhideWhenUsed="1"/>
-    <w:lsdException w:name="toc 9" w:semiHidden="1" w:uiPriority="39" w:unhideWhenUsed="1"/>
+    <w:lsdException w:name="toc 1" w:uiPriority="39" w:semiHidden="1" w:unhideWhenUsed="1"/>
+    <w:lsdException w:name="toc 2" w:uiPriority="39" w:semiHidden="1" w:unhideWhenUsed="1"/>
+    <w:lsdException w:name="toc 3" w:uiPriority="39" w:semiHidden="1" w:unhideWhenUsed="1"/>
+    <w:lsdException w:name="toc 4" w:uiPriority="39" w:semiHidden="1" w:unhideWhenUsed="1"/>
+    <w:lsdException w:name="toc 5" w:uiPriority="39" w:semiHidden="1" w:unhideWhenUsed="1"/>
+    <w:lsdException w:name="toc 6" w:uiPriority="39" w:semiHidden="1" w:unhideWhenUsed="1"/>
+    <w:lsdException w:name="toc 7" w:uiPriority="39" w:semiHidden="1" w:unhideWhenUsed="1"/>
+    <w:lsdException w:name="toc 8" w:uiPriority="39" w:semiHidden="1" w:unhideWhenUsed="1"/>
+    <w:lsdException w:name="toc 9" w:uiPriority="39" w:semiHidden="1" w:unhideWhenUsed="1"/>
     <w:lsdException w:name="Normal Indent" w:semiHidden="1" w:unhideWhenUsed="1"/>
     <w:lsdException w:name="footnote text" w:semiHidden="1" w:unhideWhenUsed="1"/>
     <w:lsdException w:name="annotation text" w:semiHidden="1" w:unhideWhenUsed="1"/>
     <w:lsdException w:name="header" w:semiHidden="1" w:unhideWhenUsed="1"/>
     <w:lsdException w:name="footer" w:semiHidden="1" w:unhideWhenUsed="1"/>
     <w:lsdException w:name="index heading" w:semiHidden="1" w:unhideWhenUsed="1"/>
-    <w:lsdException w:name="caption" w:semiHidden="1" w:uiPriority="35" w:unhideWhenUsed="1" w:qFormat="1"/>
+    <w:lsdException w:name="caption" w:uiPriority="35" w:semiHidden="1" w:unhideWhenUsed="1" w:qFormat="1"/>
     <w:lsdException w:name="table of figures" w:semiHidden="1" w:unhideWhenUsed="1"/>
     <w:lsdException w:name="envelope address" w:semiHidden="1" w:unhideWhenUsed="1"/>
     <w:lsdException w:name="envelope return" w:semiHidden="1" w:unhideWhenUsed="1"/>
@@ -3650,7 +4078,7 @@
     <w:lsdException w:name="Title" w:uiPriority="10" w:qFormat="1"/>
     <w:lsdException w:name="Closing" w:semiHidden="1" w:unhideWhenUsed="1"/>
     <w:lsdException w:name="Signature" w:semiHidden="1" w:unhideWhenUsed="1"/>
-    <w:lsdException w:name="Default Paragraph Font" w:semiHidden="1" w:uiPriority="1" w:unhideWhenUsed="1"/>
+    <w:lsdException w:name="Default Paragraph Font" w:uiPriority="1" w:semiHidden="1" w:unhideWhenUsed="1"/>
     <w:lsdException w:name="Body Text" w:semiHidden="1" w:unhideWhenUsed="1"/>
     <w:lsdException w:name="Body Text Indent" w:semiHidden="1" w:unhideWhenUsed="1"/>
     <w:lsdException w:name="List Continue" w:semiHidden="1" w:unhideWhenUsed="1"/>
@@ -3850,8 +4278,8 @@
     <w:lsdException w:name="Subtle Reference" w:uiPriority="31" w:qFormat="1"/>
     <w:lsdException w:name="Intense Reference" w:uiPriority="32" w:qFormat="1"/>
     <w:lsdException w:name="Book Title" w:uiPriority="33" w:qFormat="1"/>
-    <w:lsdException w:name="Bibliography" w:semiHidden="1" w:uiPriority="37" w:unhideWhenUsed="1"/>
-    <w:lsdException w:name="TOC Heading" w:semiHidden="1" w:uiPriority="39" w:unhideWhenUsed="1" w:qFormat="1"/>
+    <w:lsdException w:name="Bibliography" w:uiPriority="37" w:semiHidden="1" w:unhideWhenUsed="1"/>
+    <w:lsdException w:name="TOC Heading" w:uiPriority="39" w:semiHidden="1" w:unhideWhenUsed="1" w:qFormat="1"/>
     <w:lsdException w:name="Plain Table 1" w:uiPriority="41"/>
     <w:lsdException w:name="Plain Table 2" w:uiPriority="42"/>
     <w:lsdException w:name="Plain Table 3" w:uiPriority="43"/>
@@ -3957,15 +4385,95 @@
     <w:lsdException w:name="List Table 6 Colorful Accent 6" w:uiPriority="51"/>
     <w:lsdException w:name="List Table 7 Colorful Accent 6" w:uiPriority="52"/>
   </w:latentStyles>
-  <w:style w:type="paragraph" w:default="1" w:styleId="Normal">
+  <w:style w:type="paragraph" w:styleId="Normal" w:default="1">
     <w:name w:val="Normal"/>
     <w:qFormat/>
+    <w:pPr>
+      <w:widowControl/>
+      <w:bidi w:val="0"/>
+      <w:spacing w:lineRule="auto" w:line="259" w:before="0" w:after="160"/>
+      <w:jc w:val="left"/>
+    </w:pPr>
+    <w:rPr>
+      <w:rFonts w:ascii="Calibri" w:hAnsi="Calibri" w:eastAsia="Calibri" w:cs="Arial" w:asciiTheme="minorHAnsi" w:cstheme="minorBidi" w:eastAsiaTheme="minorHAnsi" w:hAnsiTheme="minorHAnsi"/>
+      <w:color w:val="auto"/>
+      <w:sz w:val="22"/>
+      <w:szCs w:val="22"/>
+      <w:lang w:val="en-US" w:eastAsia="en-US" w:bidi="ar-SA"/>
+    </w:rPr>
   </w:style>
-  <w:style w:type="character" w:default="1" w:styleId="DefaultParagraphFont">
+  <w:style w:type="character" w:styleId="DefaultParagraphFont" w:default="1">
     <w:name w:val="Default Paragraph Font"/>
     <w:uiPriority w:val="1"/>
     <w:semiHidden/>
     <w:unhideWhenUsed/>
+    <w:qFormat/>
+    <w:rPr/>
+  </w:style>
+  <w:style w:type="paragraph" w:styleId="Heading">
+    <w:name w:val="Heading"/>
+    <w:basedOn w:val="Normal"/>
+    <w:next w:val="TextBody"/>
+    <w:qFormat/>
+    <w:pPr>
+      <w:keepNext/>
+      <w:spacing w:before="240" w:after="120"/>
+    </w:pPr>
+    <w:rPr>
+      <w:rFonts w:ascii="Liberation Sans" w:hAnsi="Liberation Sans" w:eastAsia="Noto Sans CJK SC Regular" w:cs="FreeSans"/>
+      <w:sz w:val="28"/>
+      <w:szCs w:val="28"/>
+    </w:rPr>
+  </w:style>
+  <w:style w:type="paragraph" w:styleId="TextBody">
+    <w:name w:val="Body Text"/>
+    <w:basedOn w:val="Normal"/>
+    <w:pPr>
+      <w:spacing w:lineRule="auto" w:line="288" w:before="0" w:after="140"/>
+    </w:pPr>
+    <w:rPr/>
+  </w:style>
+  <w:style w:type="paragraph" w:styleId="List">
+    <w:name w:val="List"/>
+    <w:basedOn w:val="TextBody"/>
+    <w:pPr/>
+    <w:rPr>
+      <w:rFonts w:cs="FreeSans"/>
+    </w:rPr>
+  </w:style>
+  <w:style w:type="paragraph" w:styleId="Caption">
+    <w:name w:val="Caption"/>
+    <w:basedOn w:val="Normal"/>
+    <w:qFormat/>
+    <w:pPr>
+      <w:suppressLineNumbers/>
+      <w:spacing w:before="120" w:after="120"/>
+    </w:pPr>
+    <w:rPr>
+      <w:rFonts w:cs="FreeSans"/>
+      <w:i/>
+      <w:iCs/>
+      <w:sz w:val="24"/>
+      <w:szCs w:val="24"/>
+    </w:rPr>
+  </w:style>
+  <w:style w:type="paragraph" w:styleId="Index">
+    <w:name w:val="Index"/>
+    <w:basedOn w:val="Normal"/>
+    <w:qFormat/>
+    <w:pPr>
+      <w:suppressLineNumbers/>
+    </w:pPr>
+    <w:rPr>
+      <w:rFonts w:cs="FreeSans"/>
+    </w:rPr>
+  </w:style>
+  <w:style w:type="numbering" w:styleId="NoList" w:default="1">
+    <w:name w:val="No List"/>
+    <w:uiPriority w:val="99"/>
+    <w:semiHidden/>
+    <w:unhideWhenUsed/>
+    <w:qFormat/>
   </w:style>
   <w:style w:type="table" w:default="1" w:styleId="TableNormal">
     <w:name w:val="Normal Table"/>
@@ -3982,29 +4490,23 @@
       </w:tblCellMar>
     </w:tblPr>
   </w:style>
-  <w:style w:type="numbering" w:default="1" w:styleId="NoList">
-    <w:name w:val="No List"/>
-    <w:uiPriority w:val="99"/>
-    <w:semiHidden/>
-    <w:unhideWhenUsed/>
-  </w:style>
   <w:style w:type="table" w:styleId="TableGrid">
     <w:name w:val="Table Grid"/>
     <w:basedOn w:val="TableNormal"/>
     <w:uiPriority w:val="39"/>
-    <w:rsid w:val="005F261A"/>
+    <w:rsid w:val="005f261a"/>
     <w:pPr>
       <w:spacing w:after="0" w:line="240" w:lineRule="auto"/>
     </w:pPr>
     <w:tblPr>
       <w:tblInd w:w="0" w:type="dxa"/>
       <w:tblBorders>
-        <w:top w:val="single" w:sz="4" w:space="0" w:color="auto"/>
-        <w:left w:val="single" w:sz="4" w:space="0" w:color="auto"/>
-        <w:bottom w:val="single" w:sz="4" w:space="0" w:color="auto"/>
-        <w:right w:val="single" w:sz="4" w:space="0" w:color="auto"/>
-        <w:insideH w:val="single" w:sz="4" w:space="0" w:color="auto"/>
-        <w:insideV w:val="single" w:sz="4" w:space="0" w:color="auto"/>
+        <w:top w:val="single" w:color="auto" w:sz="4" w:space="0"/>
+        <w:left w:val="single" w:color="auto" w:sz="4" w:space="0"/>
+        <w:bottom w:val="single" w:color="auto" w:sz="4" w:space="0"/>
+        <w:right w:val="single" w:color="auto" w:sz="4" w:space="0"/>
+        <w:insideH w:val="single" w:color="auto" w:sz="4" w:space="0"/>
+        <w:insideV w:val="single" w:color="auto" w:sz="4" w:space="0"/>
       </w:tblBorders>
       <w:tblCellMar>
         <w:top w:w="0" w:type="dxa"/>
